--- a/Analisis proyecto final.docx
+++ b/Analisis proyecto final.docx
@@ -31,7 +31,7 @@
     <w:p/>
     <w:tbl>
       <w:tblPr>
-        <w:tblW w:w="9026" w:type="dxa"/>
+        <w:tblW w:w="8783" w:type="dxa"/>
         <w:tblCellMar>
           <w:top w:w="15" w:type="dxa"/>
           <w:left w:w="15" w:type="dxa"/>
@@ -41,8 +41,8 @@
         <w:tblLook w:val="04A0" w:firstRow="1" w:lastRow="0" w:firstColumn="1" w:lastColumn="0" w:noHBand="0" w:noVBand="1"/>
       </w:tblPr>
       <w:tblGrid>
-        <w:gridCol w:w="3908"/>
-        <w:gridCol w:w="5118"/>
+        <w:gridCol w:w="3803"/>
+        <w:gridCol w:w="4980"/>
       </w:tblGrid>
       <w:tr>
         <w:tc>
@@ -183,7 +183,7 @@
         <w:rPr>
           <w:lang w:val="es-ES"/>
         </w:rPr>
-        <w:id w:val="760038841"/>
+        <w:id w:val="1203669709"/>
         <w:docPartObj>
           <w:docPartGallery w:val="Table of Contents"/>
           <w:docPartUnique/>
@@ -203,12 +203,20 @@
         <w:p>
           <w:pPr>
             <w:pStyle w:val="TtuloTDC"/>
+            <w:rPr>
+              <w:rFonts w:ascii="Times New Roman" w:hAnsi="Times New Roman" w:cs="Times New Roman"/>
+              <w:sz w:val="24"/>
+              <w:szCs w:val="24"/>
+            </w:rPr>
           </w:pPr>
           <w:r>
             <w:rPr>
+              <w:rFonts w:ascii="Times New Roman" w:hAnsi="Times New Roman" w:cs="Times New Roman"/>
+              <w:sz w:val="24"/>
+              <w:szCs w:val="24"/>
               <w:lang w:val="es-ES"/>
             </w:rPr>
-            <w:t>Tabla de contenido</w:t>
+            <w:t>Contenido</w:t>
           </w:r>
         </w:p>
         <w:p>
@@ -218,71 +226,116 @@
               <w:tab w:val="right" w:leader="dot" w:pos="9019"/>
             </w:tabs>
             <w:rPr>
+              <w:rFonts w:ascii="Times New Roman" w:eastAsiaTheme="minorEastAsia" w:hAnsi="Times New Roman" w:cs="Times New Roman"/>
               <w:noProof/>
+              <w:kern w:val="2"/>
+              <w:sz w:val="24"/>
+              <w:szCs w:val="24"/>
+              <w:lang w:val="es-CO"/>
+              <w14:ligatures w14:val="standardContextual"/>
             </w:rPr>
           </w:pPr>
           <w:r>
+            <w:rPr>
+              <w:rFonts w:ascii="Times New Roman" w:hAnsi="Times New Roman" w:cs="Times New Roman"/>
+              <w:sz w:val="24"/>
+              <w:szCs w:val="24"/>
+            </w:rPr>
             <w:fldChar w:fldCharType="begin"/>
           </w:r>
           <w:r>
+            <w:rPr>
+              <w:rFonts w:ascii="Times New Roman" w:hAnsi="Times New Roman" w:cs="Times New Roman"/>
+              <w:sz w:val="24"/>
+              <w:szCs w:val="24"/>
+            </w:rPr>
             <w:instrText xml:space="preserve"> TOC \o "1-3" \h \z \u </w:instrText>
           </w:r>
           <w:r>
+            <w:rPr>
+              <w:rFonts w:ascii="Times New Roman" w:hAnsi="Times New Roman" w:cs="Times New Roman"/>
+              <w:sz w:val="24"/>
+              <w:szCs w:val="24"/>
+            </w:rPr>
             <w:fldChar w:fldCharType="separate"/>
           </w:r>
-          <w:hyperlink w:anchor="_Toc135109411" w:history="1">
+          <w:hyperlink w:anchor="_Toc135488986" w:history="1">
             <w:r>
               <w:rPr>
                 <w:rStyle w:val="Hipervnculo"/>
+                <w:rFonts w:ascii="Times New Roman" w:hAnsi="Times New Roman" w:cs="Times New Roman"/>
                 <w:noProof/>
+                <w:sz w:val="24"/>
+                <w:szCs w:val="24"/>
               </w:rPr>
               <w:t>Fase 1</w:t>
             </w:r>
             <w:r>
               <w:rPr>
+                <w:rFonts w:ascii="Times New Roman" w:hAnsi="Times New Roman" w:cs="Times New Roman"/>
                 <w:noProof/>
                 <w:webHidden/>
+                <w:sz w:val="24"/>
+                <w:szCs w:val="24"/>
               </w:rPr>
               <w:tab/>
             </w:r>
             <w:r>
               <w:rPr>
+                <w:rFonts w:ascii="Times New Roman" w:hAnsi="Times New Roman" w:cs="Times New Roman"/>
                 <w:noProof/>
                 <w:webHidden/>
+                <w:sz w:val="24"/>
+                <w:szCs w:val="24"/>
               </w:rPr>
               <w:fldChar w:fldCharType="begin"/>
             </w:r>
             <w:r>
               <w:rPr>
+                <w:rFonts w:ascii="Times New Roman" w:hAnsi="Times New Roman" w:cs="Times New Roman"/>
                 <w:noProof/>
                 <w:webHidden/>
+                <w:sz w:val="24"/>
+                <w:szCs w:val="24"/>
               </w:rPr>
-              <w:instrText xml:space="preserve"> PAGEREF _Toc135109411 \h </w:instrText>
+              <w:instrText xml:space="preserve"> PAGEREF _Toc135488986 \h </w:instrText>
             </w:r>
             <w:r>
               <w:rPr>
+                <w:rFonts w:ascii="Times New Roman" w:hAnsi="Times New Roman" w:cs="Times New Roman"/>
                 <w:noProof/>
                 <w:webHidden/>
+                <w:sz w:val="24"/>
+                <w:szCs w:val="24"/>
               </w:rPr>
             </w:r>
             <w:r>
               <w:rPr>
+                <w:rFonts w:ascii="Times New Roman" w:hAnsi="Times New Roman" w:cs="Times New Roman"/>
                 <w:noProof/>
                 <w:webHidden/>
+                <w:sz w:val="24"/>
+                <w:szCs w:val="24"/>
               </w:rPr>
               <w:fldChar w:fldCharType="separate"/>
             </w:r>
             <w:r>
               <w:rPr>
+                <w:rFonts w:ascii="Times New Roman" w:hAnsi="Times New Roman" w:cs="Times New Roman"/>
                 <w:noProof/>
                 <w:webHidden/>
+                <w:sz w:val="24"/>
+                <w:szCs w:val="24"/>
               </w:rPr>
               <w:t>1</w:t>
             </w:r>
             <w:r>
               <w:rPr>
+                <w:rFonts w:ascii="Times New Roman" w:hAnsi="Times New Roman" w:cs="Times New Roman"/>
                 <w:noProof/>
                 <w:webHidden/>
+                <w:sz w:val="24"/>
+                <w:szCs w:val="24"/>
               </w:rPr>
               <w:fldChar w:fldCharType="end"/>
             </w:r>
@@ -295,62 +348,92 @@
               <w:tab w:val="right" w:leader="dot" w:pos="9019"/>
             </w:tabs>
             <w:rPr>
+              <w:rFonts w:ascii="Times New Roman" w:eastAsiaTheme="minorEastAsia" w:hAnsi="Times New Roman" w:cs="Times New Roman"/>
               <w:noProof/>
+              <w:kern w:val="2"/>
+              <w:sz w:val="24"/>
+              <w:szCs w:val="24"/>
+              <w:lang w:val="es-CO"/>
+              <w14:ligatures w14:val="standardContextual"/>
             </w:rPr>
           </w:pPr>
-          <w:hyperlink w:anchor="_Toc135109412" w:history="1">
+          <w:hyperlink w:anchor="_Toc135488987" w:history="1">
             <w:r>
               <w:rPr>
                 <w:rStyle w:val="Hipervnculo"/>
+                <w:rFonts w:ascii="Times New Roman" w:hAnsi="Times New Roman" w:cs="Times New Roman"/>
                 <w:noProof/>
+                <w:sz w:val="24"/>
+                <w:szCs w:val="24"/>
               </w:rPr>
               <w:t>Nombre del Juego:</w:t>
             </w:r>
             <w:r>
               <w:rPr>
+                <w:rFonts w:ascii="Times New Roman" w:hAnsi="Times New Roman" w:cs="Times New Roman"/>
                 <w:noProof/>
                 <w:webHidden/>
+                <w:sz w:val="24"/>
+                <w:szCs w:val="24"/>
               </w:rPr>
               <w:tab/>
             </w:r>
             <w:r>
               <w:rPr>
+                <w:rFonts w:ascii="Times New Roman" w:hAnsi="Times New Roman" w:cs="Times New Roman"/>
                 <w:noProof/>
                 <w:webHidden/>
+                <w:sz w:val="24"/>
+                <w:szCs w:val="24"/>
               </w:rPr>
               <w:fldChar w:fldCharType="begin"/>
             </w:r>
             <w:r>
               <w:rPr>
+                <w:rFonts w:ascii="Times New Roman" w:hAnsi="Times New Roman" w:cs="Times New Roman"/>
                 <w:noProof/>
                 <w:webHidden/>
+                <w:sz w:val="24"/>
+                <w:szCs w:val="24"/>
               </w:rPr>
-              <w:instrText xml:space="preserve"> PAGEREF _Toc135109412 \h </w:instrText>
+              <w:instrText xml:space="preserve"> PAGEREF _Toc135488987 \h </w:instrText>
             </w:r>
             <w:r>
               <w:rPr>
+                <w:rFonts w:ascii="Times New Roman" w:hAnsi="Times New Roman" w:cs="Times New Roman"/>
                 <w:noProof/>
                 <w:webHidden/>
+                <w:sz w:val="24"/>
+                <w:szCs w:val="24"/>
               </w:rPr>
             </w:r>
             <w:r>
               <w:rPr>
+                <w:rFonts w:ascii="Times New Roman" w:hAnsi="Times New Roman" w:cs="Times New Roman"/>
                 <w:noProof/>
                 <w:webHidden/>
+                <w:sz w:val="24"/>
+                <w:szCs w:val="24"/>
               </w:rPr>
               <w:fldChar w:fldCharType="separate"/>
             </w:r>
             <w:r>
               <w:rPr>
+                <w:rFonts w:ascii="Times New Roman" w:hAnsi="Times New Roman" w:cs="Times New Roman"/>
                 <w:noProof/>
                 <w:webHidden/>
+                <w:sz w:val="24"/>
+                <w:szCs w:val="24"/>
               </w:rPr>
               <w:t>1</w:t>
             </w:r>
             <w:r>
               <w:rPr>
+                <w:rFonts w:ascii="Times New Roman" w:hAnsi="Times New Roman" w:cs="Times New Roman"/>
                 <w:noProof/>
                 <w:webHidden/>
+                <w:sz w:val="24"/>
+                <w:szCs w:val="24"/>
               </w:rPr>
               <w:fldChar w:fldCharType="end"/>
             </w:r>
@@ -363,62 +446,92 @@
               <w:tab w:val="right" w:leader="dot" w:pos="9019"/>
             </w:tabs>
             <w:rPr>
+              <w:rFonts w:ascii="Times New Roman" w:eastAsiaTheme="minorEastAsia" w:hAnsi="Times New Roman" w:cs="Times New Roman"/>
               <w:noProof/>
+              <w:kern w:val="2"/>
+              <w:sz w:val="24"/>
+              <w:szCs w:val="24"/>
+              <w:lang w:val="es-CO"/>
+              <w14:ligatures w14:val="standardContextual"/>
             </w:rPr>
           </w:pPr>
-          <w:hyperlink w:anchor="_Toc135109413" w:history="1">
+          <w:hyperlink w:anchor="_Toc135488988" w:history="1">
             <w:r>
               <w:rPr>
                 <w:rStyle w:val="Hipervnculo"/>
+                <w:rFonts w:ascii="Times New Roman" w:hAnsi="Times New Roman" w:cs="Times New Roman"/>
                 <w:noProof/>
+                <w:sz w:val="24"/>
+                <w:szCs w:val="24"/>
               </w:rPr>
               <w:t>Concepto</w:t>
             </w:r>
             <w:r>
               <w:rPr>
+                <w:rFonts w:ascii="Times New Roman" w:hAnsi="Times New Roman" w:cs="Times New Roman"/>
                 <w:noProof/>
                 <w:webHidden/>
+                <w:sz w:val="24"/>
+                <w:szCs w:val="24"/>
               </w:rPr>
               <w:tab/>
             </w:r>
             <w:r>
               <w:rPr>
+                <w:rFonts w:ascii="Times New Roman" w:hAnsi="Times New Roman" w:cs="Times New Roman"/>
                 <w:noProof/>
                 <w:webHidden/>
+                <w:sz w:val="24"/>
+                <w:szCs w:val="24"/>
               </w:rPr>
               <w:fldChar w:fldCharType="begin"/>
             </w:r>
             <w:r>
               <w:rPr>
+                <w:rFonts w:ascii="Times New Roman" w:hAnsi="Times New Roman" w:cs="Times New Roman"/>
                 <w:noProof/>
                 <w:webHidden/>
+                <w:sz w:val="24"/>
+                <w:szCs w:val="24"/>
               </w:rPr>
-              <w:instrText xml:space="preserve"> PAGEREF _Toc135109413 \h </w:instrText>
+              <w:instrText xml:space="preserve"> PAGEREF _Toc135488988 \h </w:instrText>
             </w:r>
             <w:r>
               <w:rPr>
+                <w:rFonts w:ascii="Times New Roman" w:hAnsi="Times New Roman" w:cs="Times New Roman"/>
                 <w:noProof/>
                 <w:webHidden/>
+                <w:sz w:val="24"/>
+                <w:szCs w:val="24"/>
               </w:rPr>
             </w:r>
             <w:r>
               <w:rPr>
+                <w:rFonts w:ascii="Times New Roman" w:hAnsi="Times New Roman" w:cs="Times New Roman"/>
                 <w:noProof/>
                 <w:webHidden/>
+                <w:sz w:val="24"/>
+                <w:szCs w:val="24"/>
               </w:rPr>
               <w:fldChar w:fldCharType="separate"/>
             </w:r>
             <w:r>
               <w:rPr>
+                <w:rFonts w:ascii="Times New Roman" w:hAnsi="Times New Roman" w:cs="Times New Roman"/>
                 <w:noProof/>
                 <w:webHidden/>
+                <w:sz w:val="24"/>
+                <w:szCs w:val="24"/>
               </w:rPr>
               <w:t>1</w:t>
             </w:r>
             <w:r>
               <w:rPr>
+                <w:rFonts w:ascii="Times New Roman" w:hAnsi="Times New Roman" w:cs="Times New Roman"/>
                 <w:noProof/>
                 <w:webHidden/>
+                <w:sz w:val="24"/>
+                <w:szCs w:val="24"/>
               </w:rPr>
               <w:fldChar w:fldCharType="end"/>
             </w:r>
@@ -431,62 +544,92 @@
               <w:tab w:val="right" w:leader="dot" w:pos="9019"/>
             </w:tabs>
             <w:rPr>
+              <w:rFonts w:ascii="Times New Roman" w:eastAsiaTheme="minorEastAsia" w:hAnsi="Times New Roman" w:cs="Times New Roman"/>
               <w:noProof/>
+              <w:kern w:val="2"/>
+              <w:sz w:val="24"/>
+              <w:szCs w:val="24"/>
+              <w:lang w:val="es-CO"/>
+              <w14:ligatures w14:val="standardContextual"/>
             </w:rPr>
           </w:pPr>
-          <w:hyperlink w:anchor="_Toc135109414" w:history="1">
+          <w:hyperlink w:anchor="_Toc135488989" w:history="1">
             <w:r>
               <w:rPr>
                 <w:rStyle w:val="Hipervnculo"/>
+                <w:rFonts w:ascii="Times New Roman" w:hAnsi="Times New Roman" w:cs="Times New Roman"/>
                 <w:noProof/>
+                <w:sz w:val="24"/>
+                <w:szCs w:val="24"/>
               </w:rPr>
               <w:t>Misiones y su desarrollo</w:t>
             </w:r>
             <w:r>
               <w:rPr>
+                <w:rFonts w:ascii="Times New Roman" w:hAnsi="Times New Roman" w:cs="Times New Roman"/>
                 <w:noProof/>
                 <w:webHidden/>
+                <w:sz w:val="24"/>
+                <w:szCs w:val="24"/>
               </w:rPr>
               <w:tab/>
             </w:r>
             <w:r>
               <w:rPr>
+                <w:rFonts w:ascii="Times New Roman" w:hAnsi="Times New Roman" w:cs="Times New Roman"/>
                 <w:noProof/>
                 <w:webHidden/>
+                <w:sz w:val="24"/>
+                <w:szCs w:val="24"/>
               </w:rPr>
               <w:fldChar w:fldCharType="begin"/>
             </w:r>
             <w:r>
               <w:rPr>
+                <w:rFonts w:ascii="Times New Roman" w:hAnsi="Times New Roman" w:cs="Times New Roman"/>
                 <w:noProof/>
                 <w:webHidden/>
+                <w:sz w:val="24"/>
+                <w:szCs w:val="24"/>
               </w:rPr>
-              <w:instrText xml:space="preserve"> PAGEREF _Toc135109414 \h </w:instrText>
+              <w:instrText xml:space="preserve"> PAGEREF _Toc135488989 \h </w:instrText>
             </w:r>
             <w:r>
               <w:rPr>
+                <w:rFonts w:ascii="Times New Roman" w:hAnsi="Times New Roman" w:cs="Times New Roman"/>
                 <w:noProof/>
                 <w:webHidden/>
+                <w:sz w:val="24"/>
+                <w:szCs w:val="24"/>
               </w:rPr>
             </w:r>
             <w:r>
               <w:rPr>
+                <w:rFonts w:ascii="Times New Roman" w:hAnsi="Times New Roman" w:cs="Times New Roman"/>
                 <w:noProof/>
                 <w:webHidden/>
+                <w:sz w:val="24"/>
+                <w:szCs w:val="24"/>
               </w:rPr>
               <w:fldChar w:fldCharType="separate"/>
             </w:r>
             <w:r>
               <w:rPr>
+                <w:rFonts w:ascii="Times New Roman" w:hAnsi="Times New Roman" w:cs="Times New Roman"/>
                 <w:noProof/>
                 <w:webHidden/>
+                <w:sz w:val="24"/>
+                <w:szCs w:val="24"/>
               </w:rPr>
               <w:t>1</w:t>
             </w:r>
             <w:r>
               <w:rPr>
+                <w:rFonts w:ascii="Times New Roman" w:hAnsi="Times New Roman" w:cs="Times New Roman"/>
                 <w:noProof/>
                 <w:webHidden/>
+                <w:sz w:val="24"/>
+                <w:szCs w:val="24"/>
               </w:rPr>
               <w:fldChar w:fldCharType="end"/>
             </w:r>
@@ -499,62 +642,92 @@
               <w:tab w:val="right" w:leader="dot" w:pos="9019"/>
             </w:tabs>
             <w:rPr>
+              <w:rFonts w:ascii="Times New Roman" w:eastAsiaTheme="minorEastAsia" w:hAnsi="Times New Roman" w:cs="Times New Roman"/>
               <w:noProof/>
+              <w:kern w:val="2"/>
+              <w:sz w:val="24"/>
+              <w:szCs w:val="24"/>
+              <w:lang w:val="es-CO"/>
+              <w14:ligatures w14:val="standardContextual"/>
             </w:rPr>
           </w:pPr>
-          <w:hyperlink w:anchor="_Toc135109415" w:history="1">
+          <w:hyperlink w:anchor="_Toc135488990" w:history="1">
             <w:r>
               <w:rPr>
                 <w:rStyle w:val="Hipervnculo"/>
+                <w:rFonts w:ascii="Times New Roman" w:hAnsi="Times New Roman" w:cs="Times New Roman"/>
                 <w:noProof/>
+                <w:sz w:val="24"/>
+                <w:szCs w:val="24"/>
               </w:rPr>
               <w:t>Laberinto de las riquezas:</w:t>
             </w:r>
             <w:r>
               <w:rPr>
+                <w:rFonts w:ascii="Times New Roman" w:hAnsi="Times New Roman" w:cs="Times New Roman"/>
                 <w:noProof/>
                 <w:webHidden/>
+                <w:sz w:val="24"/>
+                <w:szCs w:val="24"/>
               </w:rPr>
               <w:tab/>
             </w:r>
             <w:r>
               <w:rPr>
+                <w:rFonts w:ascii="Times New Roman" w:hAnsi="Times New Roman" w:cs="Times New Roman"/>
                 <w:noProof/>
                 <w:webHidden/>
+                <w:sz w:val="24"/>
+                <w:szCs w:val="24"/>
               </w:rPr>
               <w:fldChar w:fldCharType="begin"/>
             </w:r>
             <w:r>
               <w:rPr>
+                <w:rFonts w:ascii="Times New Roman" w:hAnsi="Times New Roman" w:cs="Times New Roman"/>
                 <w:noProof/>
                 <w:webHidden/>
+                <w:sz w:val="24"/>
+                <w:szCs w:val="24"/>
               </w:rPr>
-              <w:instrText xml:space="preserve"> PAGEREF _Toc135109415 \h </w:instrText>
+              <w:instrText xml:space="preserve"> PAGEREF _Toc135488990 \h </w:instrText>
             </w:r>
             <w:r>
               <w:rPr>
+                <w:rFonts w:ascii="Times New Roman" w:hAnsi="Times New Roman" w:cs="Times New Roman"/>
                 <w:noProof/>
                 <w:webHidden/>
+                <w:sz w:val="24"/>
+                <w:szCs w:val="24"/>
               </w:rPr>
             </w:r>
             <w:r>
               <w:rPr>
+                <w:rFonts w:ascii="Times New Roman" w:hAnsi="Times New Roman" w:cs="Times New Roman"/>
                 <w:noProof/>
                 <w:webHidden/>
+                <w:sz w:val="24"/>
+                <w:szCs w:val="24"/>
               </w:rPr>
               <w:fldChar w:fldCharType="separate"/>
             </w:r>
             <w:r>
               <w:rPr>
+                <w:rFonts w:ascii="Times New Roman" w:hAnsi="Times New Roman" w:cs="Times New Roman"/>
                 <w:noProof/>
                 <w:webHidden/>
+                <w:sz w:val="24"/>
+                <w:szCs w:val="24"/>
               </w:rPr>
               <w:t>1</w:t>
             </w:r>
             <w:r>
               <w:rPr>
+                <w:rFonts w:ascii="Times New Roman" w:hAnsi="Times New Roman" w:cs="Times New Roman"/>
                 <w:noProof/>
                 <w:webHidden/>
+                <w:sz w:val="24"/>
+                <w:szCs w:val="24"/>
               </w:rPr>
               <w:fldChar w:fldCharType="end"/>
             </w:r>
@@ -567,62 +740,92 @@
               <w:tab w:val="right" w:leader="dot" w:pos="9019"/>
             </w:tabs>
             <w:rPr>
+              <w:rFonts w:ascii="Times New Roman" w:eastAsiaTheme="minorEastAsia" w:hAnsi="Times New Roman" w:cs="Times New Roman"/>
               <w:noProof/>
+              <w:kern w:val="2"/>
+              <w:sz w:val="24"/>
+              <w:szCs w:val="24"/>
+              <w:lang w:val="es-CO"/>
+              <w14:ligatures w14:val="standardContextual"/>
             </w:rPr>
           </w:pPr>
-          <w:hyperlink w:anchor="_Toc135109416" w:history="1">
+          <w:hyperlink w:anchor="_Toc135488991" w:history="1">
             <w:r>
               <w:rPr>
                 <w:rStyle w:val="Hipervnculo"/>
+                <w:rFonts w:ascii="Times New Roman" w:hAnsi="Times New Roman" w:cs="Times New Roman"/>
                 <w:noProof/>
+                <w:sz w:val="24"/>
+                <w:szCs w:val="24"/>
               </w:rPr>
               <w:t>Laberinto de deseos:</w:t>
             </w:r>
             <w:r>
               <w:rPr>
+                <w:rFonts w:ascii="Times New Roman" w:hAnsi="Times New Roman" w:cs="Times New Roman"/>
                 <w:noProof/>
                 <w:webHidden/>
+                <w:sz w:val="24"/>
+                <w:szCs w:val="24"/>
               </w:rPr>
               <w:tab/>
             </w:r>
             <w:r>
               <w:rPr>
+                <w:rFonts w:ascii="Times New Roman" w:hAnsi="Times New Roman" w:cs="Times New Roman"/>
                 <w:noProof/>
                 <w:webHidden/>
+                <w:sz w:val="24"/>
+                <w:szCs w:val="24"/>
               </w:rPr>
               <w:fldChar w:fldCharType="begin"/>
             </w:r>
             <w:r>
               <w:rPr>
+                <w:rFonts w:ascii="Times New Roman" w:hAnsi="Times New Roman" w:cs="Times New Roman"/>
                 <w:noProof/>
                 <w:webHidden/>
+                <w:sz w:val="24"/>
+                <w:szCs w:val="24"/>
               </w:rPr>
-              <w:instrText xml:space="preserve"> PAGEREF _Toc135109416 \h </w:instrText>
+              <w:instrText xml:space="preserve"> PAGEREF _Toc135488991 \h </w:instrText>
             </w:r>
             <w:r>
               <w:rPr>
+                <w:rFonts w:ascii="Times New Roman" w:hAnsi="Times New Roman" w:cs="Times New Roman"/>
                 <w:noProof/>
                 <w:webHidden/>
+                <w:sz w:val="24"/>
+                <w:szCs w:val="24"/>
               </w:rPr>
             </w:r>
             <w:r>
               <w:rPr>
+                <w:rFonts w:ascii="Times New Roman" w:hAnsi="Times New Roman" w:cs="Times New Roman"/>
                 <w:noProof/>
                 <w:webHidden/>
+                <w:sz w:val="24"/>
+                <w:szCs w:val="24"/>
               </w:rPr>
               <w:fldChar w:fldCharType="separate"/>
             </w:r>
             <w:r>
               <w:rPr>
+                <w:rFonts w:ascii="Times New Roman" w:hAnsi="Times New Roman" w:cs="Times New Roman"/>
                 <w:noProof/>
                 <w:webHidden/>
+                <w:sz w:val="24"/>
+                <w:szCs w:val="24"/>
               </w:rPr>
               <w:t>1</w:t>
             </w:r>
             <w:r>
               <w:rPr>
+                <w:rFonts w:ascii="Times New Roman" w:hAnsi="Times New Roman" w:cs="Times New Roman"/>
                 <w:noProof/>
                 <w:webHidden/>
+                <w:sz w:val="24"/>
+                <w:szCs w:val="24"/>
               </w:rPr>
               <w:fldChar w:fldCharType="end"/>
             </w:r>
@@ -635,62 +838,92 @@
               <w:tab w:val="right" w:leader="dot" w:pos="9019"/>
             </w:tabs>
             <w:rPr>
+              <w:rFonts w:ascii="Times New Roman" w:eastAsiaTheme="minorEastAsia" w:hAnsi="Times New Roman" w:cs="Times New Roman"/>
               <w:noProof/>
+              <w:kern w:val="2"/>
+              <w:sz w:val="24"/>
+              <w:szCs w:val="24"/>
+              <w:lang w:val="es-CO"/>
+              <w14:ligatures w14:val="standardContextual"/>
             </w:rPr>
           </w:pPr>
-          <w:hyperlink w:anchor="_Toc135109417" w:history="1">
+          <w:hyperlink w:anchor="_Toc135488992" w:history="1">
             <w:r>
               <w:rPr>
                 <w:rStyle w:val="Hipervnculo"/>
+                <w:rFonts w:ascii="Times New Roman" w:hAnsi="Times New Roman" w:cs="Times New Roman"/>
                 <w:noProof/>
+                <w:sz w:val="24"/>
+                <w:szCs w:val="24"/>
               </w:rPr>
               <w:t>¿Dios de la muerte o héroe de la ciudad?:</w:t>
             </w:r>
             <w:r>
               <w:rPr>
+                <w:rFonts w:ascii="Times New Roman" w:hAnsi="Times New Roman" w:cs="Times New Roman"/>
                 <w:noProof/>
                 <w:webHidden/>
+                <w:sz w:val="24"/>
+                <w:szCs w:val="24"/>
               </w:rPr>
               <w:tab/>
             </w:r>
             <w:r>
               <w:rPr>
+                <w:rFonts w:ascii="Times New Roman" w:hAnsi="Times New Roman" w:cs="Times New Roman"/>
                 <w:noProof/>
                 <w:webHidden/>
+                <w:sz w:val="24"/>
+                <w:szCs w:val="24"/>
               </w:rPr>
               <w:fldChar w:fldCharType="begin"/>
             </w:r>
             <w:r>
               <w:rPr>
+                <w:rFonts w:ascii="Times New Roman" w:hAnsi="Times New Roman" w:cs="Times New Roman"/>
                 <w:noProof/>
                 <w:webHidden/>
+                <w:sz w:val="24"/>
+                <w:szCs w:val="24"/>
               </w:rPr>
-              <w:instrText xml:space="preserve"> PAGEREF _Toc135109417 \h </w:instrText>
+              <w:instrText xml:space="preserve"> PAGEREF _Toc135488992 \h </w:instrText>
             </w:r>
             <w:r>
               <w:rPr>
+                <w:rFonts w:ascii="Times New Roman" w:hAnsi="Times New Roman" w:cs="Times New Roman"/>
                 <w:noProof/>
                 <w:webHidden/>
+                <w:sz w:val="24"/>
+                <w:szCs w:val="24"/>
               </w:rPr>
             </w:r>
             <w:r>
               <w:rPr>
+                <w:rFonts w:ascii="Times New Roman" w:hAnsi="Times New Roman" w:cs="Times New Roman"/>
                 <w:noProof/>
                 <w:webHidden/>
+                <w:sz w:val="24"/>
+                <w:szCs w:val="24"/>
               </w:rPr>
               <w:fldChar w:fldCharType="separate"/>
             </w:r>
             <w:r>
               <w:rPr>
+                <w:rFonts w:ascii="Times New Roman" w:hAnsi="Times New Roman" w:cs="Times New Roman"/>
                 <w:noProof/>
                 <w:webHidden/>
+                <w:sz w:val="24"/>
+                <w:szCs w:val="24"/>
               </w:rPr>
               <w:t>2</w:t>
             </w:r>
             <w:r>
               <w:rPr>
+                <w:rFonts w:ascii="Times New Roman" w:hAnsi="Times New Roman" w:cs="Times New Roman"/>
                 <w:noProof/>
                 <w:webHidden/>
+                <w:sz w:val="24"/>
+                <w:szCs w:val="24"/>
               </w:rPr>
               <w:fldChar w:fldCharType="end"/>
             </w:r>
@@ -703,62 +936,92 @@
               <w:tab w:val="right" w:leader="dot" w:pos="9019"/>
             </w:tabs>
             <w:rPr>
+              <w:rFonts w:ascii="Times New Roman" w:eastAsiaTheme="minorEastAsia" w:hAnsi="Times New Roman" w:cs="Times New Roman"/>
               <w:noProof/>
+              <w:kern w:val="2"/>
+              <w:sz w:val="24"/>
+              <w:szCs w:val="24"/>
+              <w:lang w:val="es-CO"/>
+              <w14:ligatures w14:val="standardContextual"/>
             </w:rPr>
           </w:pPr>
-          <w:hyperlink w:anchor="_Toc135109418" w:history="1">
+          <w:hyperlink w:anchor="_Toc135488993" w:history="1">
             <w:r>
               <w:rPr>
                 <w:rStyle w:val="Hipervnculo"/>
+                <w:rFonts w:ascii="Times New Roman" w:hAnsi="Times New Roman" w:cs="Times New Roman"/>
                 <w:noProof/>
+                <w:sz w:val="24"/>
+                <w:szCs w:val="24"/>
               </w:rPr>
               <w:t>Movimientos y físicas</w:t>
             </w:r>
             <w:r>
               <w:rPr>
+                <w:rFonts w:ascii="Times New Roman" w:hAnsi="Times New Roman" w:cs="Times New Roman"/>
                 <w:noProof/>
                 <w:webHidden/>
+                <w:sz w:val="24"/>
+                <w:szCs w:val="24"/>
               </w:rPr>
               <w:tab/>
             </w:r>
             <w:r>
               <w:rPr>
+                <w:rFonts w:ascii="Times New Roman" w:hAnsi="Times New Roman" w:cs="Times New Roman"/>
                 <w:noProof/>
                 <w:webHidden/>
+                <w:sz w:val="24"/>
+                <w:szCs w:val="24"/>
               </w:rPr>
               <w:fldChar w:fldCharType="begin"/>
             </w:r>
             <w:r>
               <w:rPr>
+                <w:rFonts w:ascii="Times New Roman" w:hAnsi="Times New Roman" w:cs="Times New Roman"/>
                 <w:noProof/>
                 <w:webHidden/>
+                <w:sz w:val="24"/>
+                <w:szCs w:val="24"/>
               </w:rPr>
-              <w:instrText xml:space="preserve"> PAGEREF _Toc135109418 \h </w:instrText>
+              <w:instrText xml:space="preserve"> PAGEREF _Toc135488993 \h </w:instrText>
             </w:r>
             <w:r>
               <w:rPr>
+                <w:rFonts w:ascii="Times New Roman" w:hAnsi="Times New Roman" w:cs="Times New Roman"/>
                 <w:noProof/>
                 <w:webHidden/>
+                <w:sz w:val="24"/>
+                <w:szCs w:val="24"/>
               </w:rPr>
             </w:r>
             <w:r>
               <w:rPr>
+                <w:rFonts w:ascii="Times New Roman" w:hAnsi="Times New Roman" w:cs="Times New Roman"/>
                 <w:noProof/>
                 <w:webHidden/>
+                <w:sz w:val="24"/>
+                <w:szCs w:val="24"/>
               </w:rPr>
               <w:fldChar w:fldCharType="separate"/>
             </w:r>
             <w:r>
               <w:rPr>
+                <w:rFonts w:ascii="Times New Roman" w:hAnsi="Times New Roman" w:cs="Times New Roman"/>
                 <w:noProof/>
                 <w:webHidden/>
+                <w:sz w:val="24"/>
+                <w:szCs w:val="24"/>
               </w:rPr>
               <w:t>2</w:t>
             </w:r>
             <w:r>
               <w:rPr>
+                <w:rFonts w:ascii="Times New Roman" w:hAnsi="Times New Roman" w:cs="Times New Roman"/>
                 <w:noProof/>
                 <w:webHidden/>
+                <w:sz w:val="24"/>
+                <w:szCs w:val="24"/>
               </w:rPr>
               <w:fldChar w:fldCharType="end"/>
             </w:r>
@@ -772,76 +1035,114 @@
               <w:tab w:val="right" w:leader="dot" w:pos="9019"/>
             </w:tabs>
             <w:rPr>
+              <w:rFonts w:ascii="Times New Roman" w:eastAsiaTheme="minorEastAsia" w:hAnsi="Times New Roman" w:cs="Times New Roman"/>
               <w:noProof/>
+              <w:kern w:val="2"/>
+              <w:sz w:val="24"/>
+              <w:szCs w:val="24"/>
+              <w:lang w:val="es-CO"/>
+              <w14:ligatures w14:val="standardContextual"/>
             </w:rPr>
           </w:pPr>
-          <w:hyperlink w:anchor="_Toc135109419" w:history="1">
+          <w:hyperlink w:anchor="_Toc135488994" w:history="1">
             <w:r>
               <w:rPr>
                 <w:rStyle w:val="Hipervnculo"/>
-                <w:rFonts w:ascii="Symbol" w:hAnsi="Symbol"/>
+                <w:rFonts w:ascii="Times New Roman" w:hAnsi="Times New Roman" w:cs="Times New Roman"/>
                 <w:noProof/>
+                <w:sz w:val="24"/>
+                <w:szCs w:val="24"/>
               </w:rPr>
               <w:t></w:t>
             </w:r>
             <w:r>
               <w:rPr>
+                <w:rFonts w:ascii="Times New Roman" w:eastAsiaTheme="minorEastAsia" w:hAnsi="Times New Roman" w:cs="Times New Roman"/>
                 <w:noProof/>
+                <w:kern w:val="2"/>
+                <w:sz w:val="24"/>
+                <w:szCs w:val="24"/>
+                <w:lang w:val="es-CO"/>
+                <w14:ligatures w14:val="standardContextual"/>
               </w:rPr>
               <w:tab/>
             </w:r>
             <w:r>
               <w:rPr>
                 <w:rStyle w:val="Hipervnculo"/>
+                <w:rFonts w:ascii="Times New Roman" w:hAnsi="Times New Roman" w:cs="Times New Roman"/>
                 <w:noProof/>
+                <w:sz w:val="24"/>
+                <w:szCs w:val="24"/>
               </w:rPr>
               <w:t>Movimiento rectilíneo uniforme:</w:t>
             </w:r>
             <w:r>
               <w:rPr>
+                <w:rFonts w:ascii="Times New Roman" w:hAnsi="Times New Roman" w:cs="Times New Roman"/>
                 <w:noProof/>
                 <w:webHidden/>
+                <w:sz w:val="24"/>
+                <w:szCs w:val="24"/>
               </w:rPr>
               <w:tab/>
             </w:r>
             <w:r>
               <w:rPr>
+                <w:rFonts w:ascii="Times New Roman" w:hAnsi="Times New Roman" w:cs="Times New Roman"/>
                 <w:noProof/>
                 <w:webHidden/>
+                <w:sz w:val="24"/>
+                <w:szCs w:val="24"/>
               </w:rPr>
               <w:fldChar w:fldCharType="begin"/>
             </w:r>
             <w:r>
               <w:rPr>
+                <w:rFonts w:ascii="Times New Roman" w:hAnsi="Times New Roman" w:cs="Times New Roman"/>
                 <w:noProof/>
                 <w:webHidden/>
+                <w:sz w:val="24"/>
+                <w:szCs w:val="24"/>
               </w:rPr>
-              <w:instrText xml:space="preserve"> PAGEREF _Toc135109419 \h </w:instrText>
+              <w:instrText xml:space="preserve"> PAGEREF _Toc135488994 \h </w:instrText>
             </w:r>
             <w:r>
               <w:rPr>
+                <w:rFonts w:ascii="Times New Roman" w:hAnsi="Times New Roman" w:cs="Times New Roman"/>
                 <w:noProof/>
                 <w:webHidden/>
+                <w:sz w:val="24"/>
+                <w:szCs w:val="24"/>
               </w:rPr>
             </w:r>
             <w:r>
               <w:rPr>
+                <w:rFonts w:ascii="Times New Roman" w:hAnsi="Times New Roman" w:cs="Times New Roman"/>
                 <w:noProof/>
                 <w:webHidden/>
+                <w:sz w:val="24"/>
+                <w:szCs w:val="24"/>
               </w:rPr>
               <w:fldChar w:fldCharType="separate"/>
             </w:r>
             <w:r>
               <w:rPr>
+                <w:rFonts w:ascii="Times New Roman" w:hAnsi="Times New Roman" w:cs="Times New Roman"/>
                 <w:noProof/>
                 <w:webHidden/>
+                <w:sz w:val="24"/>
+                <w:szCs w:val="24"/>
               </w:rPr>
               <w:t>2</w:t>
             </w:r>
             <w:r>
               <w:rPr>
+                <w:rFonts w:ascii="Times New Roman" w:hAnsi="Times New Roman" w:cs="Times New Roman"/>
                 <w:noProof/>
                 <w:webHidden/>
+                <w:sz w:val="24"/>
+                <w:szCs w:val="24"/>
               </w:rPr>
               <w:fldChar w:fldCharType="end"/>
             </w:r>
@@ -855,76 +1156,114 @@
               <w:tab w:val="right" w:leader="dot" w:pos="9019"/>
             </w:tabs>
             <w:rPr>
+              <w:rFonts w:ascii="Times New Roman" w:eastAsiaTheme="minorEastAsia" w:hAnsi="Times New Roman" w:cs="Times New Roman"/>
               <w:noProof/>
+              <w:kern w:val="2"/>
+              <w:sz w:val="24"/>
+              <w:szCs w:val="24"/>
+              <w:lang w:val="es-CO"/>
+              <w14:ligatures w14:val="standardContextual"/>
             </w:rPr>
           </w:pPr>
-          <w:hyperlink w:anchor="_Toc135109420" w:history="1">
+          <w:hyperlink w:anchor="_Toc135488995" w:history="1">
             <w:r>
               <w:rPr>
                 <w:rStyle w:val="Hipervnculo"/>
-                <w:rFonts w:ascii="Symbol" w:hAnsi="Symbol"/>
+                <w:rFonts w:ascii="Times New Roman" w:hAnsi="Times New Roman" w:cs="Times New Roman"/>
                 <w:noProof/>
+                <w:sz w:val="24"/>
+                <w:szCs w:val="24"/>
               </w:rPr>
               <w:t></w:t>
             </w:r>
             <w:r>
               <w:rPr>
+                <w:rFonts w:ascii="Times New Roman" w:eastAsiaTheme="minorEastAsia" w:hAnsi="Times New Roman" w:cs="Times New Roman"/>
                 <w:noProof/>
+                <w:kern w:val="2"/>
+                <w:sz w:val="24"/>
+                <w:szCs w:val="24"/>
+                <w:lang w:val="es-CO"/>
+                <w14:ligatures w14:val="standardContextual"/>
               </w:rPr>
               <w:tab/>
             </w:r>
             <w:r>
               <w:rPr>
                 <w:rStyle w:val="Hipervnculo"/>
+                <w:rFonts w:ascii="Times New Roman" w:hAnsi="Times New Roman" w:cs="Times New Roman"/>
                 <w:noProof/>
+                <w:sz w:val="24"/>
+                <w:szCs w:val="24"/>
               </w:rPr>
               <w:t>Caída libre:</w:t>
             </w:r>
             <w:r>
               <w:rPr>
+                <w:rFonts w:ascii="Times New Roman" w:hAnsi="Times New Roman" w:cs="Times New Roman"/>
                 <w:noProof/>
                 <w:webHidden/>
+                <w:sz w:val="24"/>
+                <w:szCs w:val="24"/>
               </w:rPr>
               <w:tab/>
             </w:r>
             <w:r>
               <w:rPr>
+                <w:rFonts w:ascii="Times New Roman" w:hAnsi="Times New Roman" w:cs="Times New Roman"/>
                 <w:noProof/>
                 <w:webHidden/>
+                <w:sz w:val="24"/>
+                <w:szCs w:val="24"/>
               </w:rPr>
               <w:fldChar w:fldCharType="begin"/>
             </w:r>
             <w:r>
               <w:rPr>
+                <w:rFonts w:ascii="Times New Roman" w:hAnsi="Times New Roman" w:cs="Times New Roman"/>
                 <w:noProof/>
                 <w:webHidden/>
+                <w:sz w:val="24"/>
+                <w:szCs w:val="24"/>
               </w:rPr>
-              <w:instrText xml:space="preserve"> PAGEREF _Toc135109420 \h </w:instrText>
+              <w:instrText xml:space="preserve"> PAGEREF _Toc135488995 \h </w:instrText>
             </w:r>
             <w:r>
               <w:rPr>
+                <w:rFonts w:ascii="Times New Roman" w:hAnsi="Times New Roman" w:cs="Times New Roman"/>
                 <w:noProof/>
                 <w:webHidden/>
+                <w:sz w:val="24"/>
+                <w:szCs w:val="24"/>
               </w:rPr>
             </w:r>
             <w:r>
               <w:rPr>
+                <w:rFonts w:ascii="Times New Roman" w:hAnsi="Times New Roman" w:cs="Times New Roman"/>
                 <w:noProof/>
                 <w:webHidden/>
+                <w:sz w:val="24"/>
+                <w:szCs w:val="24"/>
               </w:rPr>
               <w:fldChar w:fldCharType="separate"/>
             </w:r>
             <w:r>
               <w:rPr>
+                <w:rFonts w:ascii="Times New Roman" w:hAnsi="Times New Roman" w:cs="Times New Roman"/>
                 <w:noProof/>
                 <w:webHidden/>
+                <w:sz w:val="24"/>
+                <w:szCs w:val="24"/>
               </w:rPr>
               <w:t>2</w:t>
             </w:r>
             <w:r>
               <w:rPr>
+                <w:rFonts w:ascii="Times New Roman" w:hAnsi="Times New Roman" w:cs="Times New Roman"/>
                 <w:noProof/>
                 <w:webHidden/>
+                <w:sz w:val="24"/>
+                <w:szCs w:val="24"/>
               </w:rPr>
               <w:fldChar w:fldCharType="end"/>
             </w:r>
@@ -938,76 +1277,114 @@
               <w:tab w:val="right" w:leader="dot" w:pos="9019"/>
             </w:tabs>
             <w:rPr>
+              <w:rFonts w:ascii="Times New Roman" w:eastAsiaTheme="minorEastAsia" w:hAnsi="Times New Roman" w:cs="Times New Roman"/>
               <w:noProof/>
+              <w:kern w:val="2"/>
+              <w:sz w:val="24"/>
+              <w:szCs w:val="24"/>
+              <w:lang w:val="es-CO"/>
+              <w14:ligatures w14:val="standardContextual"/>
             </w:rPr>
           </w:pPr>
-          <w:hyperlink w:anchor="_Toc135109421" w:history="1">
+          <w:hyperlink w:anchor="_Toc135488996" w:history="1">
             <w:r>
               <w:rPr>
                 <w:rStyle w:val="Hipervnculo"/>
-                <w:rFonts w:ascii="Symbol" w:hAnsi="Symbol"/>
+                <w:rFonts w:ascii="Times New Roman" w:hAnsi="Times New Roman" w:cs="Times New Roman"/>
                 <w:noProof/>
+                <w:sz w:val="24"/>
+                <w:szCs w:val="24"/>
               </w:rPr>
               <w:t></w:t>
             </w:r>
             <w:r>
               <w:rPr>
+                <w:rFonts w:ascii="Times New Roman" w:eastAsiaTheme="minorEastAsia" w:hAnsi="Times New Roman" w:cs="Times New Roman"/>
                 <w:noProof/>
+                <w:kern w:val="2"/>
+                <w:sz w:val="24"/>
+                <w:szCs w:val="24"/>
+                <w:lang w:val="es-CO"/>
+                <w14:ligatures w14:val="standardContextual"/>
               </w:rPr>
               <w:tab/>
             </w:r>
             <w:r>
               <w:rPr>
                 <w:rStyle w:val="Hipervnculo"/>
+                <w:rFonts w:ascii="Times New Roman" w:hAnsi="Times New Roman" w:cs="Times New Roman"/>
                 <w:noProof/>
+                <w:sz w:val="24"/>
+                <w:szCs w:val="24"/>
               </w:rPr>
               <w:t>Movimiento parabólico:</w:t>
             </w:r>
             <w:r>
               <w:rPr>
+                <w:rFonts w:ascii="Times New Roman" w:hAnsi="Times New Roman" w:cs="Times New Roman"/>
                 <w:noProof/>
                 <w:webHidden/>
+                <w:sz w:val="24"/>
+                <w:szCs w:val="24"/>
               </w:rPr>
               <w:tab/>
             </w:r>
             <w:r>
               <w:rPr>
+                <w:rFonts w:ascii="Times New Roman" w:hAnsi="Times New Roman" w:cs="Times New Roman"/>
                 <w:noProof/>
                 <w:webHidden/>
+                <w:sz w:val="24"/>
+                <w:szCs w:val="24"/>
               </w:rPr>
               <w:fldChar w:fldCharType="begin"/>
             </w:r>
             <w:r>
               <w:rPr>
+                <w:rFonts w:ascii="Times New Roman" w:hAnsi="Times New Roman" w:cs="Times New Roman"/>
                 <w:noProof/>
                 <w:webHidden/>
+                <w:sz w:val="24"/>
+                <w:szCs w:val="24"/>
               </w:rPr>
-              <w:instrText xml:space="preserve"> PAGEREF _Toc135109421 \h </w:instrText>
+              <w:instrText xml:space="preserve"> PAGEREF _Toc135488996 \h </w:instrText>
             </w:r>
             <w:r>
               <w:rPr>
+                <w:rFonts w:ascii="Times New Roman" w:hAnsi="Times New Roman" w:cs="Times New Roman"/>
                 <w:noProof/>
                 <w:webHidden/>
+                <w:sz w:val="24"/>
+                <w:szCs w:val="24"/>
               </w:rPr>
             </w:r>
             <w:r>
               <w:rPr>
+                <w:rFonts w:ascii="Times New Roman" w:hAnsi="Times New Roman" w:cs="Times New Roman"/>
                 <w:noProof/>
                 <w:webHidden/>
+                <w:sz w:val="24"/>
+                <w:szCs w:val="24"/>
               </w:rPr>
               <w:fldChar w:fldCharType="separate"/>
             </w:r>
             <w:r>
               <w:rPr>
+                <w:rFonts w:ascii="Times New Roman" w:hAnsi="Times New Roman" w:cs="Times New Roman"/>
                 <w:noProof/>
                 <w:webHidden/>
+                <w:sz w:val="24"/>
+                <w:szCs w:val="24"/>
               </w:rPr>
               <w:t>2</w:t>
             </w:r>
             <w:r>
               <w:rPr>
+                <w:rFonts w:ascii="Times New Roman" w:hAnsi="Times New Roman" w:cs="Times New Roman"/>
                 <w:noProof/>
                 <w:webHidden/>
+                <w:sz w:val="24"/>
+                <w:szCs w:val="24"/>
               </w:rPr>
               <w:fldChar w:fldCharType="end"/>
             </w:r>
@@ -1020,62 +1397,92 @@
               <w:tab w:val="right" w:leader="dot" w:pos="9019"/>
             </w:tabs>
             <w:rPr>
+              <w:rFonts w:ascii="Times New Roman" w:eastAsiaTheme="minorEastAsia" w:hAnsi="Times New Roman" w:cs="Times New Roman"/>
               <w:noProof/>
+              <w:kern w:val="2"/>
+              <w:sz w:val="24"/>
+              <w:szCs w:val="24"/>
+              <w:lang w:val="es-CO"/>
+              <w14:ligatures w14:val="standardContextual"/>
             </w:rPr>
           </w:pPr>
-          <w:hyperlink w:anchor="_Toc135109422" w:history="1">
+          <w:hyperlink w:anchor="_Toc135488997" w:history="1">
             <w:r>
               <w:rPr>
                 <w:rStyle w:val="Hipervnculo"/>
+                <w:rFonts w:ascii="Times New Roman" w:hAnsi="Times New Roman" w:cs="Times New Roman"/>
                 <w:noProof/>
+                <w:sz w:val="24"/>
+                <w:szCs w:val="24"/>
               </w:rPr>
               <w:t>Descripción de elementos del juego</w:t>
             </w:r>
             <w:r>
               <w:rPr>
+                <w:rFonts w:ascii="Times New Roman" w:hAnsi="Times New Roman" w:cs="Times New Roman"/>
                 <w:noProof/>
                 <w:webHidden/>
+                <w:sz w:val="24"/>
+                <w:szCs w:val="24"/>
               </w:rPr>
               <w:tab/>
             </w:r>
             <w:r>
               <w:rPr>
+                <w:rFonts w:ascii="Times New Roman" w:hAnsi="Times New Roman" w:cs="Times New Roman"/>
                 <w:noProof/>
                 <w:webHidden/>
+                <w:sz w:val="24"/>
+                <w:szCs w:val="24"/>
               </w:rPr>
               <w:fldChar w:fldCharType="begin"/>
             </w:r>
             <w:r>
               <w:rPr>
+                <w:rFonts w:ascii="Times New Roman" w:hAnsi="Times New Roman" w:cs="Times New Roman"/>
                 <w:noProof/>
                 <w:webHidden/>
+                <w:sz w:val="24"/>
+                <w:szCs w:val="24"/>
               </w:rPr>
-              <w:instrText xml:space="preserve"> PAGEREF _Toc135109422 \h </w:instrText>
+              <w:instrText xml:space="preserve"> PAGEREF _Toc135488997 \h </w:instrText>
             </w:r>
             <w:r>
               <w:rPr>
+                <w:rFonts w:ascii="Times New Roman" w:hAnsi="Times New Roman" w:cs="Times New Roman"/>
                 <w:noProof/>
                 <w:webHidden/>
+                <w:sz w:val="24"/>
+                <w:szCs w:val="24"/>
               </w:rPr>
             </w:r>
             <w:r>
               <w:rPr>
+                <w:rFonts w:ascii="Times New Roman" w:hAnsi="Times New Roman" w:cs="Times New Roman"/>
                 <w:noProof/>
                 <w:webHidden/>
+                <w:sz w:val="24"/>
+                <w:szCs w:val="24"/>
               </w:rPr>
               <w:fldChar w:fldCharType="separate"/>
             </w:r>
             <w:r>
               <w:rPr>
+                <w:rFonts w:ascii="Times New Roman" w:hAnsi="Times New Roman" w:cs="Times New Roman"/>
                 <w:noProof/>
                 <w:webHidden/>
+                <w:sz w:val="24"/>
+                <w:szCs w:val="24"/>
               </w:rPr>
               <w:t>3</w:t>
             </w:r>
             <w:r>
               <w:rPr>
+                <w:rFonts w:ascii="Times New Roman" w:hAnsi="Times New Roman" w:cs="Times New Roman"/>
                 <w:noProof/>
                 <w:webHidden/>
+                <w:sz w:val="24"/>
+                <w:szCs w:val="24"/>
               </w:rPr>
               <w:fldChar w:fldCharType="end"/>
             </w:r>
@@ -1088,62 +1495,92 @@
               <w:tab w:val="right" w:leader="dot" w:pos="9019"/>
             </w:tabs>
             <w:rPr>
+              <w:rFonts w:ascii="Times New Roman" w:eastAsiaTheme="minorEastAsia" w:hAnsi="Times New Roman" w:cs="Times New Roman"/>
               <w:noProof/>
+              <w:kern w:val="2"/>
+              <w:sz w:val="24"/>
+              <w:szCs w:val="24"/>
+              <w:lang w:val="es-CO"/>
+              <w14:ligatures w14:val="standardContextual"/>
             </w:rPr>
           </w:pPr>
-          <w:hyperlink w:anchor="_Toc135109423" w:history="1">
+          <w:hyperlink w:anchor="_Toc135488998" w:history="1">
             <w:r>
               <w:rPr>
                 <w:rStyle w:val="Hipervnculo"/>
+                <w:rFonts w:ascii="Times New Roman" w:hAnsi="Times New Roman" w:cs="Times New Roman"/>
                 <w:noProof/>
+                <w:sz w:val="24"/>
+                <w:szCs w:val="24"/>
               </w:rPr>
               <w:t>Vistas del juego</w:t>
             </w:r>
             <w:r>
               <w:rPr>
+                <w:rFonts w:ascii="Times New Roman" w:hAnsi="Times New Roman" w:cs="Times New Roman"/>
                 <w:noProof/>
                 <w:webHidden/>
+                <w:sz w:val="24"/>
+                <w:szCs w:val="24"/>
               </w:rPr>
               <w:tab/>
             </w:r>
             <w:r>
               <w:rPr>
+                <w:rFonts w:ascii="Times New Roman" w:hAnsi="Times New Roman" w:cs="Times New Roman"/>
                 <w:noProof/>
                 <w:webHidden/>
+                <w:sz w:val="24"/>
+                <w:szCs w:val="24"/>
               </w:rPr>
               <w:fldChar w:fldCharType="begin"/>
             </w:r>
             <w:r>
               <w:rPr>
+                <w:rFonts w:ascii="Times New Roman" w:hAnsi="Times New Roman" w:cs="Times New Roman"/>
                 <w:noProof/>
                 <w:webHidden/>
+                <w:sz w:val="24"/>
+                <w:szCs w:val="24"/>
               </w:rPr>
-              <w:instrText xml:space="preserve"> PAGEREF _Toc135109423 \h </w:instrText>
+              <w:instrText xml:space="preserve"> PAGEREF _Toc135488998 \h </w:instrText>
             </w:r>
             <w:r>
               <w:rPr>
+                <w:rFonts w:ascii="Times New Roman" w:hAnsi="Times New Roman" w:cs="Times New Roman"/>
                 <w:noProof/>
                 <w:webHidden/>
+                <w:sz w:val="24"/>
+                <w:szCs w:val="24"/>
               </w:rPr>
             </w:r>
             <w:r>
               <w:rPr>
+                <w:rFonts w:ascii="Times New Roman" w:hAnsi="Times New Roman" w:cs="Times New Roman"/>
                 <w:noProof/>
                 <w:webHidden/>
+                <w:sz w:val="24"/>
+                <w:szCs w:val="24"/>
               </w:rPr>
               <w:fldChar w:fldCharType="separate"/>
             </w:r>
             <w:r>
               <w:rPr>
+                <w:rFonts w:ascii="Times New Roman" w:hAnsi="Times New Roman" w:cs="Times New Roman"/>
                 <w:noProof/>
                 <w:webHidden/>
+                <w:sz w:val="24"/>
+                <w:szCs w:val="24"/>
               </w:rPr>
               <w:t>3</w:t>
             </w:r>
             <w:r>
               <w:rPr>
+                <w:rFonts w:ascii="Times New Roman" w:hAnsi="Times New Roman" w:cs="Times New Roman"/>
                 <w:noProof/>
                 <w:webHidden/>
+                <w:sz w:val="24"/>
+                <w:szCs w:val="24"/>
               </w:rPr>
               <w:fldChar w:fldCharType="end"/>
             </w:r>
@@ -1156,62 +1593,92 @@
               <w:tab w:val="right" w:leader="dot" w:pos="9019"/>
             </w:tabs>
             <w:rPr>
+              <w:rFonts w:ascii="Times New Roman" w:eastAsiaTheme="minorEastAsia" w:hAnsi="Times New Roman" w:cs="Times New Roman"/>
               <w:noProof/>
+              <w:kern w:val="2"/>
+              <w:sz w:val="24"/>
+              <w:szCs w:val="24"/>
+              <w:lang w:val="es-CO"/>
+              <w14:ligatures w14:val="standardContextual"/>
             </w:rPr>
           </w:pPr>
-          <w:hyperlink w:anchor="_Toc135109424" w:history="1">
+          <w:hyperlink w:anchor="_Toc135488999" w:history="1">
             <w:r>
               <w:rPr>
                 <w:rStyle w:val="Hipervnculo"/>
+                <w:rFonts w:ascii="Times New Roman" w:hAnsi="Times New Roman" w:cs="Times New Roman"/>
                 <w:noProof/>
+                <w:sz w:val="24"/>
+                <w:szCs w:val="24"/>
               </w:rPr>
               <w:t>Fase 2</w:t>
             </w:r>
             <w:r>
               <w:rPr>
+                <w:rFonts w:ascii="Times New Roman" w:hAnsi="Times New Roman" w:cs="Times New Roman"/>
                 <w:noProof/>
                 <w:webHidden/>
+                <w:sz w:val="24"/>
+                <w:szCs w:val="24"/>
               </w:rPr>
               <w:tab/>
             </w:r>
             <w:r>
               <w:rPr>
+                <w:rFonts w:ascii="Times New Roman" w:hAnsi="Times New Roman" w:cs="Times New Roman"/>
                 <w:noProof/>
                 <w:webHidden/>
+                <w:sz w:val="24"/>
+                <w:szCs w:val="24"/>
               </w:rPr>
               <w:fldChar w:fldCharType="begin"/>
             </w:r>
             <w:r>
               <w:rPr>
+                <w:rFonts w:ascii="Times New Roman" w:hAnsi="Times New Roman" w:cs="Times New Roman"/>
                 <w:noProof/>
                 <w:webHidden/>
+                <w:sz w:val="24"/>
+                <w:szCs w:val="24"/>
               </w:rPr>
-              <w:instrText xml:space="preserve"> PAGEREF _Toc135109424 \h </w:instrText>
+              <w:instrText xml:space="preserve"> PAGEREF _Toc135488999 \h </w:instrText>
             </w:r>
             <w:r>
               <w:rPr>
+                <w:rFonts w:ascii="Times New Roman" w:hAnsi="Times New Roman" w:cs="Times New Roman"/>
                 <w:noProof/>
                 <w:webHidden/>
+                <w:sz w:val="24"/>
+                <w:szCs w:val="24"/>
               </w:rPr>
             </w:r>
             <w:r>
               <w:rPr>
+                <w:rFonts w:ascii="Times New Roman" w:hAnsi="Times New Roman" w:cs="Times New Roman"/>
                 <w:noProof/>
                 <w:webHidden/>
+                <w:sz w:val="24"/>
+                <w:szCs w:val="24"/>
               </w:rPr>
               <w:fldChar w:fldCharType="separate"/>
             </w:r>
             <w:r>
               <w:rPr>
+                <w:rFonts w:ascii="Times New Roman" w:hAnsi="Times New Roman" w:cs="Times New Roman"/>
                 <w:noProof/>
                 <w:webHidden/>
+                <w:sz w:val="24"/>
+                <w:szCs w:val="24"/>
               </w:rPr>
-              <w:t>4</w:t>
+              <w:t>5</w:t>
             </w:r>
             <w:r>
               <w:rPr>
+                <w:rFonts w:ascii="Times New Roman" w:hAnsi="Times New Roman" w:cs="Times New Roman"/>
                 <w:noProof/>
                 <w:webHidden/>
+                <w:sz w:val="24"/>
+                <w:szCs w:val="24"/>
               </w:rPr>
               <w:fldChar w:fldCharType="end"/>
             </w:r>
@@ -1224,62 +1691,92 @@
               <w:tab w:val="right" w:leader="dot" w:pos="9019"/>
             </w:tabs>
             <w:rPr>
+              <w:rFonts w:ascii="Times New Roman" w:eastAsiaTheme="minorEastAsia" w:hAnsi="Times New Roman" w:cs="Times New Roman"/>
               <w:noProof/>
+              <w:kern w:val="2"/>
+              <w:sz w:val="24"/>
+              <w:szCs w:val="24"/>
+              <w:lang w:val="es-CO"/>
+              <w14:ligatures w14:val="standardContextual"/>
             </w:rPr>
           </w:pPr>
-          <w:hyperlink w:anchor="_Toc135109425" w:history="1">
+          <w:hyperlink w:anchor="_Toc135489000" w:history="1">
             <w:r>
               <w:rPr>
                 <w:rStyle w:val="Hipervnculo"/>
+                <w:rFonts w:ascii="Times New Roman" w:hAnsi="Times New Roman" w:cs="Times New Roman"/>
                 <w:noProof/>
+                <w:sz w:val="24"/>
+                <w:szCs w:val="24"/>
               </w:rPr>
-              <w:t>Objetos necesarios, métodos y atributos de cada objeto</w:t>
+              <w:t>Clases (obejtos) necesarias y procesos correspondientes:</w:t>
             </w:r>
             <w:r>
               <w:rPr>
+                <w:rFonts w:ascii="Times New Roman" w:hAnsi="Times New Roman" w:cs="Times New Roman"/>
                 <w:noProof/>
                 <w:webHidden/>
+                <w:sz w:val="24"/>
+                <w:szCs w:val="24"/>
               </w:rPr>
               <w:tab/>
             </w:r>
             <w:r>
               <w:rPr>
+                <w:rFonts w:ascii="Times New Roman" w:hAnsi="Times New Roman" w:cs="Times New Roman"/>
                 <w:noProof/>
                 <w:webHidden/>
+                <w:sz w:val="24"/>
+                <w:szCs w:val="24"/>
               </w:rPr>
               <w:fldChar w:fldCharType="begin"/>
             </w:r>
             <w:r>
               <w:rPr>
+                <w:rFonts w:ascii="Times New Roman" w:hAnsi="Times New Roman" w:cs="Times New Roman"/>
                 <w:noProof/>
                 <w:webHidden/>
+                <w:sz w:val="24"/>
+                <w:szCs w:val="24"/>
               </w:rPr>
-              <w:instrText xml:space="preserve"> PAGEREF _Toc135109425 \h </w:instrText>
+              <w:instrText xml:space="preserve"> PAGEREF _Toc135489000 \h </w:instrText>
             </w:r>
             <w:r>
               <w:rPr>
+                <w:rFonts w:ascii="Times New Roman" w:hAnsi="Times New Roman" w:cs="Times New Roman"/>
                 <w:noProof/>
                 <w:webHidden/>
+                <w:sz w:val="24"/>
+                <w:szCs w:val="24"/>
               </w:rPr>
             </w:r>
             <w:r>
               <w:rPr>
+                <w:rFonts w:ascii="Times New Roman" w:hAnsi="Times New Roman" w:cs="Times New Roman"/>
                 <w:noProof/>
                 <w:webHidden/>
+                <w:sz w:val="24"/>
+                <w:szCs w:val="24"/>
               </w:rPr>
               <w:fldChar w:fldCharType="separate"/>
             </w:r>
             <w:r>
               <w:rPr>
+                <w:rFonts w:ascii="Times New Roman" w:hAnsi="Times New Roman" w:cs="Times New Roman"/>
                 <w:noProof/>
                 <w:webHidden/>
+                <w:sz w:val="24"/>
+                <w:szCs w:val="24"/>
               </w:rPr>
-              <w:t>4</w:t>
+              <w:t>5</w:t>
             </w:r>
             <w:r>
               <w:rPr>
+                <w:rFonts w:ascii="Times New Roman" w:hAnsi="Times New Roman" w:cs="Times New Roman"/>
                 <w:noProof/>
                 <w:webHidden/>
+                <w:sz w:val="24"/>
+                <w:szCs w:val="24"/>
               </w:rPr>
               <w:fldChar w:fldCharType="end"/>
             </w:r>
@@ -1292,334 +1789,92 @@
               <w:tab w:val="right" w:leader="dot" w:pos="9019"/>
             </w:tabs>
             <w:rPr>
+              <w:rFonts w:ascii="Times New Roman" w:eastAsiaTheme="minorEastAsia" w:hAnsi="Times New Roman" w:cs="Times New Roman"/>
               <w:noProof/>
+              <w:kern w:val="2"/>
+              <w:sz w:val="24"/>
+              <w:szCs w:val="24"/>
+              <w:lang w:val="es-CO"/>
+              <w14:ligatures w14:val="standardContextual"/>
             </w:rPr>
           </w:pPr>
-          <w:hyperlink w:anchor="_Toc135109426" w:history="1">
+          <w:hyperlink w:anchor="_Toc135489001" w:history="1">
             <w:r>
               <w:rPr>
                 <w:rStyle w:val="Hipervnculo"/>
+                <w:rFonts w:ascii="Times New Roman" w:hAnsi="Times New Roman" w:cs="Times New Roman"/>
                 <w:noProof/>
+                <w:sz w:val="24"/>
+                <w:szCs w:val="24"/>
               </w:rPr>
-              <w:t>Objetos necesarios:</w:t>
+              <w:t>Clases necesarias:</w:t>
             </w:r>
             <w:r>
               <w:rPr>
+                <w:rFonts w:ascii="Times New Roman" w:hAnsi="Times New Roman" w:cs="Times New Roman"/>
                 <w:noProof/>
                 <w:webHidden/>
+                <w:sz w:val="24"/>
+                <w:szCs w:val="24"/>
               </w:rPr>
               <w:tab/>
             </w:r>
             <w:r>
               <w:rPr>
+                <w:rFonts w:ascii="Times New Roman" w:hAnsi="Times New Roman" w:cs="Times New Roman"/>
                 <w:noProof/>
                 <w:webHidden/>
+                <w:sz w:val="24"/>
+                <w:szCs w:val="24"/>
               </w:rPr>
               <w:fldChar w:fldCharType="begin"/>
             </w:r>
             <w:r>
               <w:rPr>
+                <w:rFonts w:ascii="Times New Roman" w:hAnsi="Times New Roman" w:cs="Times New Roman"/>
                 <w:noProof/>
                 <w:webHidden/>
+                <w:sz w:val="24"/>
+                <w:szCs w:val="24"/>
               </w:rPr>
-              <w:instrText xml:space="preserve"> PAGEREF _Toc135109426 \h </w:instrText>
+              <w:instrText xml:space="preserve"> PAGEREF _Toc135489001 \h </w:instrText>
             </w:r>
             <w:r>
               <w:rPr>
+                <w:rFonts w:ascii="Times New Roman" w:hAnsi="Times New Roman" w:cs="Times New Roman"/>
                 <w:noProof/>
                 <w:webHidden/>
+                <w:sz w:val="24"/>
+                <w:szCs w:val="24"/>
               </w:rPr>
             </w:r>
             <w:r>
               <w:rPr>
+                <w:rFonts w:ascii="Times New Roman" w:hAnsi="Times New Roman" w:cs="Times New Roman"/>
                 <w:noProof/>
                 <w:webHidden/>
+                <w:sz w:val="24"/>
+                <w:szCs w:val="24"/>
               </w:rPr>
               <w:fldChar w:fldCharType="separate"/>
             </w:r>
             <w:r>
               <w:rPr>
+                <w:rFonts w:ascii="Times New Roman" w:hAnsi="Times New Roman" w:cs="Times New Roman"/>
                 <w:noProof/>
                 <w:webHidden/>
-              </w:rPr>
-              <w:t>4</w:t>
-            </w:r>
-            <w:r>
-              <w:rPr>
-                <w:noProof/>
-                <w:webHidden/>
-              </w:rPr>
-              <w:fldChar w:fldCharType="end"/>
-            </w:r>
-          </w:hyperlink>
-        </w:p>
-        <w:p>
-          <w:pPr>
-            <w:pStyle w:val="TDC3"/>
-            <w:tabs>
-              <w:tab w:val="right" w:leader="dot" w:pos="9019"/>
-            </w:tabs>
-            <w:rPr>
-              <w:noProof/>
-            </w:rPr>
-          </w:pPr>
-          <w:hyperlink w:anchor="_Toc135109427" w:history="1">
-            <w:r>
-              <w:rPr>
-                <w:rStyle w:val="Hipervnculo"/>
-                <w:noProof/>
-              </w:rPr>
-              <w:t>Declaraciones de los objetos</w:t>
-            </w:r>
-            <w:r>
-              <w:rPr>
-                <w:noProof/>
-                <w:webHidden/>
-              </w:rPr>
-              <w:tab/>
-            </w:r>
-            <w:r>
-              <w:rPr>
-                <w:noProof/>
-                <w:webHidden/>
-              </w:rPr>
-              <w:fldChar w:fldCharType="begin"/>
-            </w:r>
-            <w:r>
-              <w:rPr>
-                <w:noProof/>
-                <w:webHidden/>
-              </w:rPr>
-              <w:instrText xml:space="preserve"> PAGEREF _Toc135109427 \h </w:instrText>
-            </w:r>
-            <w:r>
-              <w:rPr>
-                <w:noProof/>
-                <w:webHidden/>
-              </w:rPr>
-            </w:r>
-            <w:r>
-              <w:rPr>
-                <w:noProof/>
-                <w:webHidden/>
-              </w:rPr>
-              <w:fldChar w:fldCharType="separate"/>
-            </w:r>
-            <w:r>
-              <w:rPr>
-                <w:noProof/>
-                <w:webHidden/>
-              </w:rPr>
-              <w:t>4</w:t>
-            </w:r>
-            <w:r>
-              <w:rPr>
-                <w:noProof/>
-                <w:webHidden/>
-              </w:rPr>
-              <w:fldChar w:fldCharType="end"/>
-            </w:r>
-          </w:hyperlink>
-        </w:p>
-        <w:p>
-          <w:pPr>
-            <w:pStyle w:val="TDC1"/>
-            <w:tabs>
-              <w:tab w:val="right" w:leader="dot" w:pos="9019"/>
-            </w:tabs>
-            <w:rPr>
-              <w:noProof/>
-            </w:rPr>
-          </w:pPr>
-          <w:hyperlink w:anchor="_Toc135109428" w:history="1">
-            <w:r>
-              <w:rPr>
-                <w:rStyle w:val="Hipervnculo"/>
-                <w:noProof/>
-              </w:rPr>
-              <w:t>Fase 3</w:t>
-            </w:r>
-            <w:r>
-              <w:rPr>
-                <w:noProof/>
-                <w:webHidden/>
-              </w:rPr>
-              <w:tab/>
-            </w:r>
-            <w:r>
-              <w:rPr>
-                <w:noProof/>
-                <w:webHidden/>
-              </w:rPr>
-              <w:fldChar w:fldCharType="begin"/>
-            </w:r>
-            <w:r>
-              <w:rPr>
-                <w:noProof/>
-                <w:webHidden/>
-              </w:rPr>
-              <w:instrText xml:space="preserve"> PAGEREF _Toc135109428 \h </w:instrText>
-            </w:r>
-            <w:r>
-              <w:rPr>
-                <w:noProof/>
-                <w:webHidden/>
-              </w:rPr>
-            </w:r>
-            <w:r>
-              <w:rPr>
-                <w:noProof/>
-                <w:webHidden/>
-              </w:rPr>
-              <w:fldChar w:fldCharType="separate"/>
-            </w:r>
-            <w:r>
-              <w:rPr>
-                <w:noProof/>
-                <w:webHidden/>
+                <w:sz w:val="24"/>
+                <w:szCs w:val="24"/>
               </w:rPr>
               <w:t>5</w:t>
             </w:r>
             <w:r>
               <w:rPr>
+                <w:rFonts w:ascii="Times New Roman" w:hAnsi="Times New Roman" w:cs="Times New Roman"/>
                 <w:noProof/>
                 <w:webHidden/>
-              </w:rPr>
-              <w:fldChar w:fldCharType="end"/>
-            </w:r>
-          </w:hyperlink>
-        </w:p>
-        <w:p>
-          <w:pPr>
-            <w:pStyle w:val="TDC2"/>
-            <w:tabs>
-              <w:tab w:val="right" w:leader="dot" w:pos="9019"/>
-            </w:tabs>
-            <w:rPr>
-              <w:noProof/>
-            </w:rPr>
-          </w:pPr>
-          <w:hyperlink w:anchor="_Toc135109429" w:history="1">
-            <w:r>
-              <w:rPr>
-                <w:rStyle w:val="Hipervnculo"/>
-                <w:noProof/>
-              </w:rPr>
-              <w:t>Clases necesarias y procesos correspondientes:</w:t>
-            </w:r>
-            <w:r>
-              <w:rPr>
-                <w:noProof/>
-                <w:webHidden/>
-              </w:rPr>
-              <w:tab/>
-            </w:r>
-            <w:r>
-              <w:rPr>
-                <w:noProof/>
-                <w:webHidden/>
-              </w:rPr>
-              <w:fldChar w:fldCharType="begin"/>
-            </w:r>
-            <w:r>
-              <w:rPr>
-                <w:noProof/>
-                <w:webHidden/>
-              </w:rPr>
-              <w:instrText xml:space="preserve"> PAGEREF _Toc135109429 \h </w:instrText>
-            </w:r>
-            <w:r>
-              <w:rPr>
-                <w:noProof/>
-                <w:webHidden/>
-              </w:rPr>
-            </w:r>
-            <w:r>
-              <w:rPr>
-                <w:noProof/>
-                <w:webHidden/>
-              </w:rPr>
-              <w:fldChar w:fldCharType="separate"/>
-            </w:r>
-            <w:r>
-              <w:rPr>
-                <w:noProof/>
-                <w:webHidden/>
-              </w:rPr>
-              <w:t>5</w:t>
-            </w:r>
-            <w:r>
-              <w:rPr>
-                <w:noProof/>
-                <w:webHidden/>
-              </w:rPr>
-              <w:fldChar w:fldCharType="end"/>
-            </w:r>
-          </w:hyperlink>
-        </w:p>
-        <w:p>
-          <w:pPr>
-            <w:pStyle w:val="TDC3"/>
-            <w:tabs>
-              <w:tab w:val="right" w:leader="dot" w:pos="9019"/>
-            </w:tabs>
-            <w:rPr>
-              <w:noProof/>
-            </w:rPr>
-          </w:pPr>
-          <w:hyperlink w:anchor="_Toc135109430" w:history="1">
-            <w:r>
-              <w:rPr>
-                <w:rStyle w:val="Hipervnculo"/>
-                <w:noProof/>
-              </w:rPr>
-              <w:t>Clases necesarias:</w:t>
-            </w:r>
-            <w:r>
-              <w:rPr>
-                <w:noProof/>
-                <w:webHidden/>
-              </w:rPr>
-              <w:tab/>
-            </w:r>
-            <w:r>
-              <w:rPr>
-                <w:noProof/>
-                <w:webHidden/>
-              </w:rPr>
-              <w:fldChar w:fldCharType="begin"/>
-            </w:r>
-            <w:r>
-              <w:rPr>
-                <w:noProof/>
-                <w:webHidden/>
-              </w:rPr>
-              <w:instrText xml:space="preserve"> PAGEREF _Toc135109430 \h </w:instrText>
-            </w:r>
-            <w:r>
-              <w:rPr>
-                <w:noProof/>
-                <w:webHidden/>
-              </w:rPr>
-            </w:r>
-            <w:r>
-              <w:rPr>
-                <w:noProof/>
-                <w:webHidden/>
-              </w:rPr>
-              <w:fldChar w:fldCharType="separate"/>
-            </w:r>
-            <w:r>
-              <w:rPr>
-                <w:noProof/>
-                <w:webHidden/>
-              </w:rPr>
-              <w:t>5</w:t>
-            </w:r>
-            <w:r>
-              <w:rPr>
-                <w:noProof/>
-                <w:webHidden/>
+                <w:sz w:val="24"/>
+                <w:szCs w:val="24"/>
               </w:rPr>
               <w:fldChar w:fldCharType="end"/>
             </w:r>
@@ -1628,8 +1883,11 @@
         <w:p>
           <w:r>
             <w:rPr>
+              <w:rFonts w:ascii="Times New Roman" w:hAnsi="Times New Roman" w:cs="Times New Roman"/>
               <w:b/>
               <w:bCs/>
+              <w:sz w:val="24"/>
+              <w:szCs w:val="24"/>
               <w:lang w:val="es-ES"/>
             </w:rPr>
             <w:fldChar w:fldCharType="end"/>
@@ -1641,7 +1899,7 @@
       <w:pPr>
         <w:pStyle w:val="Ttulo1"/>
       </w:pPr>
-      <w:bookmarkStart w:id="0" w:name="_Toc135109411"/>
+      <w:bookmarkStart w:id="0" w:name="_Toc135488986"/>
       <w:r>
         <w:rPr>
           <w:i w:val="0"/>
@@ -1655,7 +1913,7 @@
       <w:pPr>
         <w:pStyle w:val="Ttulo2"/>
       </w:pPr>
-      <w:bookmarkStart w:id="1" w:name="_Toc135109412"/>
+      <w:bookmarkStart w:id="1" w:name="_Toc135488987"/>
       <w:r>
         <w:t>Nombre del Juego:</w:t>
       </w:r>
@@ -1678,9 +1936,8 @@
       <w:pPr>
         <w:pStyle w:val="Ttulo2"/>
       </w:pPr>
-      <w:bookmarkStart w:id="2" w:name="_Toc135109413"/>
-      <w:r>
-        <w:lastRenderedPageBreak/>
+      <w:bookmarkStart w:id="2" w:name="_Toc135488988"/>
+      <w:r>
         <w:t>Concepto</w:t>
       </w:r>
       <w:bookmarkEnd w:id="2"/>
@@ -1735,6 +1992,7 @@
         <w:rPr>
           <w:color w:val="000000"/>
         </w:rPr>
+        <w:lastRenderedPageBreak/>
         <w:t>Es sencillo cumpliendo los deseos de las personas a lo largo del mundo, ahora, no creas que será tan fácil, debes llevar un balance, porque es imposible cumplir todos los deseos, y al mismo tiempo hacer las cosas correctas para el mundo, ya será decisión tuya qué tiene más peso en la balanza para llegar al poder, si tu moral o tus ganas de ser dios, porque en ocasiones  los deseos egoístas y/o con poca moral en ocasiones dan muchos puntos y los deseos más positivos pueden llegar a generar un bien común,  o quizás no tanto, tú eliges si es cierto que el fin justifica los medios.</w:t>
       </w:r>
     </w:p>
@@ -1742,7 +2000,7 @@
       <w:pPr>
         <w:pStyle w:val="Ttulo2"/>
       </w:pPr>
-      <w:bookmarkStart w:id="3" w:name="_Toc135109414"/>
+      <w:bookmarkStart w:id="3" w:name="_Toc135488989"/>
       <w:r>
         <w:t>Misiones y su desarrollo</w:t>
       </w:r>
@@ -1768,7 +2026,7 @@
       <w:pPr>
         <w:pStyle w:val="Ttulo3"/>
       </w:pPr>
-      <w:bookmarkStart w:id="4" w:name="_Toc135109415"/>
+      <w:bookmarkStart w:id="4" w:name="_Toc135488990"/>
       <w:r>
         <w:t>Laberinto de las riquezas:</w:t>
       </w:r>
@@ -1779,7 +2037,7 @@
         <w:pStyle w:val="NormalWeb"/>
         <w:numPr>
           <w:ilvl w:val="0"/>
-          <w:numId w:val="24"/>
+          <w:numId w:val="47"/>
         </w:numPr>
         <w:spacing w:before="0" w:beforeAutospacing="0" w:after="0" w:afterAutospacing="0"/>
         <w:jc w:val="both"/>
@@ -1831,7 +2089,7 @@
           <w:color w:val="auto"/>
         </w:rPr>
       </w:pPr>
-      <w:bookmarkStart w:id="5" w:name="_Toc135109416"/>
+      <w:bookmarkStart w:id="5" w:name="_Toc135488991"/>
       <w:r>
         <w:t>Laberinto de deseos:</w:t>
       </w:r>
@@ -1842,7 +2100,7 @@
         <w:pStyle w:val="NormalWeb"/>
         <w:numPr>
           <w:ilvl w:val="0"/>
-          <w:numId w:val="25"/>
+          <w:numId w:val="48"/>
         </w:numPr>
         <w:spacing w:before="0" w:beforeAutospacing="0" w:after="0" w:afterAutospacing="0"/>
         <w:jc w:val="both"/>
@@ -1865,7 +2123,7 @@
           <w:color w:val="auto"/>
         </w:rPr>
       </w:pPr>
-      <w:bookmarkStart w:id="6" w:name="_Toc135109417"/>
+      <w:bookmarkStart w:id="6" w:name="_Toc135488992"/>
       <w:r>
         <w:t>¿Dios de la muerte o héroe de la ciudad?:</w:t>
       </w:r>
@@ -1879,7 +2137,7 @@
         <w:pStyle w:val="NormalWeb"/>
         <w:numPr>
           <w:ilvl w:val="0"/>
-          <w:numId w:val="26"/>
+          <w:numId w:val="49"/>
         </w:numPr>
         <w:spacing w:before="0" w:beforeAutospacing="0" w:after="0" w:afterAutospacing="0"/>
         <w:jc w:val="both"/>
@@ -1936,7 +2194,6 @@
           <w:i w:val="0"/>
           <w:iCs w:val="0"/>
         </w:rPr>
-        <w:lastRenderedPageBreak/>
         <w:tab/>
       </w:r>
       <w:proofErr w:type="spellStart"/>
@@ -1965,7 +2222,7 @@
         <w:pStyle w:val="NormalWeb"/>
         <w:numPr>
           <w:ilvl w:val="0"/>
-          <w:numId w:val="27"/>
+          <w:numId w:val="50"/>
         </w:numPr>
         <w:spacing w:before="0" w:beforeAutospacing="0" w:after="0" w:afterAutospacing="0"/>
         <w:ind w:left="1440"/>
@@ -2023,7 +2280,7 @@
         <w:pStyle w:val="NormalWeb"/>
         <w:numPr>
           <w:ilvl w:val="0"/>
-          <w:numId w:val="28"/>
+          <w:numId w:val="51"/>
         </w:numPr>
         <w:spacing w:before="0" w:beforeAutospacing="0" w:after="0" w:afterAutospacing="0"/>
         <w:ind w:left="1440"/>
@@ -2047,8 +2304,9 @@
           <w:color w:val="auto"/>
         </w:rPr>
       </w:pPr>
-      <w:bookmarkStart w:id="7" w:name="_Toc135109418"/>
-      <w:r>
+      <w:bookmarkStart w:id="7" w:name="_Toc135488993"/>
+      <w:r>
+        <w:lastRenderedPageBreak/>
         <w:t>Movimientos y físicas</w:t>
       </w:r>
       <w:bookmarkEnd w:id="7"/>
@@ -2058,14 +2316,14 @@
         <w:pStyle w:val="Ttulo3"/>
         <w:numPr>
           <w:ilvl w:val="0"/>
-          <w:numId w:val="29"/>
+          <w:numId w:val="52"/>
         </w:numPr>
         <w:tabs>
           <w:tab w:val="clear" w:pos="720"/>
         </w:tabs>
         <w:textAlignment w:val="baseline"/>
       </w:pPr>
-      <w:bookmarkStart w:id="8" w:name="_Toc135109419"/>
+      <w:bookmarkStart w:id="8" w:name="_Toc135488994"/>
       <w:r>
         <w:t>Movimiento rectilíneo uniforme:</w:t>
       </w:r>
@@ -2093,7 +2351,7 @@
         <w:pStyle w:val="NormalWeb"/>
         <w:numPr>
           <w:ilvl w:val="0"/>
-          <w:numId w:val="30"/>
+          <w:numId w:val="53"/>
         </w:numPr>
         <w:spacing w:before="0" w:beforeAutospacing="0" w:after="0" w:afterAutospacing="0"/>
         <w:ind w:left="1440"/>
@@ -2115,7 +2373,7 @@
         <w:pStyle w:val="NormalWeb"/>
         <w:numPr>
           <w:ilvl w:val="0"/>
-          <w:numId w:val="30"/>
+          <w:numId w:val="53"/>
         </w:numPr>
         <w:spacing w:before="0" w:beforeAutospacing="0" w:after="0" w:afterAutospacing="0"/>
         <w:ind w:left="1440"/>
@@ -2137,7 +2395,7 @@
         <w:pStyle w:val="NormalWeb"/>
         <w:numPr>
           <w:ilvl w:val="0"/>
-          <w:numId w:val="30"/>
+          <w:numId w:val="53"/>
         </w:numPr>
         <w:spacing w:before="0" w:beforeAutospacing="0" w:after="0" w:afterAutospacing="0"/>
         <w:ind w:left="1440"/>
@@ -2167,12 +2425,12 @@
         <w:pStyle w:val="Ttulo3"/>
         <w:numPr>
           <w:ilvl w:val="0"/>
-          <w:numId w:val="31"/>
+          <w:numId w:val="54"/>
         </w:numPr>
         <w:spacing w:before="0"/>
         <w:textAlignment w:val="baseline"/>
       </w:pPr>
-      <w:bookmarkStart w:id="9" w:name="_Toc135109420"/>
+      <w:bookmarkStart w:id="9" w:name="_Toc135488995"/>
       <w:r>
         <w:t>Caída libre:</w:t>
       </w:r>
@@ -2200,7 +2458,7 @@
         <w:pStyle w:val="NormalWeb"/>
         <w:numPr>
           <w:ilvl w:val="0"/>
-          <w:numId w:val="32"/>
+          <w:numId w:val="55"/>
         </w:numPr>
         <w:spacing w:before="0" w:beforeAutospacing="0" w:after="0" w:afterAutospacing="0"/>
         <w:ind w:left="1440"/>
@@ -2236,7 +2494,7 @@
         <w:pStyle w:val="NormalWeb"/>
         <w:numPr>
           <w:ilvl w:val="0"/>
-          <w:numId w:val="32"/>
+          <w:numId w:val="55"/>
         </w:numPr>
         <w:spacing w:before="0" w:beforeAutospacing="0" w:after="0" w:afterAutospacing="0"/>
         <w:ind w:left="1440"/>
@@ -2258,7 +2516,7 @@
         <w:pStyle w:val="NormalWeb"/>
         <w:numPr>
           <w:ilvl w:val="0"/>
-          <w:numId w:val="32"/>
+          <w:numId w:val="55"/>
         </w:numPr>
         <w:spacing w:before="0" w:beforeAutospacing="0" w:after="0" w:afterAutospacing="0"/>
         <w:ind w:left="1440"/>
@@ -2308,7 +2566,7 @@
         <w:pStyle w:val="NormalWeb"/>
         <w:numPr>
           <w:ilvl w:val="0"/>
-          <w:numId w:val="32"/>
+          <w:numId w:val="55"/>
         </w:numPr>
         <w:spacing w:before="0" w:beforeAutospacing="0" w:after="0" w:afterAutospacing="0"/>
         <w:ind w:left="1440"/>
@@ -2338,7 +2596,7 @@
         <w:pStyle w:val="NormalWeb"/>
         <w:numPr>
           <w:ilvl w:val="0"/>
-          <w:numId w:val="32"/>
+          <w:numId w:val="55"/>
         </w:numPr>
         <w:spacing w:before="0" w:beforeAutospacing="0" w:after="0" w:afterAutospacing="0"/>
         <w:ind w:left="1440"/>
@@ -2360,7 +2618,7 @@
         <w:pStyle w:val="NormalWeb"/>
         <w:numPr>
           <w:ilvl w:val="0"/>
-          <w:numId w:val="32"/>
+          <w:numId w:val="55"/>
         </w:numPr>
         <w:spacing w:before="0" w:beforeAutospacing="0" w:after="0" w:afterAutospacing="0"/>
         <w:ind w:left="1440"/>
@@ -2396,12 +2654,12 @@
         <w:pStyle w:val="Ttulo3"/>
         <w:numPr>
           <w:ilvl w:val="0"/>
-          <w:numId w:val="33"/>
+          <w:numId w:val="56"/>
         </w:numPr>
         <w:spacing w:before="0"/>
         <w:textAlignment w:val="baseline"/>
       </w:pPr>
-      <w:bookmarkStart w:id="10" w:name="_Toc135109421"/>
+      <w:bookmarkStart w:id="10" w:name="_Toc135488996"/>
       <w:r>
         <w:t>Movimiento parabólico:</w:t>
       </w:r>
@@ -2429,7 +2687,7 @@
         <w:pStyle w:val="NormalWeb"/>
         <w:numPr>
           <w:ilvl w:val="0"/>
-          <w:numId w:val="34"/>
+          <w:numId w:val="57"/>
         </w:numPr>
         <w:spacing w:before="0" w:beforeAutospacing="0" w:after="0" w:afterAutospacing="0"/>
         <w:ind w:left="1440"/>
@@ -2451,7 +2709,7 @@
         <w:pStyle w:val="NormalWeb"/>
         <w:numPr>
           <w:ilvl w:val="0"/>
-          <w:numId w:val="35"/>
+          <w:numId w:val="58"/>
         </w:numPr>
         <w:spacing w:before="0" w:beforeAutospacing="0" w:after="0" w:afterAutospacing="0"/>
         <w:ind w:left="2160"/>
@@ -2501,7 +2759,7 @@
         <w:pStyle w:val="NormalWeb"/>
         <w:numPr>
           <w:ilvl w:val="0"/>
-          <w:numId w:val="35"/>
+          <w:numId w:val="58"/>
         </w:numPr>
         <w:spacing w:before="0" w:beforeAutospacing="0" w:after="0" w:afterAutospacing="0"/>
         <w:ind w:left="2160"/>
@@ -2537,7 +2795,7 @@
         <w:pStyle w:val="NormalWeb"/>
         <w:numPr>
           <w:ilvl w:val="0"/>
-          <w:numId w:val="36"/>
+          <w:numId w:val="59"/>
         </w:numPr>
         <w:spacing w:before="0" w:beforeAutospacing="0" w:after="0" w:afterAutospacing="0"/>
         <w:ind w:left="1440"/>
@@ -2559,7 +2817,7 @@
         <w:pStyle w:val="NormalWeb"/>
         <w:numPr>
           <w:ilvl w:val="0"/>
-          <w:numId w:val="37"/>
+          <w:numId w:val="60"/>
         </w:numPr>
         <w:spacing w:before="0" w:beforeAutospacing="0" w:after="0" w:afterAutospacing="0"/>
         <w:ind w:left="2160"/>
@@ -2609,7 +2867,7 @@
         <w:pStyle w:val="NormalWeb"/>
         <w:numPr>
           <w:ilvl w:val="0"/>
-          <w:numId w:val="37"/>
+          <w:numId w:val="60"/>
         </w:numPr>
         <w:spacing w:before="0" w:beforeAutospacing="0" w:after="0" w:afterAutospacing="0"/>
         <w:ind w:left="2160"/>
@@ -2667,7 +2925,7 @@
         <w:pStyle w:val="NormalWeb"/>
         <w:numPr>
           <w:ilvl w:val="0"/>
-          <w:numId w:val="38"/>
+          <w:numId w:val="61"/>
         </w:numPr>
         <w:spacing w:before="0" w:beforeAutospacing="0" w:after="0" w:afterAutospacing="0"/>
         <w:ind w:left="1440"/>
@@ -2689,7 +2947,7 @@
         <w:pStyle w:val="NormalWeb"/>
         <w:numPr>
           <w:ilvl w:val="0"/>
-          <w:numId w:val="39"/>
+          <w:numId w:val="62"/>
         </w:numPr>
         <w:spacing w:before="0" w:beforeAutospacing="0" w:after="0" w:afterAutospacing="0"/>
         <w:ind w:left="2160"/>
@@ -2725,7 +2983,7 @@
         <w:pStyle w:val="NormalWeb"/>
         <w:numPr>
           <w:ilvl w:val="0"/>
-          <w:numId w:val="39"/>
+          <w:numId w:val="62"/>
         </w:numPr>
         <w:spacing w:before="0" w:beforeAutospacing="0" w:after="0" w:afterAutospacing="0"/>
         <w:ind w:left="2160"/>
@@ -2749,7 +3007,7 @@
           <w:color w:val="auto"/>
         </w:rPr>
       </w:pPr>
-      <w:bookmarkStart w:id="11" w:name="_Toc135109422"/>
+      <w:bookmarkStart w:id="11" w:name="_Toc135488997"/>
       <w:r>
         <w:t>Descripción de elementos del juego</w:t>
       </w:r>
@@ -2772,9 +3030,8 @@
       <w:pPr>
         <w:pStyle w:val="Ttulo2"/>
       </w:pPr>
-      <w:bookmarkStart w:id="12" w:name="_Toc135109423"/>
-      <w:r>
-        <w:lastRenderedPageBreak/>
+      <w:bookmarkStart w:id="12" w:name="_Toc135488998"/>
+      <w:r>
         <w:t>Vistas del juego</w:t>
       </w:r>
       <w:bookmarkEnd w:id="12"/>
@@ -2817,48 +3074,42 @@
         <w:rPr>
           <w:color w:val="000000"/>
         </w:rPr>
-        <w:t xml:space="preserve"> se inicia el juego con una vista en tercera persona donde el pequeño espagueti cuenta la historia de donde inicio todo y de su motivación para ser dios (Ver imagen 2), posteriormente inicia el juego con algunos deseos de tus creyentes, algunos te llevarán a sumar puntos y otros te podrán hacer perderlos, recuerda que algunos deseos se cumplen si completas a totalidad el laberinto el laberinto se completa desde una vista superior (Ver imagen 3) recuerda que hay una cantidad de vidas límite por cada deseo, si no se completa el laberinto puede llegar a  ser muy perjudicial, después de un par de laberintos y preguntas debes tener en cuenta que  si llegas a cierto nivel de puntuación en tu marcador de moralidad o a tu iglesia se suman demasiados creyentes se ingresa a cierto puntaje en el que se desbloquea el nivel de ataque terrorista con una vista lateral (Ver imagen 3), al final del juego, cuando llegues al nivel máximo de conquista de seguidores se encuentra una pantalla final (Ver imagen 4). Recuerde que el personaje evoluciona a medida que avanza el puntaje y la cantidad de seguidores de su </w:t>
+        <w:t xml:space="preserve"> se inicia el juego con una vista en tercera persona donde el pequeño espagueti cuenta la historia de donde inicio todo y de su motivación para ser dios (Ver imagen 2), posteriormente inicia el juego con algunos deseos de tus creyentes, algunos te llevarán a sumar puntos y otros te podrán hacer perderlos, recuerda que algunos deseos se cumplen si completas a totalidad el laberinto el laberinto se completa desde una vista superior (Ver imagen 3) recuerda que hay una cantidad de vidas límite por cada deseo, si no se completa el laberinto puede llegar a  ser muy perjudicial, después de un par de laberintos y preguntas debes tener en cuenta que  si llegas a cierto nivel de puntuación en tu marcador de moralidad o a tu iglesia se suman demasiados creyentes se ingresa a cierto puntaje en el que se desbloquea el nivel de ataque terrorista con una vista frontal </w:t>
+      </w:r>
+      <w:r>
+        <w:rPr>
+          <w:color w:val="000000"/>
+        </w:rPr>
+        <w:lastRenderedPageBreak/>
+        <w:t xml:space="preserve">si decides hacer parte del equipo de los terroristas tienes la capacidad  de controlar el </w:t>
       </w:r>
       <w:proofErr w:type="spellStart"/>
       <w:r>
         <w:rPr>
           <w:color w:val="000000"/>
         </w:rPr>
-        <w:t>legion</w:t>
+        <w:t>avion</w:t>
       </w:r>
       <w:proofErr w:type="spellEnd"/>
       <w:r>
         <w:rPr>
           <w:color w:val="000000"/>
         </w:rPr>
-        <w:t xml:space="preserve"> de espagueti (Ver imagen 5).</w:t>
-      </w:r>
-    </w:p>
-    <w:p/>
-    <w:p>
-      <w:pPr>
-        <w:pStyle w:val="NormalWeb"/>
-        <w:spacing w:before="0" w:beforeAutospacing="0" w:after="0" w:afterAutospacing="0"/>
-        <w:jc w:val="both"/>
-      </w:pPr>
-      <w:r>
-        <w:rPr>
-          <w:color w:val="000000"/>
-        </w:rPr>
-        <w:t>Imagen 1</w:t>
-      </w:r>
-    </w:p>
-    <w:p>
-      <w:pPr>
-        <w:pStyle w:val="NormalWeb"/>
-        <w:spacing w:before="0" w:beforeAutospacing="0" w:after="0" w:afterAutospacing="0"/>
-        <w:jc w:val="both"/>
-      </w:pPr>
-      <w:r>
-        <w:rPr>
-          <w:color w:val="000000"/>
-        </w:rPr>
-        <w:t>Imagen 2</w:t>
+        <w:t xml:space="preserve"> y lanzar bombas o dejarlas caer.(Ver imagen 4) si tomas la </w:t>
+      </w:r>
+      <w:proofErr w:type="spellStart"/>
+      <w:r>
+        <w:rPr>
+          <w:color w:val="000000"/>
+        </w:rPr>
+        <w:t>decision</w:t>
+      </w:r>
+      <w:proofErr w:type="spellEnd"/>
+      <w:r>
+        <w:rPr>
+          <w:color w:val="000000"/>
+        </w:rPr>
+        <w:t xml:space="preserve"> de cuidar a tu pueblo tienes la posibilidad de moverlos de un lado a otro y saltar para protegerlos de las bombas (Ver Imagen 5 ), al final del juego, cuando llegues al nivel máximo de conquista de seguidores se encuentra una pantalla final (Ver imagen 6). Recuerde que el personaje evoluciona a medida que avanza el puntaje y la cantidad de seguidores de su legión de espagueti (Ver imagen 7).</w:t>
       </w:r>
     </w:p>
     <w:p>
@@ -2876,10 +3127,10 @@
           <w:lang w:val="es-419"/>
         </w:rPr>
         <w:drawing>
-          <wp:inline distT="0" distB="0" distL="0" distR="0" wp14:anchorId="19326703" wp14:editId="3B2A4C3E">
-            <wp:extent cx="5729605" cy="3576320"/>
-            <wp:effectExtent l="0" t="0" r="4445" b="5080"/>
-            <wp:docPr id="977260265" name="Imagen 3"/>
+          <wp:inline distT="0" distB="0" distL="0" distR="0" wp14:anchorId="32297BF1" wp14:editId="1CCEB224">
+            <wp:extent cx="3900805" cy="2072005"/>
+            <wp:effectExtent l="0" t="0" r="4445" b="4445"/>
+            <wp:docPr id="1708247707" name="Imagen 7"/>
             <wp:cNvGraphicFramePr>
               <a:graphicFrameLocks xmlns:a="http://schemas.openxmlformats.org/drawingml/2006/main" noChangeAspect="1"/>
             </wp:cNvGraphicFramePr>
@@ -2908,7 +3159,7 @@
                   <pic:spPr bwMode="auto">
                     <a:xfrm>
                       <a:off x="0" y="0"/>
-                      <a:ext cx="5729605" cy="3576320"/>
+                      <a:ext cx="3900805" cy="2072005"/>
                     </a:xfrm>
                     <a:prstGeom prst="rect">
                       <a:avLst/>
@@ -2935,7 +3186,7 @@
         <w:rPr>
           <w:color w:val="000000"/>
         </w:rPr>
-        <w:t>Imagen 3</w:t>
+        <w:t>Imagen 1</w:t>
       </w:r>
     </w:p>
     <w:p>
@@ -2952,12 +3203,11 @@
           <w:szCs w:val="22"/>
           <w:lang w:val="es-419"/>
         </w:rPr>
-        <w:lastRenderedPageBreak/>
         <w:drawing>
-          <wp:inline distT="0" distB="0" distL="0" distR="0" wp14:anchorId="3DA6AA71" wp14:editId="0B705E04">
-            <wp:extent cx="5729605" cy="2882265"/>
-            <wp:effectExtent l="0" t="0" r="4445" b="0"/>
-            <wp:docPr id="471832391" name="Imagen 2"/>
+          <wp:inline distT="0" distB="0" distL="0" distR="0" wp14:anchorId="7C848831" wp14:editId="3F29B8D0">
+            <wp:extent cx="4155440" cy="2211070"/>
+            <wp:effectExtent l="0" t="0" r="0" b="0"/>
+            <wp:docPr id="1948909366" name="Imagen 6"/>
             <wp:cNvGraphicFramePr>
               <a:graphicFrameLocks xmlns:a="http://schemas.openxmlformats.org/drawingml/2006/main" noChangeAspect="1"/>
             </wp:cNvGraphicFramePr>
@@ -2986,7 +3236,7 @@
                   <pic:spPr bwMode="auto">
                     <a:xfrm>
                       <a:off x="0" y="0"/>
-                      <a:ext cx="5729605" cy="2882265"/>
+                      <a:ext cx="4155440" cy="2211070"/>
                     </a:xfrm>
                     <a:prstGeom prst="rect">
                       <a:avLst/>
@@ -3013,7 +3263,7 @@
         <w:rPr>
           <w:color w:val="000000"/>
         </w:rPr>
-        <w:t>Imagen 4</w:t>
+        <w:t>Imagen 2</w:t>
       </w:r>
     </w:p>
     <w:p>
@@ -3031,10 +3281,10 @@
           <w:lang w:val="es-419"/>
         </w:rPr>
         <w:drawing>
-          <wp:inline distT="0" distB="0" distL="0" distR="0" wp14:anchorId="3DE58E69" wp14:editId="376B008E">
-            <wp:extent cx="5733415" cy="1028700"/>
-            <wp:effectExtent l="0" t="0" r="635" b="0"/>
-            <wp:docPr id="375553835" name="Imagen 1"/>
+          <wp:inline distT="0" distB="0" distL="0" distR="0" wp14:anchorId="0369B01F" wp14:editId="0B047445">
+            <wp:extent cx="4676140" cy="2916555"/>
+            <wp:effectExtent l="0" t="0" r="0" b="0"/>
+            <wp:docPr id="561588553" name="Imagen 5"/>
             <wp:cNvGraphicFramePr>
               <a:graphicFrameLocks xmlns:a="http://schemas.openxmlformats.org/drawingml/2006/main" noChangeAspect="1"/>
             </wp:cNvGraphicFramePr>
@@ -3048,7 +3298,316 @@
                     </pic:cNvPicPr>
                   </pic:nvPicPr>
                   <pic:blipFill>
-                    <a:blip r:embed="rId8">
+                    <a:blip r:embed="rId8" cstate="print">
+                      <a:extLst>
+                        <a:ext uri="{28A0092B-C50C-407E-A947-70E740481C1C}">
+                          <a14:useLocalDpi xmlns:a14="http://schemas.microsoft.com/office/drawing/2010/main" val="0"/>
+                        </a:ext>
+                      </a:extLst>
+                    </a:blip>
+                    <a:srcRect/>
+                    <a:stretch>
+                      <a:fillRect/>
+                    </a:stretch>
+                  </pic:blipFill>
+                  <pic:spPr bwMode="auto">
+                    <a:xfrm>
+                      <a:off x="0" y="0"/>
+                      <a:ext cx="4676140" cy="2916555"/>
+                    </a:xfrm>
+                    <a:prstGeom prst="rect">
+                      <a:avLst/>
+                    </a:prstGeom>
+                    <a:noFill/>
+                    <a:ln>
+                      <a:noFill/>
+                    </a:ln>
+                  </pic:spPr>
+                </pic:pic>
+              </a:graphicData>
+            </a:graphic>
+          </wp:inline>
+        </w:drawing>
+      </w:r>
+    </w:p>
+    <w:p>
+      <w:pPr>
+        <w:pStyle w:val="NormalWeb"/>
+        <w:spacing w:before="0" w:beforeAutospacing="0" w:after="0" w:afterAutospacing="0"/>
+        <w:jc w:val="both"/>
+      </w:pPr>
+      <w:r>
+        <w:rPr>
+          <w:color w:val="000000"/>
+        </w:rPr>
+        <w:t>Imagen 3</w:t>
+      </w:r>
+    </w:p>
+    <w:p>
+      <w:pPr>
+        <w:pStyle w:val="NormalWeb"/>
+        <w:spacing w:before="0" w:beforeAutospacing="0" w:after="0" w:afterAutospacing="0"/>
+        <w:jc w:val="both"/>
+      </w:pPr>
+      <w:r>
+        <w:rPr>
+          <w:rFonts w:ascii="Arial" w:eastAsia="Arial" w:hAnsi="Arial" w:cs="Arial"/>
+          <w:noProof/>
+          <w:sz w:val="22"/>
+          <w:szCs w:val="22"/>
+          <w:lang w:val="es-419"/>
+        </w:rPr>
+        <w:lastRenderedPageBreak/>
+        <w:drawing>
+          <wp:inline distT="0" distB="0" distL="0" distR="0" wp14:anchorId="08965388" wp14:editId="2C5D1F1F">
+            <wp:extent cx="4664710" cy="2349500"/>
+            <wp:effectExtent l="0" t="0" r="2540" b="0"/>
+            <wp:docPr id="357793345" name="Imagen 4"/>
+            <wp:cNvGraphicFramePr>
+              <a:graphicFrameLocks xmlns:a="http://schemas.openxmlformats.org/drawingml/2006/main" noChangeAspect="1"/>
+            </wp:cNvGraphicFramePr>
+            <a:graphic xmlns:a="http://schemas.openxmlformats.org/drawingml/2006/main">
+              <a:graphicData uri="http://schemas.openxmlformats.org/drawingml/2006/picture">
+                <pic:pic xmlns:pic="http://schemas.openxmlformats.org/drawingml/2006/picture">
+                  <pic:nvPicPr>
+                    <pic:cNvPr id="0" name="Picture 4"/>
+                    <pic:cNvPicPr>
+                      <a:picLocks noChangeAspect="1" noChangeArrowheads="1"/>
+                    </pic:cNvPicPr>
+                  </pic:nvPicPr>
+                  <pic:blipFill>
+                    <a:blip r:embed="rId9" cstate="print">
+                      <a:extLst>
+                        <a:ext uri="{28A0092B-C50C-407E-A947-70E740481C1C}">
+                          <a14:useLocalDpi xmlns:a14="http://schemas.microsoft.com/office/drawing/2010/main" val="0"/>
+                        </a:ext>
+                      </a:extLst>
+                    </a:blip>
+                    <a:srcRect/>
+                    <a:stretch>
+                      <a:fillRect/>
+                    </a:stretch>
+                  </pic:blipFill>
+                  <pic:spPr bwMode="auto">
+                    <a:xfrm>
+                      <a:off x="0" y="0"/>
+                      <a:ext cx="4664710" cy="2349500"/>
+                    </a:xfrm>
+                    <a:prstGeom prst="rect">
+                      <a:avLst/>
+                    </a:prstGeom>
+                    <a:noFill/>
+                    <a:ln>
+                      <a:noFill/>
+                    </a:ln>
+                  </pic:spPr>
+                </pic:pic>
+              </a:graphicData>
+            </a:graphic>
+          </wp:inline>
+        </w:drawing>
+      </w:r>
+    </w:p>
+    <w:p>
+      <w:pPr>
+        <w:pStyle w:val="NormalWeb"/>
+        <w:spacing w:before="0" w:beforeAutospacing="0" w:after="0" w:afterAutospacing="0"/>
+        <w:jc w:val="both"/>
+      </w:pPr>
+      <w:r>
+        <w:rPr>
+          <w:color w:val="000000"/>
+        </w:rPr>
+        <w:t>Imagen 4</w:t>
+      </w:r>
+    </w:p>
+    <w:p>
+      <w:pPr>
+        <w:pStyle w:val="NormalWeb"/>
+        <w:spacing w:before="0" w:beforeAutospacing="0" w:after="0" w:afterAutospacing="0"/>
+        <w:jc w:val="both"/>
+      </w:pPr>
+      <w:r>
+        <w:rPr>
+          <w:rFonts w:ascii="Arial" w:eastAsia="Arial" w:hAnsi="Arial" w:cs="Arial"/>
+          <w:noProof/>
+          <w:sz w:val="22"/>
+          <w:szCs w:val="22"/>
+          <w:lang w:val="es-419"/>
+        </w:rPr>
+        <w:drawing>
+          <wp:inline distT="0" distB="0" distL="0" distR="0" wp14:anchorId="0A0F39B6" wp14:editId="6E8BE27E">
+            <wp:extent cx="3692525" cy="1851660"/>
+            <wp:effectExtent l="0" t="0" r="3175" b="0"/>
+            <wp:docPr id="1253843961" name="Imagen 3"/>
+            <wp:cNvGraphicFramePr>
+              <a:graphicFrameLocks xmlns:a="http://schemas.openxmlformats.org/drawingml/2006/main" noChangeAspect="1"/>
+            </wp:cNvGraphicFramePr>
+            <a:graphic xmlns:a="http://schemas.openxmlformats.org/drawingml/2006/main">
+              <a:graphicData uri="http://schemas.openxmlformats.org/drawingml/2006/picture">
+                <pic:pic xmlns:pic="http://schemas.openxmlformats.org/drawingml/2006/picture">
+                  <pic:nvPicPr>
+                    <pic:cNvPr id="0" name="Picture 5"/>
+                    <pic:cNvPicPr>
+                      <a:picLocks noChangeAspect="1" noChangeArrowheads="1"/>
+                    </pic:cNvPicPr>
+                  </pic:nvPicPr>
+                  <pic:blipFill>
+                    <a:blip r:embed="rId10" cstate="print">
+                      <a:extLst>
+                        <a:ext uri="{28A0092B-C50C-407E-A947-70E740481C1C}">
+                          <a14:useLocalDpi xmlns:a14="http://schemas.microsoft.com/office/drawing/2010/main" val="0"/>
+                        </a:ext>
+                      </a:extLst>
+                    </a:blip>
+                    <a:srcRect/>
+                    <a:stretch>
+                      <a:fillRect/>
+                    </a:stretch>
+                  </pic:blipFill>
+                  <pic:spPr bwMode="auto">
+                    <a:xfrm>
+                      <a:off x="0" y="0"/>
+                      <a:ext cx="3692525" cy="1851660"/>
+                    </a:xfrm>
+                    <a:prstGeom prst="rect">
+                      <a:avLst/>
+                    </a:prstGeom>
+                    <a:noFill/>
+                    <a:ln>
+                      <a:noFill/>
+                    </a:ln>
+                  </pic:spPr>
+                </pic:pic>
+              </a:graphicData>
+            </a:graphic>
+          </wp:inline>
+        </w:drawing>
+      </w:r>
+    </w:p>
+    <w:p>
+      <w:pPr>
+        <w:pStyle w:val="NormalWeb"/>
+        <w:spacing w:before="0" w:beforeAutospacing="0" w:after="0" w:afterAutospacing="0"/>
+        <w:jc w:val="both"/>
+      </w:pPr>
+      <w:r>
+        <w:rPr>
+          <w:color w:val="000000"/>
+        </w:rPr>
+        <w:t>Imagen 5</w:t>
+      </w:r>
+    </w:p>
+    <w:p>
+      <w:pPr>
+        <w:pStyle w:val="NormalWeb"/>
+        <w:spacing w:before="0" w:beforeAutospacing="0" w:after="0" w:afterAutospacing="0"/>
+        <w:jc w:val="both"/>
+      </w:pPr>
+      <w:r>
+        <w:rPr>
+          <w:rFonts w:ascii="Arial" w:eastAsia="Arial" w:hAnsi="Arial" w:cs="Arial"/>
+          <w:noProof/>
+          <w:sz w:val="22"/>
+          <w:szCs w:val="22"/>
+          <w:lang w:val="es-419"/>
+        </w:rPr>
+        <w:drawing>
+          <wp:inline distT="0" distB="0" distL="0" distR="0" wp14:anchorId="0525C287" wp14:editId="44A973C9">
+            <wp:extent cx="3808095" cy="1921510"/>
+            <wp:effectExtent l="0" t="0" r="1905" b="2540"/>
+            <wp:docPr id="272107753" name="Imagen 2"/>
+            <wp:cNvGraphicFramePr>
+              <a:graphicFrameLocks xmlns:a="http://schemas.openxmlformats.org/drawingml/2006/main" noChangeAspect="1"/>
+            </wp:cNvGraphicFramePr>
+            <a:graphic xmlns:a="http://schemas.openxmlformats.org/drawingml/2006/main">
+              <a:graphicData uri="http://schemas.openxmlformats.org/drawingml/2006/picture">
+                <pic:pic xmlns:pic="http://schemas.openxmlformats.org/drawingml/2006/picture">
+                  <pic:nvPicPr>
+                    <pic:cNvPr id="0" name="Picture 6"/>
+                    <pic:cNvPicPr>
+                      <a:picLocks noChangeAspect="1" noChangeArrowheads="1"/>
+                    </pic:cNvPicPr>
+                  </pic:nvPicPr>
+                  <pic:blipFill>
+                    <a:blip r:embed="rId11" cstate="print">
+                      <a:extLst>
+                        <a:ext uri="{28A0092B-C50C-407E-A947-70E740481C1C}">
+                          <a14:useLocalDpi xmlns:a14="http://schemas.microsoft.com/office/drawing/2010/main" val="0"/>
+                        </a:ext>
+                      </a:extLst>
+                    </a:blip>
+                    <a:srcRect/>
+                    <a:stretch>
+                      <a:fillRect/>
+                    </a:stretch>
+                  </pic:blipFill>
+                  <pic:spPr bwMode="auto">
+                    <a:xfrm>
+                      <a:off x="0" y="0"/>
+                      <a:ext cx="3808095" cy="1921510"/>
+                    </a:xfrm>
+                    <a:prstGeom prst="rect">
+                      <a:avLst/>
+                    </a:prstGeom>
+                    <a:noFill/>
+                    <a:ln>
+                      <a:noFill/>
+                    </a:ln>
+                  </pic:spPr>
+                </pic:pic>
+              </a:graphicData>
+            </a:graphic>
+          </wp:inline>
+        </w:drawing>
+      </w:r>
+    </w:p>
+    <w:p>
+      <w:pPr>
+        <w:pStyle w:val="NormalWeb"/>
+        <w:spacing w:before="0" w:beforeAutospacing="0" w:after="0" w:afterAutospacing="0"/>
+        <w:jc w:val="both"/>
+      </w:pPr>
+      <w:r>
+        <w:rPr>
+          <w:color w:val="000000"/>
+        </w:rPr>
+        <w:t>Imagen 6 </w:t>
+      </w:r>
+    </w:p>
+    <w:p>
+      <w:pPr>
+        <w:pStyle w:val="NormalWeb"/>
+        <w:spacing w:before="0" w:beforeAutospacing="0" w:after="0" w:afterAutospacing="0"/>
+        <w:jc w:val="both"/>
+      </w:pPr>
+      <w:r>
+        <w:rPr>
+          <w:rFonts w:ascii="Arial" w:eastAsia="Arial" w:hAnsi="Arial" w:cs="Arial"/>
+          <w:noProof/>
+          <w:sz w:val="22"/>
+          <w:szCs w:val="22"/>
+          <w:lang w:val="es-419"/>
+        </w:rPr>
+        <w:drawing>
+          <wp:inline distT="0" distB="0" distL="0" distR="0" wp14:anchorId="14A46C7E" wp14:editId="013F4AE2">
+            <wp:extent cx="5733415" cy="1028700"/>
+            <wp:effectExtent l="0" t="0" r="635" b="0"/>
+            <wp:docPr id="59394123" name="Imagen 1"/>
+            <wp:cNvGraphicFramePr>
+              <a:graphicFrameLocks xmlns:a="http://schemas.openxmlformats.org/drawingml/2006/main" noChangeAspect="1"/>
+            </wp:cNvGraphicFramePr>
+            <a:graphic xmlns:a="http://schemas.openxmlformats.org/drawingml/2006/main">
+              <a:graphicData uri="http://schemas.openxmlformats.org/drawingml/2006/picture">
+                <pic:pic xmlns:pic="http://schemas.openxmlformats.org/drawingml/2006/picture">
+                  <pic:nvPicPr>
+                    <pic:cNvPr id="0" name="Picture 7"/>
+                    <pic:cNvPicPr>
+                      <a:picLocks noChangeAspect="1" noChangeArrowheads="1"/>
+                    </pic:cNvPicPr>
+                  </pic:nvPicPr>
+                  <pic:blipFill>
+                    <a:blip r:embed="rId12">
                       <a:extLst>
                         <a:ext uri="{28A0092B-C50C-407E-A947-70E740481C1C}">
                           <a14:useLocalDpi xmlns:a14="http://schemas.microsoft.com/office/drawing/2010/main" val="0"/>
@@ -3084,19 +3643,20 @@
           <w:color w:val="000000"/>
         </w:rPr>
         <w:br/>
-        <w:t>Imagen 5</w:t>
+        <w:t>Imagen 7</w:t>
       </w:r>
     </w:p>
     <w:p>
       <w:pPr>
         <w:pStyle w:val="Ttulo1"/>
       </w:pPr>
-      <w:bookmarkStart w:id="13" w:name="_Toc135109424"/>
+      <w:bookmarkStart w:id="13" w:name="_Toc135488999"/>
       <w:r>
         <w:rPr>
           <w:i w:val="0"/>
           <w:iCs w:val="0"/>
         </w:rPr>
+        <w:lastRenderedPageBreak/>
         <w:t>Fase 2</w:t>
       </w:r>
       <w:bookmarkEnd w:id="13"/>
@@ -3105,9 +3665,17 @@
       <w:pPr>
         <w:pStyle w:val="Ttulo2"/>
       </w:pPr>
-      <w:bookmarkStart w:id="14" w:name="_Toc135109425"/>
-      <w:r>
-        <w:t>Objetos necesarios, métodos y atributos de cada objeto</w:t>
+      <w:bookmarkStart w:id="14" w:name="_Toc135489000"/>
+      <w:r>
+        <w:t>Clases (</w:t>
+      </w:r>
+      <w:proofErr w:type="spellStart"/>
+      <w:r>
+        <w:t>obejtos</w:t>
+      </w:r>
+      <w:proofErr w:type="spellEnd"/>
+      <w:r>
+        <w:t>) necesarias y procesos correspondientes:</w:t>
       </w:r>
       <w:bookmarkEnd w:id="14"/>
     </w:p>
@@ -3115,13 +3683,23 @@
       <w:pPr>
         <w:pStyle w:val="Ttulo3"/>
       </w:pPr>
-      <w:bookmarkStart w:id="15" w:name="_Toc135109426"/>
-      <w:r>
-        <w:t>Objetos necesarios:</w:t>
+      <w:bookmarkStart w:id="15" w:name="_Toc135489001"/>
+      <w:r>
+        <w:t>Clases necesarias:</w:t>
       </w:r>
       <w:bookmarkEnd w:id="15"/>
-      <w:r>
-        <w:t> </w:t>
+    </w:p>
+    <w:p>
+      <w:pPr>
+        <w:pStyle w:val="NormalWeb"/>
+        <w:spacing w:before="0" w:beforeAutospacing="0" w:after="0" w:afterAutospacing="0"/>
+        <w:jc w:val="both"/>
+      </w:pPr>
+      <w:r>
+        <w:rPr>
+          <w:color w:val="000000"/>
+        </w:rPr>
+        <w:t>1. Clase "Jugador":</w:t>
       </w:r>
     </w:p>
     <w:p>
@@ -3129,7 +3707,7 @@
         <w:pStyle w:val="NormalWeb"/>
         <w:numPr>
           <w:ilvl w:val="0"/>
-          <w:numId w:val="40"/>
+          <w:numId w:val="63"/>
         </w:numPr>
         <w:spacing w:before="0" w:beforeAutospacing="0" w:after="0" w:afterAutospacing="0"/>
         <w:jc w:val="both"/>
@@ -3142,7 +3720,21 @@
         <w:rPr>
           <w:color w:val="000000"/>
         </w:rPr>
-        <w:t>Personaje inicial </w:t>
+        <w:t>   </w:t>
+      </w:r>
+      <w:proofErr w:type="spellStart"/>
+      <w:r>
+        <w:rPr>
+          <w:color w:val="000000"/>
+        </w:rPr>
+        <w:t>int</w:t>
+      </w:r>
+      <w:proofErr w:type="spellEnd"/>
+      <w:r>
+        <w:rPr>
+          <w:color w:val="000000"/>
+        </w:rPr>
+        <w:t xml:space="preserve"> puntos: para almacenar la cantidad de puntos del jugador.</w:t>
       </w:r>
     </w:p>
     <w:p>
@@ -3150,7 +3742,7 @@
         <w:pStyle w:val="NormalWeb"/>
         <w:numPr>
           <w:ilvl w:val="0"/>
-          <w:numId w:val="40"/>
+          <w:numId w:val="63"/>
         </w:numPr>
         <w:spacing w:before="0" w:beforeAutospacing="0" w:after="0" w:afterAutospacing="0"/>
         <w:jc w:val="both"/>
@@ -3163,7 +3755,35 @@
         <w:rPr>
           <w:color w:val="000000"/>
         </w:rPr>
-        <w:t>Imagen inicial </w:t>
+        <w:t>   </w:t>
+      </w:r>
+      <w:proofErr w:type="spellStart"/>
+      <w:r>
+        <w:rPr>
+          <w:color w:val="000000"/>
+        </w:rPr>
+        <w:t>int</w:t>
+      </w:r>
+      <w:proofErr w:type="spellEnd"/>
+      <w:r>
+        <w:rPr>
+          <w:color w:val="000000"/>
+        </w:rPr>
+        <w:t xml:space="preserve"> </w:t>
+      </w:r>
+      <w:proofErr w:type="spellStart"/>
+      <w:r>
+        <w:rPr>
+          <w:color w:val="000000"/>
+        </w:rPr>
+        <w:t>deseosCumplidos</w:t>
+      </w:r>
+      <w:proofErr w:type="spellEnd"/>
+      <w:r>
+        <w:rPr>
+          <w:color w:val="000000"/>
+        </w:rPr>
+        <w:t>: para llevar la cuenta de los deseos cumplidos por el jugador.</w:t>
       </w:r>
     </w:p>
     <w:p>
@@ -3171,7 +3791,7 @@
         <w:pStyle w:val="NormalWeb"/>
         <w:numPr>
           <w:ilvl w:val="0"/>
-          <w:numId w:val="40"/>
+          <w:numId w:val="63"/>
         </w:numPr>
         <w:spacing w:before="0" w:beforeAutospacing="0" w:after="0" w:afterAutospacing="0"/>
         <w:jc w:val="both"/>
@@ -3184,7 +3804,21 @@
         <w:rPr>
           <w:color w:val="000000"/>
         </w:rPr>
-        <w:t>Preguntas </w:t>
+        <w:t>   </w:t>
+      </w:r>
+      <w:proofErr w:type="spellStart"/>
+      <w:r>
+        <w:rPr>
+          <w:color w:val="000000"/>
+        </w:rPr>
+        <w:t>float</w:t>
+      </w:r>
+      <w:proofErr w:type="spellEnd"/>
+      <w:r>
+        <w:rPr>
+          <w:color w:val="000000"/>
+        </w:rPr>
+        <w:t xml:space="preserve"> moralidad: para representar el nivel de moralidad del jugador.</w:t>
       </w:r>
     </w:p>
     <w:p>
@@ -3192,7 +3826,7 @@
         <w:pStyle w:val="NormalWeb"/>
         <w:numPr>
           <w:ilvl w:val="0"/>
-          <w:numId w:val="40"/>
+          <w:numId w:val="63"/>
         </w:numPr>
         <w:spacing w:before="0" w:beforeAutospacing="0" w:after="0" w:afterAutospacing="0"/>
         <w:jc w:val="both"/>
@@ -3205,7 +3839,21 @@
         <w:rPr>
           <w:color w:val="000000"/>
         </w:rPr>
-        <w:t>Posibles seguidores</w:t>
+        <w:t>  Otros atributos relacionados con la posición, apariencia, habilidades especiales, etc.</w:t>
+      </w:r>
+    </w:p>
+    <w:p/>
+    <w:p>
+      <w:pPr>
+        <w:pStyle w:val="NormalWeb"/>
+        <w:spacing w:before="0" w:beforeAutospacing="0" w:after="0" w:afterAutospacing="0"/>
+        <w:jc w:val="both"/>
+      </w:pPr>
+      <w:r>
+        <w:rPr>
+          <w:color w:val="000000"/>
+        </w:rPr>
+        <w:t>2. Clase "Misión":</w:t>
       </w:r>
     </w:p>
     <w:p>
@@ -3213,7 +3861,7 @@
         <w:pStyle w:val="NormalWeb"/>
         <w:numPr>
           <w:ilvl w:val="0"/>
-          <w:numId w:val="40"/>
+          <w:numId w:val="64"/>
         </w:numPr>
         <w:spacing w:before="0" w:beforeAutospacing="0" w:after="0" w:afterAutospacing="0"/>
         <w:jc w:val="both"/>
@@ -3226,7 +3874,21 @@
         <w:rPr>
           <w:color w:val="000000"/>
         </w:rPr>
-        <w:t>Fondo de juego </w:t>
+        <w:t>  </w:t>
+      </w:r>
+      <w:proofErr w:type="spellStart"/>
+      <w:r>
+        <w:rPr>
+          <w:color w:val="000000"/>
+        </w:rPr>
+        <w:t>string</w:t>
+      </w:r>
+      <w:proofErr w:type="spellEnd"/>
+      <w:r>
+        <w:rPr>
+          <w:color w:val="000000"/>
+        </w:rPr>
+        <w:t xml:space="preserve"> tipo: para representar el tipo de misión (por ejemplo, "Laberinto del dinero" o "Dios de la muerte").</w:t>
       </w:r>
     </w:p>
     <w:p>
@@ -3234,7 +3896,7 @@
         <w:pStyle w:val="NormalWeb"/>
         <w:numPr>
           <w:ilvl w:val="0"/>
-          <w:numId w:val="40"/>
+          <w:numId w:val="64"/>
         </w:numPr>
         <w:spacing w:before="0" w:beforeAutospacing="0" w:after="0" w:afterAutospacing="0"/>
         <w:jc w:val="both"/>
@@ -3247,7 +3909,21 @@
         <w:rPr>
           <w:color w:val="000000"/>
         </w:rPr>
-        <w:t>Laberinto</w:t>
+        <w:t>   </w:t>
+      </w:r>
+      <w:proofErr w:type="spellStart"/>
+      <w:r>
+        <w:rPr>
+          <w:color w:val="000000"/>
+        </w:rPr>
+        <w:t>int</w:t>
+      </w:r>
+      <w:proofErr w:type="spellEnd"/>
+      <w:r>
+        <w:rPr>
+          <w:color w:val="000000"/>
+        </w:rPr>
+        <w:t xml:space="preserve"> dificultad: para almacenar el nivel de dificultad de la misión.</w:t>
       </w:r>
     </w:p>
     <w:p>
@@ -3255,7 +3931,7 @@
         <w:pStyle w:val="NormalWeb"/>
         <w:numPr>
           <w:ilvl w:val="0"/>
-          <w:numId w:val="40"/>
+          <w:numId w:val="64"/>
         </w:numPr>
         <w:spacing w:before="0" w:beforeAutospacing="0" w:after="0" w:afterAutospacing="0"/>
         <w:jc w:val="both"/>
@@ -3268,7 +3944,49 @@
         <w:rPr>
           <w:color w:val="000000"/>
         </w:rPr>
-        <w:t>Objeto meta</w:t>
+        <w:t>  </w:t>
+      </w:r>
+      <w:proofErr w:type="spellStart"/>
+      <w:r>
+        <w:rPr>
+          <w:color w:val="000000"/>
+        </w:rPr>
+        <w:t>int</w:t>
+      </w:r>
+      <w:proofErr w:type="spellEnd"/>
+      <w:r>
+        <w:rPr>
+          <w:color w:val="000000"/>
+        </w:rPr>
+        <w:t xml:space="preserve"> </w:t>
+      </w:r>
+      <w:proofErr w:type="spellStart"/>
+      <w:r>
+        <w:rPr>
+          <w:color w:val="000000"/>
+        </w:rPr>
+        <w:t>puntosGanados</w:t>
+      </w:r>
+      <w:proofErr w:type="spellEnd"/>
+      <w:r>
+        <w:rPr>
+          <w:color w:val="000000"/>
+        </w:rPr>
+        <w:t>: para indicar la cantidad de puntos que el jugador puede ganar completando la misión.</w:t>
+      </w:r>
+    </w:p>
+    <w:p/>
+    <w:p>
+      <w:pPr>
+        <w:pStyle w:val="NormalWeb"/>
+        <w:spacing w:before="0" w:beforeAutospacing="0" w:after="0" w:afterAutospacing="0"/>
+        <w:jc w:val="both"/>
+      </w:pPr>
+      <w:r>
+        <w:rPr>
+          <w:color w:val="000000"/>
+        </w:rPr>
+        <w:t>3. Clase "Laberinto":</w:t>
       </w:r>
     </w:p>
     <w:p>
@@ -3276,7 +3994,7 @@
         <w:pStyle w:val="NormalWeb"/>
         <w:numPr>
           <w:ilvl w:val="0"/>
-          <w:numId w:val="40"/>
+          <w:numId w:val="65"/>
         </w:numPr>
         <w:spacing w:before="0" w:beforeAutospacing="0" w:after="0" w:afterAutospacing="0"/>
         <w:jc w:val="both"/>
@@ -3289,7 +4007,35 @@
         <w:rPr>
           <w:color w:val="000000"/>
         </w:rPr>
-        <w:t>Personaje en evolución</w:t>
+        <w:t>  </w:t>
+      </w:r>
+      <w:proofErr w:type="spellStart"/>
+      <w:r>
+        <w:rPr>
+          <w:color w:val="000000"/>
+        </w:rPr>
+        <w:t>int</w:t>
+      </w:r>
+      <w:proofErr w:type="spellEnd"/>
+      <w:r>
+        <w:rPr>
+          <w:color w:val="000000"/>
+        </w:rPr>
+        <w:t xml:space="preserve"> </w:t>
+      </w:r>
+      <w:proofErr w:type="spellStart"/>
+      <w:r>
+        <w:rPr>
+          <w:color w:val="000000"/>
+        </w:rPr>
+        <w:t>cantidadDinero</w:t>
+      </w:r>
+      <w:proofErr w:type="spellEnd"/>
+      <w:r>
+        <w:rPr>
+          <w:color w:val="000000"/>
+        </w:rPr>
+        <w:t>: para representar la cantidad de dinero que el jugador obtendrá, basado en la dificultad escogida.</w:t>
       </w:r>
     </w:p>
     <w:p>
@@ -3297,7 +4043,7 @@
         <w:pStyle w:val="NormalWeb"/>
         <w:numPr>
           <w:ilvl w:val="0"/>
-          <w:numId w:val="40"/>
+          <w:numId w:val="65"/>
         </w:numPr>
         <w:spacing w:before="0" w:beforeAutospacing="0" w:after="0" w:afterAutospacing="0"/>
         <w:jc w:val="both"/>
@@ -3310,7 +4056,35 @@
         <w:rPr>
           <w:color w:val="000000"/>
         </w:rPr>
-        <w:t>terroristas</w:t>
+        <w:t>   </w:t>
+      </w:r>
+      <w:proofErr w:type="spellStart"/>
+      <w:r>
+        <w:rPr>
+          <w:color w:val="000000"/>
+        </w:rPr>
+        <w:t>int</w:t>
+      </w:r>
+      <w:proofErr w:type="spellEnd"/>
+      <w:r>
+        <w:rPr>
+          <w:color w:val="000000"/>
+        </w:rPr>
+        <w:t xml:space="preserve"> dificultad: para almacenar el nivel de dificultad del laberinto.</w:t>
+      </w:r>
+    </w:p>
+    <w:p/>
+    <w:p>
+      <w:pPr>
+        <w:pStyle w:val="NormalWeb"/>
+        <w:spacing w:before="0" w:beforeAutospacing="0" w:after="0" w:afterAutospacing="0"/>
+        <w:jc w:val="both"/>
+      </w:pPr>
+      <w:r>
+        <w:rPr>
+          <w:color w:val="000000"/>
+        </w:rPr>
+        <w:t>4. Clase "Ataque":</w:t>
       </w:r>
     </w:p>
     <w:p>
@@ -3318,7 +4092,7 @@
         <w:pStyle w:val="NormalWeb"/>
         <w:numPr>
           <w:ilvl w:val="0"/>
-          <w:numId w:val="40"/>
+          <w:numId w:val="66"/>
         </w:numPr>
         <w:spacing w:before="0" w:beforeAutospacing="0" w:after="0" w:afterAutospacing="0"/>
         <w:jc w:val="both"/>
@@ -3331,7 +4105,35 @@
         <w:rPr>
           <w:color w:val="000000"/>
         </w:rPr>
-        <w:t>Misiles </w:t>
+        <w:t>  </w:t>
+      </w:r>
+      <w:proofErr w:type="spellStart"/>
+      <w:r>
+        <w:rPr>
+          <w:color w:val="000000"/>
+        </w:rPr>
+        <w:t>int</w:t>
+      </w:r>
+      <w:proofErr w:type="spellEnd"/>
+      <w:r>
+        <w:rPr>
+          <w:color w:val="000000"/>
+        </w:rPr>
+        <w:t xml:space="preserve"> </w:t>
+      </w:r>
+      <w:proofErr w:type="spellStart"/>
+      <w:r>
+        <w:rPr>
+          <w:color w:val="000000"/>
+        </w:rPr>
+        <w:t>cantidadBombas</w:t>
+      </w:r>
+      <w:proofErr w:type="spellEnd"/>
+      <w:r>
+        <w:rPr>
+          <w:color w:val="000000"/>
+        </w:rPr>
+        <w:t>: para llevar el conteo de la cantidad de bombas lanzadas durante el ataque.</w:t>
       </w:r>
     </w:p>
     <w:p>
@@ -3339,7 +4141,7 @@
         <w:pStyle w:val="NormalWeb"/>
         <w:numPr>
           <w:ilvl w:val="0"/>
-          <w:numId w:val="40"/>
+          <w:numId w:val="66"/>
         </w:numPr>
         <w:spacing w:before="0" w:beforeAutospacing="0" w:after="0" w:afterAutospacing="0"/>
         <w:jc w:val="both"/>
@@ -3352,7 +4154,35 @@
         <w:rPr>
           <w:color w:val="000000"/>
         </w:rPr>
-        <w:t>Seguidores</w:t>
+        <w:t>  </w:t>
+      </w:r>
+      <w:proofErr w:type="spellStart"/>
+      <w:r>
+        <w:rPr>
+          <w:color w:val="000000"/>
+        </w:rPr>
+        <w:t>int</w:t>
+      </w:r>
+      <w:proofErr w:type="spellEnd"/>
+      <w:r>
+        <w:rPr>
+          <w:color w:val="000000"/>
+        </w:rPr>
+        <w:t xml:space="preserve"> </w:t>
+      </w:r>
+      <w:proofErr w:type="spellStart"/>
+      <w:r>
+        <w:rPr>
+          <w:color w:val="000000"/>
+        </w:rPr>
+        <w:t>puntosGanados</w:t>
+      </w:r>
+      <w:proofErr w:type="spellEnd"/>
+      <w:r>
+        <w:rPr>
+          <w:color w:val="000000"/>
+        </w:rPr>
+        <w:t>: para indicar la cantidad de puntos que el jugador puede ganar o perder en la misión.</w:t>
       </w:r>
     </w:p>
     <w:p>
@@ -3360,7 +4190,7 @@
         <w:pStyle w:val="NormalWeb"/>
         <w:numPr>
           <w:ilvl w:val="0"/>
-          <w:numId w:val="40"/>
+          <w:numId w:val="66"/>
         </w:numPr>
         <w:spacing w:before="0" w:beforeAutospacing="0" w:after="0" w:afterAutospacing="0"/>
         <w:jc w:val="both"/>
@@ -3373,7 +4203,21 @@
         <w:rPr>
           <w:color w:val="000000"/>
         </w:rPr>
-        <w:t>Tablero de puntaje </w:t>
+        <w:t> Otros atributos relacionados con la generación y control del ataque, como la frecuencia de las bombas o la velocidad de caída.</w:t>
+      </w:r>
+    </w:p>
+    <w:p/>
+    <w:p>
+      <w:pPr>
+        <w:pStyle w:val="NormalWeb"/>
+        <w:spacing w:before="0" w:beforeAutospacing="0" w:after="0" w:afterAutospacing="0"/>
+        <w:jc w:val="both"/>
+      </w:pPr>
+      <w:r>
+        <w:rPr>
+          <w:color w:val="000000"/>
+        </w:rPr>
+        <w:t>5. Clase "Decisiones":</w:t>
       </w:r>
     </w:p>
     <w:p>
@@ -3381,7 +4225,7 @@
         <w:pStyle w:val="NormalWeb"/>
         <w:numPr>
           <w:ilvl w:val="0"/>
-          <w:numId w:val="40"/>
+          <w:numId w:val="67"/>
         </w:numPr>
         <w:spacing w:before="0" w:beforeAutospacing="0" w:after="0" w:afterAutospacing="0"/>
         <w:jc w:val="both"/>
@@ -3394,83 +4238,35 @@
         <w:rPr>
           <w:color w:val="000000"/>
         </w:rPr>
-        <w:t>Tablero de vidas</w:t>
-      </w:r>
-    </w:p>
-    <w:p>
-      <w:pPr>
-        <w:pStyle w:val="Ttulo3"/>
-        <w:rPr>
-          <w:color w:val="auto"/>
-        </w:rPr>
-      </w:pPr>
-      <w:bookmarkStart w:id="16" w:name="_Toc135109427"/>
-      <w:r>
-        <w:t>Declaraciones de los objetos</w:t>
-      </w:r>
-      <w:bookmarkEnd w:id="16"/>
-    </w:p>
-    <w:p>
-      <w:pPr>
-        <w:pStyle w:val="NormalWeb"/>
-        <w:spacing w:before="0" w:beforeAutospacing="0" w:after="0" w:afterAutospacing="0"/>
-        <w:jc w:val="both"/>
-      </w:pPr>
-      <w:r>
-        <w:rPr>
-          <w:b/>
-          <w:bCs/>
-          <w:color w:val="000000"/>
-        </w:rPr>
-        <w:t>(Métodos y herencia)</w:t>
-      </w:r>
-    </w:p>
-    <w:p>
-      <w:pPr>
-        <w:pStyle w:val="Ttulo1"/>
-      </w:pPr>
-      <w:bookmarkStart w:id="17" w:name="_Toc135109428"/>
-      <w:r>
-        <w:rPr>
-          <w:i w:val="0"/>
-          <w:iCs w:val="0"/>
-        </w:rPr>
-        <w:lastRenderedPageBreak/>
-        <w:t>Fase 3</w:t>
-      </w:r>
-      <w:bookmarkEnd w:id="17"/>
-    </w:p>
-    <w:p>
-      <w:pPr>
-        <w:pStyle w:val="Ttulo2"/>
-      </w:pPr>
-      <w:bookmarkStart w:id="18" w:name="_Toc135109429"/>
-      <w:r>
-        <w:t>Clases necesarias y procesos correspondientes:</w:t>
-      </w:r>
-      <w:bookmarkEnd w:id="18"/>
-    </w:p>
-    <w:p>
-      <w:pPr>
-        <w:pStyle w:val="Ttulo3"/>
-      </w:pPr>
-      <w:bookmarkStart w:id="19" w:name="_Toc135109430"/>
-      <w:r>
-        <w:t>Clases necesarias:</w:t>
-      </w:r>
-      <w:bookmarkEnd w:id="19"/>
-    </w:p>
-    <w:p>
-      <w:pPr>
-        <w:pStyle w:val="NormalWeb"/>
-        <w:spacing w:before="0" w:beforeAutospacing="0" w:after="0" w:afterAutospacing="0"/>
-        <w:jc w:val="both"/>
-      </w:pPr>
-      <w:r>
-        <w:rPr>
-          <w:color w:val="000000"/>
-        </w:rPr>
-        <w:t>1. Clase "Jugador":</w:t>
+        <w:t>  </w:t>
+      </w:r>
+      <w:proofErr w:type="spellStart"/>
+      <w:r>
+        <w:rPr>
+          <w:color w:val="000000"/>
+        </w:rPr>
+        <w:t>float</w:t>
+      </w:r>
+      <w:proofErr w:type="spellEnd"/>
+      <w:r>
+        <w:rPr>
+          <w:color w:val="000000"/>
+        </w:rPr>
+        <w:t xml:space="preserve"> </w:t>
+      </w:r>
+      <w:proofErr w:type="spellStart"/>
+      <w:r>
+        <w:rPr>
+          <w:color w:val="000000"/>
+        </w:rPr>
+        <w:t>cambioMoral</w:t>
+      </w:r>
+      <w:proofErr w:type="spellEnd"/>
+      <w:r>
+        <w:rPr>
+          <w:color w:val="000000"/>
+        </w:rPr>
+        <w:t>: para representar el impacto que una decisión tiene en la moralidad del jugador.</w:t>
       </w:r>
     </w:p>
     <w:p>
@@ -3478,7 +4274,7 @@
         <w:pStyle w:val="NormalWeb"/>
         <w:numPr>
           <w:ilvl w:val="0"/>
-          <w:numId w:val="41"/>
+          <w:numId w:val="67"/>
         </w:numPr>
         <w:spacing w:before="0" w:beforeAutospacing="0" w:after="0" w:afterAutospacing="0"/>
         <w:jc w:val="both"/>
@@ -3505,7 +4301,21 @@
         <w:rPr>
           <w:color w:val="000000"/>
         </w:rPr>
-        <w:t xml:space="preserve"> puntos: para almacenar la cantidad de puntos del jugador.</w:t>
+        <w:t xml:space="preserve"> </w:t>
+      </w:r>
+      <w:proofErr w:type="spellStart"/>
+      <w:r>
+        <w:rPr>
+          <w:color w:val="000000"/>
+        </w:rPr>
+        <w:t>cambioPuntos</w:t>
+      </w:r>
+      <w:proofErr w:type="spellEnd"/>
+      <w:r>
+        <w:rPr>
+          <w:color w:val="000000"/>
+        </w:rPr>
+        <w:t>: para indicar el cambio en los puntos del jugador debido a una decisión.</w:t>
       </w:r>
     </w:p>
     <w:p>
@@ -3513,7 +4323,7 @@
         <w:pStyle w:val="NormalWeb"/>
         <w:numPr>
           <w:ilvl w:val="0"/>
-          <w:numId w:val="41"/>
+          <w:numId w:val="67"/>
         </w:numPr>
         <w:spacing w:before="0" w:beforeAutospacing="0" w:after="0" w:afterAutospacing="0"/>
         <w:jc w:val="both"/>
@@ -3526,35 +4336,21 @@
         <w:rPr>
           <w:color w:val="000000"/>
         </w:rPr>
-        <w:t>   </w:t>
-      </w:r>
-      <w:proofErr w:type="spellStart"/>
-      <w:r>
-        <w:rPr>
-          <w:color w:val="000000"/>
-        </w:rPr>
-        <w:t>int</w:t>
-      </w:r>
-      <w:proofErr w:type="spellEnd"/>
-      <w:r>
-        <w:rPr>
-          <w:color w:val="000000"/>
-        </w:rPr>
-        <w:t xml:space="preserve"> </w:t>
-      </w:r>
-      <w:proofErr w:type="spellStart"/>
-      <w:r>
-        <w:rPr>
-          <w:color w:val="000000"/>
-        </w:rPr>
-        <w:t>deseosCumplidos</w:t>
-      </w:r>
-      <w:proofErr w:type="spellEnd"/>
-      <w:r>
-        <w:rPr>
-          <w:color w:val="000000"/>
-        </w:rPr>
-        <w:t>: para llevar la cuenta de los deseos cumplidos por el jugador.</w:t>
+        <w:t>    Otros atributos relacionados con las opciones disponibles y sus consecuencias.</w:t>
+      </w:r>
+    </w:p>
+    <w:p/>
+    <w:p>
+      <w:pPr>
+        <w:pStyle w:val="NormalWeb"/>
+        <w:spacing w:before="0" w:beforeAutospacing="0" w:after="0" w:afterAutospacing="0"/>
+        <w:jc w:val="both"/>
+      </w:pPr>
+      <w:r>
+        <w:rPr>
+          <w:color w:val="000000"/>
+        </w:rPr>
+        <w:t>6. Clase "Interfaz de Usuario":</w:t>
       </w:r>
     </w:p>
     <w:p>
@@ -3562,573 +4358,7 @@
         <w:pStyle w:val="NormalWeb"/>
         <w:numPr>
           <w:ilvl w:val="0"/>
-          <w:numId w:val="41"/>
-        </w:numPr>
-        <w:spacing w:before="0" w:beforeAutospacing="0" w:after="0" w:afterAutospacing="0"/>
-        <w:jc w:val="both"/>
-        <w:textAlignment w:val="baseline"/>
-        <w:rPr>
-          <w:color w:val="000000"/>
-        </w:rPr>
-      </w:pPr>
-      <w:r>
-        <w:rPr>
-          <w:color w:val="000000"/>
-        </w:rPr>
-        <w:t>   </w:t>
-      </w:r>
-      <w:proofErr w:type="spellStart"/>
-      <w:r>
-        <w:rPr>
-          <w:color w:val="000000"/>
-        </w:rPr>
-        <w:t>float</w:t>
-      </w:r>
-      <w:proofErr w:type="spellEnd"/>
-      <w:r>
-        <w:rPr>
-          <w:color w:val="000000"/>
-        </w:rPr>
-        <w:t xml:space="preserve"> moralidad: para representar el nivel de moralidad del jugador.</w:t>
-      </w:r>
-    </w:p>
-    <w:p>
-      <w:pPr>
-        <w:pStyle w:val="NormalWeb"/>
-        <w:numPr>
-          <w:ilvl w:val="0"/>
-          <w:numId w:val="41"/>
-        </w:numPr>
-        <w:spacing w:before="0" w:beforeAutospacing="0" w:after="0" w:afterAutospacing="0"/>
-        <w:jc w:val="both"/>
-        <w:textAlignment w:val="baseline"/>
-        <w:rPr>
-          <w:color w:val="000000"/>
-        </w:rPr>
-      </w:pPr>
-      <w:r>
-        <w:rPr>
-          <w:color w:val="000000"/>
-        </w:rPr>
-        <w:t>  Otros atributos relacionados con la posición, apariencia, habilidades especiales, etc.</w:t>
-      </w:r>
-    </w:p>
-    <w:p/>
-    <w:p>
-      <w:pPr>
-        <w:pStyle w:val="NormalWeb"/>
-        <w:spacing w:before="0" w:beforeAutospacing="0" w:after="0" w:afterAutospacing="0"/>
-        <w:jc w:val="both"/>
-      </w:pPr>
-      <w:r>
-        <w:rPr>
-          <w:color w:val="000000"/>
-        </w:rPr>
-        <w:t>2. Clase "Misión":</w:t>
-      </w:r>
-    </w:p>
-    <w:p>
-      <w:pPr>
-        <w:pStyle w:val="NormalWeb"/>
-        <w:numPr>
-          <w:ilvl w:val="0"/>
-          <w:numId w:val="42"/>
-        </w:numPr>
-        <w:spacing w:before="0" w:beforeAutospacing="0" w:after="0" w:afterAutospacing="0"/>
-        <w:jc w:val="both"/>
-        <w:textAlignment w:val="baseline"/>
-        <w:rPr>
-          <w:color w:val="000000"/>
-        </w:rPr>
-      </w:pPr>
-      <w:r>
-        <w:rPr>
-          <w:color w:val="000000"/>
-        </w:rPr>
-        <w:t>  </w:t>
-      </w:r>
-      <w:proofErr w:type="spellStart"/>
-      <w:r>
-        <w:rPr>
-          <w:color w:val="000000"/>
-        </w:rPr>
-        <w:t>string</w:t>
-      </w:r>
-      <w:proofErr w:type="spellEnd"/>
-      <w:r>
-        <w:rPr>
-          <w:color w:val="000000"/>
-        </w:rPr>
-        <w:t xml:space="preserve"> tipo: para representar el tipo de misión (por ejemplo, "Laberinto del dinero" o "Dios de la muerte").</w:t>
-      </w:r>
-    </w:p>
-    <w:p>
-      <w:pPr>
-        <w:pStyle w:val="NormalWeb"/>
-        <w:numPr>
-          <w:ilvl w:val="0"/>
-          <w:numId w:val="42"/>
-        </w:numPr>
-        <w:spacing w:before="0" w:beforeAutospacing="0" w:after="0" w:afterAutospacing="0"/>
-        <w:jc w:val="both"/>
-        <w:textAlignment w:val="baseline"/>
-        <w:rPr>
-          <w:color w:val="000000"/>
-        </w:rPr>
-      </w:pPr>
-      <w:r>
-        <w:rPr>
-          <w:color w:val="000000"/>
-        </w:rPr>
-        <w:t>   </w:t>
-      </w:r>
-      <w:proofErr w:type="spellStart"/>
-      <w:r>
-        <w:rPr>
-          <w:color w:val="000000"/>
-        </w:rPr>
-        <w:t>int</w:t>
-      </w:r>
-      <w:proofErr w:type="spellEnd"/>
-      <w:r>
-        <w:rPr>
-          <w:color w:val="000000"/>
-        </w:rPr>
-        <w:t xml:space="preserve"> dificultad: para almacenar el nivel de dificultad de la misión.</w:t>
-      </w:r>
-    </w:p>
-    <w:p>
-      <w:pPr>
-        <w:pStyle w:val="NormalWeb"/>
-        <w:numPr>
-          <w:ilvl w:val="0"/>
-          <w:numId w:val="42"/>
-        </w:numPr>
-        <w:spacing w:before="0" w:beforeAutospacing="0" w:after="0" w:afterAutospacing="0"/>
-        <w:jc w:val="both"/>
-        <w:textAlignment w:val="baseline"/>
-        <w:rPr>
-          <w:color w:val="000000"/>
-        </w:rPr>
-      </w:pPr>
-      <w:r>
-        <w:rPr>
-          <w:color w:val="000000"/>
-        </w:rPr>
-        <w:t>  </w:t>
-      </w:r>
-      <w:proofErr w:type="spellStart"/>
-      <w:r>
-        <w:rPr>
-          <w:color w:val="000000"/>
-        </w:rPr>
-        <w:t>int</w:t>
-      </w:r>
-      <w:proofErr w:type="spellEnd"/>
-      <w:r>
-        <w:rPr>
-          <w:color w:val="000000"/>
-        </w:rPr>
-        <w:t xml:space="preserve"> </w:t>
-      </w:r>
-      <w:proofErr w:type="spellStart"/>
-      <w:r>
-        <w:rPr>
-          <w:color w:val="000000"/>
-        </w:rPr>
-        <w:t>puntosGanados</w:t>
-      </w:r>
-      <w:proofErr w:type="spellEnd"/>
-      <w:r>
-        <w:rPr>
-          <w:color w:val="000000"/>
-        </w:rPr>
-        <w:t>: para indicar la cantidad de puntos que el jugador puede ganar completando la misión.</w:t>
-      </w:r>
-    </w:p>
-    <w:p/>
-    <w:p>
-      <w:pPr>
-        <w:pStyle w:val="NormalWeb"/>
-        <w:spacing w:before="0" w:beforeAutospacing="0" w:after="0" w:afterAutospacing="0"/>
-        <w:jc w:val="both"/>
-      </w:pPr>
-      <w:r>
-        <w:rPr>
-          <w:color w:val="000000"/>
-        </w:rPr>
-        <w:t>3. Clase "Laberinto":</w:t>
-      </w:r>
-    </w:p>
-    <w:p>
-      <w:pPr>
-        <w:pStyle w:val="NormalWeb"/>
-        <w:numPr>
-          <w:ilvl w:val="0"/>
-          <w:numId w:val="43"/>
-        </w:numPr>
-        <w:spacing w:before="0" w:beforeAutospacing="0" w:after="0" w:afterAutospacing="0"/>
-        <w:jc w:val="both"/>
-        <w:textAlignment w:val="baseline"/>
-        <w:rPr>
-          <w:color w:val="000000"/>
-        </w:rPr>
-      </w:pPr>
-      <w:r>
-        <w:rPr>
-          <w:color w:val="000000"/>
-        </w:rPr>
-        <w:t>  </w:t>
-      </w:r>
-      <w:proofErr w:type="spellStart"/>
-      <w:r>
-        <w:rPr>
-          <w:color w:val="000000"/>
-        </w:rPr>
-        <w:t>int</w:t>
-      </w:r>
-      <w:proofErr w:type="spellEnd"/>
-      <w:r>
-        <w:rPr>
-          <w:color w:val="000000"/>
-        </w:rPr>
-        <w:t xml:space="preserve"> </w:t>
-      </w:r>
-      <w:proofErr w:type="spellStart"/>
-      <w:r>
-        <w:rPr>
-          <w:color w:val="000000"/>
-        </w:rPr>
-        <w:t>cantidadDinero</w:t>
-      </w:r>
-      <w:proofErr w:type="spellEnd"/>
-      <w:r>
-        <w:rPr>
-          <w:color w:val="000000"/>
-        </w:rPr>
-        <w:t>: para representar la cantidad de dinero que el jugador obtendrá, basado en la dificultad escogida.</w:t>
-      </w:r>
-    </w:p>
-    <w:p>
-      <w:pPr>
-        <w:pStyle w:val="NormalWeb"/>
-        <w:numPr>
-          <w:ilvl w:val="0"/>
-          <w:numId w:val="43"/>
-        </w:numPr>
-        <w:spacing w:before="0" w:beforeAutospacing="0" w:after="0" w:afterAutospacing="0"/>
-        <w:jc w:val="both"/>
-        <w:textAlignment w:val="baseline"/>
-        <w:rPr>
-          <w:color w:val="000000"/>
-        </w:rPr>
-      </w:pPr>
-      <w:r>
-        <w:rPr>
-          <w:color w:val="000000"/>
-        </w:rPr>
-        <w:t>   </w:t>
-      </w:r>
-      <w:proofErr w:type="spellStart"/>
-      <w:r>
-        <w:rPr>
-          <w:color w:val="000000"/>
-        </w:rPr>
-        <w:t>int</w:t>
-      </w:r>
-      <w:proofErr w:type="spellEnd"/>
-      <w:r>
-        <w:rPr>
-          <w:color w:val="000000"/>
-        </w:rPr>
-        <w:t xml:space="preserve"> dificultad: para almacenar el nivel de dificultad del laberinto.</w:t>
-      </w:r>
-    </w:p>
-    <w:p/>
-    <w:p>
-      <w:pPr>
-        <w:pStyle w:val="NormalWeb"/>
-        <w:spacing w:before="0" w:beforeAutospacing="0" w:after="0" w:afterAutospacing="0"/>
-        <w:jc w:val="both"/>
-      </w:pPr>
-      <w:r>
-        <w:rPr>
-          <w:color w:val="000000"/>
-        </w:rPr>
-        <w:t>4. Clase "Ataque":</w:t>
-      </w:r>
-    </w:p>
-    <w:p>
-      <w:pPr>
-        <w:pStyle w:val="NormalWeb"/>
-        <w:numPr>
-          <w:ilvl w:val="0"/>
-          <w:numId w:val="44"/>
-        </w:numPr>
-        <w:spacing w:before="0" w:beforeAutospacing="0" w:after="0" w:afterAutospacing="0"/>
-        <w:jc w:val="both"/>
-        <w:textAlignment w:val="baseline"/>
-        <w:rPr>
-          <w:color w:val="000000"/>
-        </w:rPr>
-      </w:pPr>
-      <w:r>
-        <w:rPr>
-          <w:color w:val="000000"/>
-        </w:rPr>
-        <w:t>  </w:t>
-      </w:r>
-      <w:proofErr w:type="spellStart"/>
-      <w:r>
-        <w:rPr>
-          <w:color w:val="000000"/>
-        </w:rPr>
-        <w:t>int</w:t>
-      </w:r>
-      <w:proofErr w:type="spellEnd"/>
-      <w:r>
-        <w:rPr>
-          <w:color w:val="000000"/>
-        </w:rPr>
-        <w:t xml:space="preserve"> </w:t>
-      </w:r>
-      <w:proofErr w:type="spellStart"/>
-      <w:r>
-        <w:rPr>
-          <w:color w:val="000000"/>
-        </w:rPr>
-        <w:t>cantidadBombas</w:t>
-      </w:r>
-      <w:proofErr w:type="spellEnd"/>
-      <w:r>
-        <w:rPr>
-          <w:color w:val="000000"/>
-        </w:rPr>
-        <w:t>: para llevar el conteo de la cantidad de bombas lanzadas durante el ataque.</w:t>
-      </w:r>
-    </w:p>
-    <w:p>
-      <w:pPr>
-        <w:pStyle w:val="NormalWeb"/>
-        <w:numPr>
-          <w:ilvl w:val="0"/>
-          <w:numId w:val="44"/>
-        </w:numPr>
-        <w:spacing w:before="0" w:beforeAutospacing="0" w:after="0" w:afterAutospacing="0"/>
-        <w:jc w:val="both"/>
-        <w:textAlignment w:val="baseline"/>
-        <w:rPr>
-          <w:color w:val="000000"/>
-        </w:rPr>
-      </w:pPr>
-      <w:r>
-        <w:rPr>
-          <w:color w:val="000000"/>
-        </w:rPr>
-        <w:t>  </w:t>
-      </w:r>
-      <w:proofErr w:type="spellStart"/>
-      <w:r>
-        <w:rPr>
-          <w:color w:val="000000"/>
-        </w:rPr>
-        <w:t>int</w:t>
-      </w:r>
-      <w:proofErr w:type="spellEnd"/>
-      <w:r>
-        <w:rPr>
-          <w:color w:val="000000"/>
-        </w:rPr>
-        <w:t xml:space="preserve"> </w:t>
-      </w:r>
-      <w:proofErr w:type="spellStart"/>
-      <w:r>
-        <w:rPr>
-          <w:color w:val="000000"/>
-        </w:rPr>
-        <w:t>puntosGanados</w:t>
-      </w:r>
-      <w:proofErr w:type="spellEnd"/>
-      <w:r>
-        <w:rPr>
-          <w:color w:val="000000"/>
-        </w:rPr>
-        <w:t>: para indicar la cantidad de puntos que el jugador puede ganar o perder en la misión.</w:t>
-      </w:r>
-    </w:p>
-    <w:p>
-      <w:pPr>
-        <w:pStyle w:val="NormalWeb"/>
-        <w:numPr>
-          <w:ilvl w:val="0"/>
-          <w:numId w:val="44"/>
-        </w:numPr>
-        <w:spacing w:before="0" w:beforeAutospacing="0" w:after="0" w:afterAutospacing="0"/>
-        <w:jc w:val="both"/>
-        <w:textAlignment w:val="baseline"/>
-        <w:rPr>
-          <w:color w:val="000000"/>
-        </w:rPr>
-      </w:pPr>
-      <w:r>
-        <w:rPr>
-          <w:color w:val="000000"/>
-        </w:rPr>
-        <w:t> Otros atributos relacionados con la generación y control del ataque, como la frecuencia de las bombas o la velocidad de caída.</w:t>
-      </w:r>
-    </w:p>
-    <w:p>
-      <w:pPr>
-        <w:pStyle w:val="NormalWeb"/>
-        <w:spacing w:before="0" w:beforeAutospacing="0" w:after="0" w:afterAutospacing="0"/>
-        <w:jc w:val="both"/>
-      </w:pPr>
-      <w:r>
-        <w:rPr>
-          <w:color w:val="000000"/>
-        </w:rPr>
-        <w:t>5. Clase "Decisiones":</w:t>
-      </w:r>
-    </w:p>
-    <w:p>
-      <w:pPr>
-        <w:pStyle w:val="NormalWeb"/>
-        <w:numPr>
-          <w:ilvl w:val="0"/>
-          <w:numId w:val="45"/>
-        </w:numPr>
-        <w:spacing w:before="0" w:beforeAutospacing="0" w:after="0" w:afterAutospacing="0"/>
-        <w:jc w:val="both"/>
-        <w:textAlignment w:val="baseline"/>
-        <w:rPr>
-          <w:color w:val="000000"/>
-        </w:rPr>
-      </w:pPr>
-      <w:r>
-        <w:rPr>
-          <w:color w:val="000000"/>
-        </w:rPr>
-        <w:t>  </w:t>
-      </w:r>
-      <w:proofErr w:type="spellStart"/>
-      <w:r>
-        <w:rPr>
-          <w:color w:val="000000"/>
-        </w:rPr>
-        <w:t>float</w:t>
-      </w:r>
-      <w:proofErr w:type="spellEnd"/>
-      <w:r>
-        <w:rPr>
-          <w:color w:val="000000"/>
-        </w:rPr>
-        <w:t xml:space="preserve"> </w:t>
-      </w:r>
-      <w:proofErr w:type="spellStart"/>
-      <w:r>
-        <w:rPr>
-          <w:color w:val="000000"/>
-        </w:rPr>
-        <w:t>cambioMoral</w:t>
-      </w:r>
-      <w:proofErr w:type="spellEnd"/>
-      <w:r>
-        <w:rPr>
-          <w:color w:val="000000"/>
-        </w:rPr>
-        <w:t>: para representar el impacto que una decisión tiene en la moralidad del jugador.</w:t>
-      </w:r>
-    </w:p>
-    <w:p>
-      <w:pPr>
-        <w:pStyle w:val="NormalWeb"/>
-        <w:numPr>
-          <w:ilvl w:val="0"/>
-          <w:numId w:val="45"/>
-        </w:numPr>
-        <w:spacing w:before="0" w:beforeAutospacing="0" w:after="0" w:afterAutospacing="0"/>
-        <w:jc w:val="both"/>
-        <w:textAlignment w:val="baseline"/>
-        <w:rPr>
-          <w:color w:val="000000"/>
-        </w:rPr>
-      </w:pPr>
-      <w:r>
-        <w:rPr>
-          <w:color w:val="000000"/>
-        </w:rPr>
-        <w:t>   </w:t>
-      </w:r>
-      <w:proofErr w:type="spellStart"/>
-      <w:r>
-        <w:rPr>
-          <w:color w:val="000000"/>
-        </w:rPr>
-        <w:t>int</w:t>
-      </w:r>
-      <w:proofErr w:type="spellEnd"/>
-      <w:r>
-        <w:rPr>
-          <w:color w:val="000000"/>
-        </w:rPr>
-        <w:t xml:space="preserve"> </w:t>
-      </w:r>
-      <w:proofErr w:type="spellStart"/>
-      <w:r>
-        <w:rPr>
-          <w:color w:val="000000"/>
-        </w:rPr>
-        <w:t>cambioPuntos</w:t>
-      </w:r>
-      <w:proofErr w:type="spellEnd"/>
-      <w:r>
-        <w:rPr>
-          <w:color w:val="000000"/>
-        </w:rPr>
-        <w:t>: para indicar el cambio en los puntos del jugador debido a una decisión.</w:t>
-      </w:r>
-    </w:p>
-    <w:p>
-      <w:pPr>
-        <w:pStyle w:val="NormalWeb"/>
-        <w:numPr>
-          <w:ilvl w:val="0"/>
-          <w:numId w:val="45"/>
-        </w:numPr>
-        <w:spacing w:before="0" w:beforeAutospacing="0" w:after="0" w:afterAutospacing="0"/>
-        <w:jc w:val="both"/>
-        <w:textAlignment w:val="baseline"/>
-        <w:rPr>
-          <w:color w:val="000000"/>
-        </w:rPr>
-      </w:pPr>
-      <w:r>
-        <w:rPr>
-          <w:color w:val="000000"/>
-        </w:rPr>
-        <w:t>    Otros atributos relacionados con las opciones disponibles y sus consecuencias.</w:t>
-      </w:r>
-    </w:p>
-    <w:p/>
-    <w:p>
-      <w:pPr>
-        <w:pStyle w:val="NormalWeb"/>
-        <w:spacing w:before="0" w:beforeAutospacing="0" w:after="0" w:afterAutospacing="0"/>
-        <w:jc w:val="both"/>
-      </w:pPr>
-      <w:r>
-        <w:rPr>
-          <w:color w:val="000000"/>
-        </w:rPr>
-        <w:t>6. Clase "Interfaz de Usuario":</w:t>
-      </w:r>
-    </w:p>
-    <w:p>
-      <w:pPr>
-        <w:pStyle w:val="NormalWeb"/>
-        <w:numPr>
-          <w:ilvl w:val="0"/>
-          <w:numId w:val="46"/>
+          <w:numId w:val="68"/>
         </w:numPr>
         <w:spacing w:before="0" w:beforeAutospacing="0" w:after="0" w:afterAutospacing="0"/>
         <w:jc w:val="both"/>
@@ -4718,6 +4948,304 @@
     </w:lvl>
   </w:abstractNum>
   <w:abstractNum w:abstractNumId="4" w15:restartNumberingAfterBreak="0">
+    <w:nsid w:val="02896CA7"/>
+    <w:multiLevelType w:val="multilevel"/>
+    <w:tmpl w:val="FD36B726"/>
+    <w:lvl w:ilvl="0">
+      <w:start w:val="1"/>
+      <w:numFmt w:val="bullet"/>
+      <w:lvlText w:val=""/>
+      <w:lvlJc w:val="left"/>
+      <w:pPr>
+        <w:tabs>
+          <w:tab w:val="num" w:pos="720"/>
+        </w:tabs>
+        <w:ind w:left="720" w:hanging="360"/>
+      </w:pPr>
+      <w:rPr>
+        <w:rFonts w:ascii="Symbol" w:hAnsi="Symbol" w:hint="default"/>
+        <w:sz w:val="20"/>
+      </w:rPr>
+    </w:lvl>
+    <w:lvl w:ilvl="1" w:tentative="1">
+      <w:start w:val="1"/>
+      <w:numFmt w:val="bullet"/>
+      <w:lvlText w:val="o"/>
+      <w:lvlJc w:val="left"/>
+      <w:pPr>
+        <w:tabs>
+          <w:tab w:val="num" w:pos="1440"/>
+        </w:tabs>
+        <w:ind w:left="1440" w:hanging="360"/>
+      </w:pPr>
+      <w:rPr>
+        <w:rFonts w:ascii="Courier New" w:hAnsi="Courier New" w:hint="default"/>
+        <w:sz w:val="20"/>
+      </w:rPr>
+    </w:lvl>
+    <w:lvl w:ilvl="2" w:tentative="1">
+      <w:start w:val="1"/>
+      <w:numFmt w:val="bullet"/>
+      <w:lvlText w:val=""/>
+      <w:lvlJc w:val="left"/>
+      <w:pPr>
+        <w:tabs>
+          <w:tab w:val="num" w:pos="2160"/>
+        </w:tabs>
+        <w:ind w:left="2160" w:hanging="360"/>
+      </w:pPr>
+      <w:rPr>
+        <w:rFonts w:ascii="Wingdings" w:hAnsi="Wingdings" w:hint="default"/>
+        <w:sz w:val="20"/>
+      </w:rPr>
+    </w:lvl>
+    <w:lvl w:ilvl="3" w:tentative="1">
+      <w:start w:val="1"/>
+      <w:numFmt w:val="bullet"/>
+      <w:lvlText w:val=""/>
+      <w:lvlJc w:val="left"/>
+      <w:pPr>
+        <w:tabs>
+          <w:tab w:val="num" w:pos="2880"/>
+        </w:tabs>
+        <w:ind w:left="2880" w:hanging="360"/>
+      </w:pPr>
+      <w:rPr>
+        <w:rFonts w:ascii="Wingdings" w:hAnsi="Wingdings" w:hint="default"/>
+        <w:sz w:val="20"/>
+      </w:rPr>
+    </w:lvl>
+    <w:lvl w:ilvl="4" w:tentative="1">
+      <w:start w:val="1"/>
+      <w:numFmt w:val="bullet"/>
+      <w:lvlText w:val=""/>
+      <w:lvlJc w:val="left"/>
+      <w:pPr>
+        <w:tabs>
+          <w:tab w:val="num" w:pos="3600"/>
+        </w:tabs>
+        <w:ind w:left="3600" w:hanging="360"/>
+      </w:pPr>
+      <w:rPr>
+        <w:rFonts w:ascii="Wingdings" w:hAnsi="Wingdings" w:hint="default"/>
+        <w:sz w:val="20"/>
+      </w:rPr>
+    </w:lvl>
+    <w:lvl w:ilvl="5" w:tentative="1">
+      <w:start w:val="1"/>
+      <w:numFmt w:val="bullet"/>
+      <w:lvlText w:val=""/>
+      <w:lvlJc w:val="left"/>
+      <w:pPr>
+        <w:tabs>
+          <w:tab w:val="num" w:pos="4320"/>
+        </w:tabs>
+        <w:ind w:left="4320" w:hanging="360"/>
+      </w:pPr>
+      <w:rPr>
+        <w:rFonts w:ascii="Wingdings" w:hAnsi="Wingdings" w:hint="default"/>
+        <w:sz w:val="20"/>
+      </w:rPr>
+    </w:lvl>
+    <w:lvl w:ilvl="6" w:tentative="1">
+      <w:start w:val="1"/>
+      <w:numFmt w:val="bullet"/>
+      <w:lvlText w:val=""/>
+      <w:lvlJc w:val="left"/>
+      <w:pPr>
+        <w:tabs>
+          <w:tab w:val="num" w:pos="5040"/>
+        </w:tabs>
+        <w:ind w:left="5040" w:hanging="360"/>
+      </w:pPr>
+      <w:rPr>
+        <w:rFonts w:ascii="Wingdings" w:hAnsi="Wingdings" w:hint="default"/>
+        <w:sz w:val="20"/>
+      </w:rPr>
+    </w:lvl>
+    <w:lvl w:ilvl="7" w:tentative="1">
+      <w:start w:val="1"/>
+      <w:numFmt w:val="bullet"/>
+      <w:lvlText w:val=""/>
+      <w:lvlJc w:val="left"/>
+      <w:pPr>
+        <w:tabs>
+          <w:tab w:val="num" w:pos="5760"/>
+        </w:tabs>
+        <w:ind w:left="5760" w:hanging="360"/>
+      </w:pPr>
+      <w:rPr>
+        <w:rFonts w:ascii="Wingdings" w:hAnsi="Wingdings" w:hint="default"/>
+        <w:sz w:val="20"/>
+      </w:rPr>
+    </w:lvl>
+    <w:lvl w:ilvl="8" w:tentative="1">
+      <w:start w:val="1"/>
+      <w:numFmt w:val="bullet"/>
+      <w:lvlText w:val=""/>
+      <w:lvlJc w:val="left"/>
+      <w:pPr>
+        <w:tabs>
+          <w:tab w:val="num" w:pos="6480"/>
+        </w:tabs>
+        <w:ind w:left="6480" w:hanging="360"/>
+      </w:pPr>
+      <w:rPr>
+        <w:rFonts w:ascii="Wingdings" w:hAnsi="Wingdings" w:hint="default"/>
+        <w:sz w:val="20"/>
+      </w:rPr>
+    </w:lvl>
+  </w:abstractNum>
+  <w:abstractNum w:abstractNumId="5" w15:restartNumberingAfterBreak="0">
+    <w:nsid w:val="0B8A6FB0"/>
+    <w:multiLevelType w:val="multilevel"/>
+    <w:tmpl w:val="00E21C0C"/>
+    <w:lvl w:ilvl="0">
+      <w:start w:val="1"/>
+      <w:numFmt w:val="bullet"/>
+      <w:lvlText w:val=""/>
+      <w:lvlJc w:val="left"/>
+      <w:pPr>
+        <w:tabs>
+          <w:tab w:val="num" w:pos="720"/>
+        </w:tabs>
+        <w:ind w:left="720" w:hanging="360"/>
+      </w:pPr>
+      <w:rPr>
+        <w:rFonts w:ascii="Symbol" w:hAnsi="Symbol" w:hint="default"/>
+        <w:sz w:val="20"/>
+      </w:rPr>
+    </w:lvl>
+    <w:lvl w:ilvl="1" w:tentative="1">
+      <w:start w:val="1"/>
+      <w:numFmt w:val="bullet"/>
+      <w:lvlText w:val="o"/>
+      <w:lvlJc w:val="left"/>
+      <w:pPr>
+        <w:tabs>
+          <w:tab w:val="num" w:pos="1440"/>
+        </w:tabs>
+        <w:ind w:left="1440" w:hanging="360"/>
+      </w:pPr>
+      <w:rPr>
+        <w:rFonts w:ascii="Courier New" w:hAnsi="Courier New" w:hint="default"/>
+        <w:sz w:val="20"/>
+      </w:rPr>
+    </w:lvl>
+    <w:lvl w:ilvl="2" w:tentative="1">
+      <w:start w:val="1"/>
+      <w:numFmt w:val="bullet"/>
+      <w:lvlText w:val=""/>
+      <w:lvlJc w:val="left"/>
+      <w:pPr>
+        <w:tabs>
+          <w:tab w:val="num" w:pos="2160"/>
+        </w:tabs>
+        <w:ind w:left="2160" w:hanging="360"/>
+      </w:pPr>
+      <w:rPr>
+        <w:rFonts w:ascii="Wingdings" w:hAnsi="Wingdings" w:hint="default"/>
+        <w:sz w:val="20"/>
+      </w:rPr>
+    </w:lvl>
+    <w:lvl w:ilvl="3" w:tentative="1">
+      <w:start w:val="1"/>
+      <w:numFmt w:val="bullet"/>
+      <w:lvlText w:val=""/>
+      <w:lvlJc w:val="left"/>
+      <w:pPr>
+        <w:tabs>
+          <w:tab w:val="num" w:pos="2880"/>
+        </w:tabs>
+        <w:ind w:left="2880" w:hanging="360"/>
+      </w:pPr>
+      <w:rPr>
+        <w:rFonts w:ascii="Wingdings" w:hAnsi="Wingdings" w:hint="default"/>
+        <w:sz w:val="20"/>
+      </w:rPr>
+    </w:lvl>
+    <w:lvl w:ilvl="4" w:tentative="1">
+      <w:start w:val="1"/>
+      <w:numFmt w:val="bullet"/>
+      <w:lvlText w:val=""/>
+      <w:lvlJc w:val="left"/>
+      <w:pPr>
+        <w:tabs>
+          <w:tab w:val="num" w:pos="3600"/>
+        </w:tabs>
+        <w:ind w:left="3600" w:hanging="360"/>
+      </w:pPr>
+      <w:rPr>
+        <w:rFonts w:ascii="Wingdings" w:hAnsi="Wingdings" w:hint="default"/>
+        <w:sz w:val="20"/>
+      </w:rPr>
+    </w:lvl>
+    <w:lvl w:ilvl="5" w:tentative="1">
+      <w:start w:val="1"/>
+      <w:numFmt w:val="bullet"/>
+      <w:lvlText w:val=""/>
+      <w:lvlJc w:val="left"/>
+      <w:pPr>
+        <w:tabs>
+          <w:tab w:val="num" w:pos="4320"/>
+        </w:tabs>
+        <w:ind w:left="4320" w:hanging="360"/>
+      </w:pPr>
+      <w:rPr>
+        <w:rFonts w:ascii="Wingdings" w:hAnsi="Wingdings" w:hint="default"/>
+        <w:sz w:val="20"/>
+      </w:rPr>
+    </w:lvl>
+    <w:lvl w:ilvl="6" w:tentative="1">
+      <w:start w:val="1"/>
+      <w:numFmt w:val="bullet"/>
+      <w:lvlText w:val=""/>
+      <w:lvlJc w:val="left"/>
+      <w:pPr>
+        <w:tabs>
+          <w:tab w:val="num" w:pos="5040"/>
+        </w:tabs>
+        <w:ind w:left="5040" w:hanging="360"/>
+      </w:pPr>
+      <w:rPr>
+        <w:rFonts w:ascii="Wingdings" w:hAnsi="Wingdings" w:hint="default"/>
+        <w:sz w:val="20"/>
+      </w:rPr>
+    </w:lvl>
+    <w:lvl w:ilvl="7" w:tentative="1">
+      <w:start w:val="1"/>
+      <w:numFmt w:val="bullet"/>
+      <w:lvlText w:val=""/>
+      <w:lvlJc w:val="left"/>
+      <w:pPr>
+        <w:tabs>
+          <w:tab w:val="num" w:pos="5760"/>
+        </w:tabs>
+        <w:ind w:left="5760" w:hanging="360"/>
+      </w:pPr>
+      <w:rPr>
+        <w:rFonts w:ascii="Wingdings" w:hAnsi="Wingdings" w:hint="default"/>
+        <w:sz w:val="20"/>
+      </w:rPr>
+    </w:lvl>
+    <w:lvl w:ilvl="8" w:tentative="1">
+      <w:start w:val="1"/>
+      <w:numFmt w:val="bullet"/>
+      <w:lvlText w:val=""/>
+      <w:lvlJc w:val="left"/>
+      <w:pPr>
+        <w:tabs>
+          <w:tab w:val="num" w:pos="6480"/>
+        </w:tabs>
+        <w:ind w:left="6480" w:hanging="360"/>
+      </w:pPr>
+      <w:rPr>
+        <w:rFonts w:ascii="Wingdings" w:hAnsi="Wingdings" w:hint="default"/>
+        <w:sz w:val="20"/>
+      </w:rPr>
+    </w:lvl>
+  </w:abstractNum>
+  <w:abstractNum w:abstractNumId="6" w15:restartNumberingAfterBreak="0">
     <w:nsid w:val="0BAB4575"/>
     <w:multiLevelType w:val="multilevel"/>
     <w:tmpl w:val="CF3EF9CC"/>
@@ -4866,7 +5394,156 @@
       </w:rPr>
     </w:lvl>
   </w:abstractNum>
-  <w:abstractNum w:abstractNumId="5" w15:restartNumberingAfterBreak="0">
+  <w:abstractNum w:abstractNumId="7" w15:restartNumberingAfterBreak="0">
+    <w:nsid w:val="0CC04AD6"/>
+    <w:multiLevelType w:val="multilevel"/>
+    <w:tmpl w:val="75943222"/>
+    <w:lvl w:ilvl="0">
+      <w:start w:val="1"/>
+      <w:numFmt w:val="bullet"/>
+      <w:lvlText w:val=""/>
+      <w:lvlJc w:val="left"/>
+      <w:pPr>
+        <w:tabs>
+          <w:tab w:val="num" w:pos="720"/>
+        </w:tabs>
+        <w:ind w:left="720" w:hanging="360"/>
+      </w:pPr>
+      <w:rPr>
+        <w:rFonts w:ascii="Symbol" w:hAnsi="Symbol" w:hint="default"/>
+        <w:sz w:val="20"/>
+      </w:rPr>
+    </w:lvl>
+    <w:lvl w:ilvl="1" w:tentative="1">
+      <w:start w:val="1"/>
+      <w:numFmt w:val="bullet"/>
+      <w:lvlText w:val="o"/>
+      <w:lvlJc w:val="left"/>
+      <w:pPr>
+        <w:tabs>
+          <w:tab w:val="num" w:pos="1440"/>
+        </w:tabs>
+        <w:ind w:left="1440" w:hanging="360"/>
+      </w:pPr>
+      <w:rPr>
+        <w:rFonts w:ascii="Courier New" w:hAnsi="Courier New" w:hint="default"/>
+        <w:sz w:val="20"/>
+      </w:rPr>
+    </w:lvl>
+    <w:lvl w:ilvl="2" w:tentative="1">
+      <w:start w:val="1"/>
+      <w:numFmt w:val="bullet"/>
+      <w:lvlText w:val=""/>
+      <w:lvlJc w:val="left"/>
+      <w:pPr>
+        <w:tabs>
+          <w:tab w:val="num" w:pos="2160"/>
+        </w:tabs>
+        <w:ind w:left="2160" w:hanging="360"/>
+      </w:pPr>
+      <w:rPr>
+        <w:rFonts w:ascii="Wingdings" w:hAnsi="Wingdings" w:hint="default"/>
+        <w:sz w:val="20"/>
+      </w:rPr>
+    </w:lvl>
+    <w:lvl w:ilvl="3" w:tentative="1">
+      <w:start w:val="1"/>
+      <w:numFmt w:val="bullet"/>
+      <w:lvlText w:val=""/>
+      <w:lvlJc w:val="left"/>
+      <w:pPr>
+        <w:tabs>
+          <w:tab w:val="num" w:pos="2880"/>
+        </w:tabs>
+        <w:ind w:left="2880" w:hanging="360"/>
+      </w:pPr>
+      <w:rPr>
+        <w:rFonts w:ascii="Wingdings" w:hAnsi="Wingdings" w:hint="default"/>
+        <w:sz w:val="20"/>
+      </w:rPr>
+    </w:lvl>
+    <w:lvl w:ilvl="4" w:tentative="1">
+      <w:start w:val="1"/>
+      <w:numFmt w:val="bullet"/>
+      <w:lvlText w:val=""/>
+      <w:lvlJc w:val="left"/>
+      <w:pPr>
+        <w:tabs>
+          <w:tab w:val="num" w:pos="3600"/>
+        </w:tabs>
+        <w:ind w:left="3600" w:hanging="360"/>
+      </w:pPr>
+      <w:rPr>
+        <w:rFonts w:ascii="Wingdings" w:hAnsi="Wingdings" w:hint="default"/>
+        <w:sz w:val="20"/>
+      </w:rPr>
+    </w:lvl>
+    <w:lvl w:ilvl="5" w:tentative="1">
+      <w:start w:val="1"/>
+      <w:numFmt w:val="bullet"/>
+      <w:lvlText w:val=""/>
+      <w:lvlJc w:val="left"/>
+      <w:pPr>
+        <w:tabs>
+          <w:tab w:val="num" w:pos="4320"/>
+        </w:tabs>
+        <w:ind w:left="4320" w:hanging="360"/>
+      </w:pPr>
+      <w:rPr>
+        <w:rFonts w:ascii="Wingdings" w:hAnsi="Wingdings" w:hint="default"/>
+        <w:sz w:val="20"/>
+      </w:rPr>
+    </w:lvl>
+    <w:lvl w:ilvl="6" w:tentative="1">
+      <w:start w:val="1"/>
+      <w:numFmt w:val="bullet"/>
+      <w:lvlText w:val=""/>
+      <w:lvlJc w:val="left"/>
+      <w:pPr>
+        <w:tabs>
+          <w:tab w:val="num" w:pos="5040"/>
+        </w:tabs>
+        <w:ind w:left="5040" w:hanging="360"/>
+      </w:pPr>
+      <w:rPr>
+        <w:rFonts w:ascii="Wingdings" w:hAnsi="Wingdings" w:hint="default"/>
+        <w:sz w:val="20"/>
+      </w:rPr>
+    </w:lvl>
+    <w:lvl w:ilvl="7" w:tentative="1">
+      <w:start w:val="1"/>
+      <w:numFmt w:val="bullet"/>
+      <w:lvlText w:val=""/>
+      <w:lvlJc w:val="left"/>
+      <w:pPr>
+        <w:tabs>
+          <w:tab w:val="num" w:pos="5760"/>
+        </w:tabs>
+        <w:ind w:left="5760" w:hanging="360"/>
+      </w:pPr>
+      <w:rPr>
+        <w:rFonts w:ascii="Wingdings" w:hAnsi="Wingdings" w:hint="default"/>
+        <w:sz w:val="20"/>
+      </w:rPr>
+    </w:lvl>
+    <w:lvl w:ilvl="8" w:tentative="1">
+      <w:start w:val="1"/>
+      <w:numFmt w:val="bullet"/>
+      <w:lvlText w:val=""/>
+      <w:lvlJc w:val="left"/>
+      <w:pPr>
+        <w:tabs>
+          <w:tab w:val="num" w:pos="6480"/>
+        </w:tabs>
+        <w:ind w:left="6480" w:hanging="360"/>
+      </w:pPr>
+      <w:rPr>
+        <w:rFonts w:ascii="Wingdings" w:hAnsi="Wingdings" w:hint="default"/>
+        <w:sz w:val="20"/>
+      </w:rPr>
+    </w:lvl>
+  </w:abstractNum>
+  <w:abstractNum w:abstractNumId="8" w15:restartNumberingAfterBreak="0">
     <w:nsid w:val="0D256CD6"/>
     <w:multiLevelType w:val="multilevel"/>
     <w:tmpl w:val="498AC28E"/>
@@ -5015,7 +5692,7 @@
       </w:rPr>
     </w:lvl>
   </w:abstractNum>
-  <w:abstractNum w:abstractNumId="6" w15:restartNumberingAfterBreak="0">
+  <w:abstractNum w:abstractNumId="9" w15:restartNumberingAfterBreak="0">
     <w:nsid w:val="0EA8653F"/>
     <w:multiLevelType w:val="multilevel"/>
     <w:tmpl w:val="EE003448"/>
@@ -5164,7 +5841,7 @@
       </w:rPr>
     </w:lvl>
   </w:abstractNum>
-  <w:abstractNum w:abstractNumId="7" w15:restartNumberingAfterBreak="0">
+  <w:abstractNum w:abstractNumId="10" w15:restartNumberingAfterBreak="0">
     <w:nsid w:val="0F0F73FA"/>
     <w:multiLevelType w:val="multilevel"/>
     <w:tmpl w:val="FD08E118"/>
@@ -5313,7 +5990,7 @@
       </w:rPr>
     </w:lvl>
   </w:abstractNum>
-  <w:abstractNum w:abstractNumId="8" w15:restartNumberingAfterBreak="0">
+  <w:abstractNum w:abstractNumId="11" w15:restartNumberingAfterBreak="0">
     <w:nsid w:val="10A121F0"/>
     <w:multiLevelType w:val="multilevel"/>
     <w:tmpl w:val="6A722768"/>
@@ -5462,7 +6139,156 @@
       </w:rPr>
     </w:lvl>
   </w:abstractNum>
-  <w:abstractNum w:abstractNumId="9" w15:restartNumberingAfterBreak="0">
+  <w:abstractNum w:abstractNumId="12" w15:restartNumberingAfterBreak="0">
+    <w:nsid w:val="122B3A92"/>
+    <w:multiLevelType w:val="multilevel"/>
+    <w:tmpl w:val="4A16A216"/>
+    <w:lvl w:ilvl="0">
+      <w:start w:val="1"/>
+      <w:numFmt w:val="bullet"/>
+      <w:lvlText w:val=""/>
+      <w:lvlJc w:val="left"/>
+      <w:pPr>
+        <w:tabs>
+          <w:tab w:val="num" w:pos="720"/>
+        </w:tabs>
+        <w:ind w:left="720" w:hanging="360"/>
+      </w:pPr>
+      <w:rPr>
+        <w:rFonts w:ascii="Symbol" w:hAnsi="Symbol" w:hint="default"/>
+        <w:sz w:val="20"/>
+      </w:rPr>
+    </w:lvl>
+    <w:lvl w:ilvl="1" w:tentative="1">
+      <w:start w:val="1"/>
+      <w:numFmt w:val="bullet"/>
+      <w:lvlText w:val="o"/>
+      <w:lvlJc w:val="left"/>
+      <w:pPr>
+        <w:tabs>
+          <w:tab w:val="num" w:pos="1440"/>
+        </w:tabs>
+        <w:ind w:left="1440" w:hanging="360"/>
+      </w:pPr>
+      <w:rPr>
+        <w:rFonts w:ascii="Courier New" w:hAnsi="Courier New" w:hint="default"/>
+        <w:sz w:val="20"/>
+      </w:rPr>
+    </w:lvl>
+    <w:lvl w:ilvl="2" w:tentative="1">
+      <w:start w:val="1"/>
+      <w:numFmt w:val="bullet"/>
+      <w:lvlText w:val=""/>
+      <w:lvlJc w:val="left"/>
+      <w:pPr>
+        <w:tabs>
+          <w:tab w:val="num" w:pos="2160"/>
+        </w:tabs>
+        <w:ind w:left="2160" w:hanging="360"/>
+      </w:pPr>
+      <w:rPr>
+        <w:rFonts w:ascii="Wingdings" w:hAnsi="Wingdings" w:hint="default"/>
+        <w:sz w:val="20"/>
+      </w:rPr>
+    </w:lvl>
+    <w:lvl w:ilvl="3" w:tentative="1">
+      <w:start w:val="1"/>
+      <w:numFmt w:val="bullet"/>
+      <w:lvlText w:val=""/>
+      <w:lvlJc w:val="left"/>
+      <w:pPr>
+        <w:tabs>
+          <w:tab w:val="num" w:pos="2880"/>
+        </w:tabs>
+        <w:ind w:left="2880" w:hanging="360"/>
+      </w:pPr>
+      <w:rPr>
+        <w:rFonts w:ascii="Wingdings" w:hAnsi="Wingdings" w:hint="default"/>
+        <w:sz w:val="20"/>
+      </w:rPr>
+    </w:lvl>
+    <w:lvl w:ilvl="4" w:tentative="1">
+      <w:start w:val="1"/>
+      <w:numFmt w:val="bullet"/>
+      <w:lvlText w:val=""/>
+      <w:lvlJc w:val="left"/>
+      <w:pPr>
+        <w:tabs>
+          <w:tab w:val="num" w:pos="3600"/>
+        </w:tabs>
+        <w:ind w:left="3600" w:hanging="360"/>
+      </w:pPr>
+      <w:rPr>
+        <w:rFonts w:ascii="Wingdings" w:hAnsi="Wingdings" w:hint="default"/>
+        <w:sz w:val="20"/>
+      </w:rPr>
+    </w:lvl>
+    <w:lvl w:ilvl="5" w:tentative="1">
+      <w:start w:val="1"/>
+      <w:numFmt w:val="bullet"/>
+      <w:lvlText w:val=""/>
+      <w:lvlJc w:val="left"/>
+      <w:pPr>
+        <w:tabs>
+          <w:tab w:val="num" w:pos="4320"/>
+        </w:tabs>
+        <w:ind w:left="4320" w:hanging="360"/>
+      </w:pPr>
+      <w:rPr>
+        <w:rFonts w:ascii="Wingdings" w:hAnsi="Wingdings" w:hint="default"/>
+        <w:sz w:val="20"/>
+      </w:rPr>
+    </w:lvl>
+    <w:lvl w:ilvl="6" w:tentative="1">
+      <w:start w:val="1"/>
+      <w:numFmt w:val="bullet"/>
+      <w:lvlText w:val=""/>
+      <w:lvlJc w:val="left"/>
+      <w:pPr>
+        <w:tabs>
+          <w:tab w:val="num" w:pos="5040"/>
+        </w:tabs>
+        <w:ind w:left="5040" w:hanging="360"/>
+      </w:pPr>
+      <w:rPr>
+        <w:rFonts w:ascii="Wingdings" w:hAnsi="Wingdings" w:hint="default"/>
+        <w:sz w:val="20"/>
+      </w:rPr>
+    </w:lvl>
+    <w:lvl w:ilvl="7" w:tentative="1">
+      <w:start w:val="1"/>
+      <w:numFmt w:val="bullet"/>
+      <w:lvlText w:val=""/>
+      <w:lvlJc w:val="left"/>
+      <w:pPr>
+        <w:tabs>
+          <w:tab w:val="num" w:pos="5760"/>
+        </w:tabs>
+        <w:ind w:left="5760" w:hanging="360"/>
+      </w:pPr>
+      <w:rPr>
+        <w:rFonts w:ascii="Wingdings" w:hAnsi="Wingdings" w:hint="default"/>
+        <w:sz w:val="20"/>
+      </w:rPr>
+    </w:lvl>
+    <w:lvl w:ilvl="8" w:tentative="1">
+      <w:start w:val="1"/>
+      <w:numFmt w:val="bullet"/>
+      <w:lvlText w:val=""/>
+      <w:lvlJc w:val="left"/>
+      <w:pPr>
+        <w:tabs>
+          <w:tab w:val="num" w:pos="6480"/>
+        </w:tabs>
+        <w:ind w:left="6480" w:hanging="360"/>
+      </w:pPr>
+      <w:rPr>
+        <w:rFonts w:ascii="Wingdings" w:hAnsi="Wingdings" w:hint="default"/>
+        <w:sz w:val="20"/>
+      </w:rPr>
+    </w:lvl>
+  </w:abstractNum>
+  <w:abstractNum w:abstractNumId="13" w15:restartNumberingAfterBreak="0">
     <w:nsid w:val="13D86C85"/>
     <w:multiLevelType w:val="multilevel"/>
     <w:tmpl w:val="004233E4"/>
@@ -5611,7 +6437,7 @@
       </w:rPr>
     </w:lvl>
   </w:abstractNum>
-  <w:abstractNum w:abstractNumId="10" w15:restartNumberingAfterBreak="0">
+  <w:abstractNum w:abstractNumId="14" w15:restartNumberingAfterBreak="0">
     <w:nsid w:val="14AD655C"/>
     <w:multiLevelType w:val="multilevel"/>
     <w:tmpl w:val="ADF65FC6"/>
@@ -5724,7 +6550,7 @@
       </w:rPr>
     </w:lvl>
   </w:abstractNum>
-  <w:abstractNum w:abstractNumId="11" w15:restartNumberingAfterBreak="0">
+  <w:abstractNum w:abstractNumId="15" w15:restartNumberingAfterBreak="0">
     <w:nsid w:val="14F47874"/>
     <w:multiLevelType w:val="multilevel"/>
     <w:tmpl w:val="99560188"/>
@@ -5837,7 +6663,7 @@
       </w:rPr>
     </w:lvl>
   </w:abstractNum>
-  <w:abstractNum w:abstractNumId="12" w15:restartNumberingAfterBreak="0">
+  <w:abstractNum w:abstractNumId="16" w15:restartNumberingAfterBreak="0">
     <w:nsid w:val="17D33622"/>
     <w:multiLevelType w:val="multilevel"/>
     <w:tmpl w:val="CC7EAF28"/>
@@ -5986,7 +6812,7 @@
       </w:rPr>
     </w:lvl>
   </w:abstractNum>
-  <w:abstractNum w:abstractNumId="13" w15:restartNumberingAfterBreak="0">
+  <w:abstractNum w:abstractNumId="17" w15:restartNumberingAfterBreak="0">
     <w:nsid w:val="19BF7A71"/>
     <w:multiLevelType w:val="multilevel"/>
     <w:tmpl w:val="321A9346"/>
@@ -6135,7 +6961,7 @@
       </w:rPr>
     </w:lvl>
   </w:abstractNum>
-  <w:abstractNum w:abstractNumId="14" w15:restartNumberingAfterBreak="0">
+  <w:abstractNum w:abstractNumId="18" w15:restartNumberingAfterBreak="0">
     <w:nsid w:val="1DEC26F7"/>
     <w:multiLevelType w:val="multilevel"/>
     <w:tmpl w:val="F16A098E"/>
@@ -6284,7 +7110,7 @@
       </w:rPr>
     </w:lvl>
   </w:abstractNum>
-  <w:abstractNum w:abstractNumId="15" w15:restartNumberingAfterBreak="0">
+  <w:abstractNum w:abstractNumId="19" w15:restartNumberingAfterBreak="0">
     <w:nsid w:val="1F1B164A"/>
     <w:multiLevelType w:val="multilevel"/>
     <w:tmpl w:val="9F3A0FC2"/>
@@ -6397,7 +7223,7 @@
       </w:rPr>
     </w:lvl>
   </w:abstractNum>
-  <w:abstractNum w:abstractNumId="16" w15:restartNumberingAfterBreak="0">
+  <w:abstractNum w:abstractNumId="20" w15:restartNumberingAfterBreak="0">
     <w:nsid w:val="1F6C20E1"/>
     <w:multiLevelType w:val="multilevel"/>
     <w:tmpl w:val="41FE053E"/>
@@ -6546,7 +7372,305 @@
       </w:rPr>
     </w:lvl>
   </w:abstractNum>
-  <w:abstractNum w:abstractNumId="17" w15:restartNumberingAfterBreak="0">
+  <w:abstractNum w:abstractNumId="21" w15:restartNumberingAfterBreak="0">
+    <w:nsid w:val="217C4E72"/>
+    <w:multiLevelType w:val="multilevel"/>
+    <w:tmpl w:val="610A1152"/>
+    <w:lvl w:ilvl="0">
+      <w:start w:val="1"/>
+      <w:numFmt w:val="bullet"/>
+      <w:lvlText w:val=""/>
+      <w:lvlJc w:val="left"/>
+      <w:pPr>
+        <w:tabs>
+          <w:tab w:val="num" w:pos="720"/>
+        </w:tabs>
+        <w:ind w:left="720" w:hanging="360"/>
+      </w:pPr>
+      <w:rPr>
+        <w:rFonts w:ascii="Symbol" w:hAnsi="Symbol" w:hint="default"/>
+        <w:sz w:val="20"/>
+      </w:rPr>
+    </w:lvl>
+    <w:lvl w:ilvl="1" w:tentative="1">
+      <w:start w:val="1"/>
+      <w:numFmt w:val="bullet"/>
+      <w:lvlText w:val="o"/>
+      <w:lvlJc w:val="left"/>
+      <w:pPr>
+        <w:tabs>
+          <w:tab w:val="num" w:pos="1440"/>
+        </w:tabs>
+        <w:ind w:left="1440" w:hanging="360"/>
+      </w:pPr>
+      <w:rPr>
+        <w:rFonts w:ascii="Courier New" w:hAnsi="Courier New" w:hint="default"/>
+        <w:sz w:val="20"/>
+      </w:rPr>
+    </w:lvl>
+    <w:lvl w:ilvl="2" w:tentative="1">
+      <w:start w:val="1"/>
+      <w:numFmt w:val="bullet"/>
+      <w:lvlText w:val=""/>
+      <w:lvlJc w:val="left"/>
+      <w:pPr>
+        <w:tabs>
+          <w:tab w:val="num" w:pos="2160"/>
+        </w:tabs>
+        <w:ind w:left="2160" w:hanging="360"/>
+      </w:pPr>
+      <w:rPr>
+        <w:rFonts w:ascii="Wingdings" w:hAnsi="Wingdings" w:hint="default"/>
+        <w:sz w:val="20"/>
+      </w:rPr>
+    </w:lvl>
+    <w:lvl w:ilvl="3" w:tentative="1">
+      <w:start w:val="1"/>
+      <w:numFmt w:val="bullet"/>
+      <w:lvlText w:val=""/>
+      <w:lvlJc w:val="left"/>
+      <w:pPr>
+        <w:tabs>
+          <w:tab w:val="num" w:pos="2880"/>
+        </w:tabs>
+        <w:ind w:left="2880" w:hanging="360"/>
+      </w:pPr>
+      <w:rPr>
+        <w:rFonts w:ascii="Wingdings" w:hAnsi="Wingdings" w:hint="default"/>
+        <w:sz w:val="20"/>
+      </w:rPr>
+    </w:lvl>
+    <w:lvl w:ilvl="4" w:tentative="1">
+      <w:start w:val="1"/>
+      <w:numFmt w:val="bullet"/>
+      <w:lvlText w:val=""/>
+      <w:lvlJc w:val="left"/>
+      <w:pPr>
+        <w:tabs>
+          <w:tab w:val="num" w:pos="3600"/>
+        </w:tabs>
+        <w:ind w:left="3600" w:hanging="360"/>
+      </w:pPr>
+      <w:rPr>
+        <w:rFonts w:ascii="Wingdings" w:hAnsi="Wingdings" w:hint="default"/>
+        <w:sz w:val="20"/>
+      </w:rPr>
+    </w:lvl>
+    <w:lvl w:ilvl="5" w:tentative="1">
+      <w:start w:val="1"/>
+      <w:numFmt w:val="bullet"/>
+      <w:lvlText w:val=""/>
+      <w:lvlJc w:val="left"/>
+      <w:pPr>
+        <w:tabs>
+          <w:tab w:val="num" w:pos="4320"/>
+        </w:tabs>
+        <w:ind w:left="4320" w:hanging="360"/>
+      </w:pPr>
+      <w:rPr>
+        <w:rFonts w:ascii="Wingdings" w:hAnsi="Wingdings" w:hint="default"/>
+        <w:sz w:val="20"/>
+      </w:rPr>
+    </w:lvl>
+    <w:lvl w:ilvl="6" w:tentative="1">
+      <w:start w:val="1"/>
+      <w:numFmt w:val="bullet"/>
+      <w:lvlText w:val=""/>
+      <w:lvlJc w:val="left"/>
+      <w:pPr>
+        <w:tabs>
+          <w:tab w:val="num" w:pos="5040"/>
+        </w:tabs>
+        <w:ind w:left="5040" w:hanging="360"/>
+      </w:pPr>
+      <w:rPr>
+        <w:rFonts w:ascii="Wingdings" w:hAnsi="Wingdings" w:hint="default"/>
+        <w:sz w:val="20"/>
+      </w:rPr>
+    </w:lvl>
+    <w:lvl w:ilvl="7" w:tentative="1">
+      <w:start w:val="1"/>
+      <w:numFmt w:val="bullet"/>
+      <w:lvlText w:val=""/>
+      <w:lvlJc w:val="left"/>
+      <w:pPr>
+        <w:tabs>
+          <w:tab w:val="num" w:pos="5760"/>
+        </w:tabs>
+        <w:ind w:left="5760" w:hanging="360"/>
+      </w:pPr>
+      <w:rPr>
+        <w:rFonts w:ascii="Wingdings" w:hAnsi="Wingdings" w:hint="default"/>
+        <w:sz w:val="20"/>
+      </w:rPr>
+    </w:lvl>
+    <w:lvl w:ilvl="8" w:tentative="1">
+      <w:start w:val="1"/>
+      <w:numFmt w:val="bullet"/>
+      <w:lvlText w:val=""/>
+      <w:lvlJc w:val="left"/>
+      <w:pPr>
+        <w:tabs>
+          <w:tab w:val="num" w:pos="6480"/>
+        </w:tabs>
+        <w:ind w:left="6480" w:hanging="360"/>
+      </w:pPr>
+      <w:rPr>
+        <w:rFonts w:ascii="Wingdings" w:hAnsi="Wingdings" w:hint="default"/>
+        <w:sz w:val="20"/>
+      </w:rPr>
+    </w:lvl>
+  </w:abstractNum>
+  <w:abstractNum w:abstractNumId="22" w15:restartNumberingAfterBreak="0">
+    <w:nsid w:val="217F4111"/>
+    <w:multiLevelType w:val="multilevel"/>
+    <w:tmpl w:val="FB58045C"/>
+    <w:lvl w:ilvl="0">
+      <w:start w:val="1"/>
+      <w:numFmt w:val="bullet"/>
+      <w:lvlText w:val=""/>
+      <w:lvlJc w:val="left"/>
+      <w:pPr>
+        <w:tabs>
+          <w:tab w:val="num" w:pos="720"/>
+        </w:tabs>
+        <w:ind w:left="720" w:hanging="360"/>
+      </w:pPr>
+      <w:rPr>
+        <w:rFonts w:ascii="Symbol" w:hAnsi="Symbol" w:hint="default"/>
+        <w:sz w:val="20"/>
+      </w:rPr>
+    </w:lvl>
+    <w:lvl w:ilvl="1" w:tentative="1">
+      <w:start w:val="1"/>
+      <w:numFmt w:val="bullet"/>
+      <w:lvlText w:val="o"/>
+      <w:lvlJc w:val="left"/>
+      <w:pPr>
+        <w:tabs>
+          <w:tab w:val="num" w:pos="1440"/>
+        </w:tabs>
+        <w:ind w:left="1440" w:hanging="360"/>
+      </w:pPr>
+      <w:rPr>
+        <w:rFonts w:ascii="Courier New" w:hAnsi="Courier New" w:hint="default"/>
+        <w:sz w:val="20"/>
+      </w:rPr>
+    </w:lvl>
+    <w:lvl w:ilvl="2" w:tentative="1">
+      <w:start w:val="1"/>
+      <w:numFmt w:val="bullet"/>
+      <w:lvlText w:val=""/>
+      <w:lvlJc w:val="left"/>
+      <w:pPr>
+        <w:tabs>
+          <w:tab w:val="num" w:pos="2160"/>
+        </w:tabs>
+        <w:ind w:left="2160" w:hanging="360"/>
+      </w:pPr>
+      <w:rPr>
+        <w:rFonts w:ascii="Wingdings" w:hAnsi="Wingdings" w:hint="default"/>
+        <w:sz w:val="20"/>
+      </w:rPr>
+    </w:lvl>
+    <w:lvl w:ilvl="3" w:tentative="1">
+      <w:start w:val="1"/>
+      <w:numFmt w:val="bullet"/>
+      <w:lvlText w:val=""/>
+      <w:lvlJc w:val="left"/>
+      <w:pPr>
+        <w:tabs>
+          <w:tab w:val="num" w:pos="2880"/>
+        </w:tabs>
+        <w:ind w:left="2880" w:hanging="360"/>
+      </w:pPr>
+      <w:rPr>
+        <w:rFonts w:ascii="Wingdings" w:hAnsi="Wingdings" w:hint="default"/>
+        <w:sz w:val="20"/>
+      </w:rPr>
+    </w:lvl>
+    <w:lvl w:ilvl="4" w:tentative="1">
+      <w:start w:val="1"/>
+      <w:numFmt w:val="bullet"/>
+      <w:lvlText w:val=""/>
+      <w:lvlJc w:val="left"/>
+      <w:pPr>
+        <w:tabs>
+          <w:tab w:val="num" w:pos="3600"/>
+        </w:tabs>
+        <w:ind w:left="3600" w:hanging="360"/>
+      </w:pPr>
+      <w:rPr>
+        <w:rFonts w:ascii="Wingdings" w:hAnsi="Wingdings" w:hint="default"/>
+        <w:sz w:val="20"/>
+      </w:rPr>
+    </w:lvl>
+    <w:lvl w:ilvl="5" w:tentative="1">
+      <w:start w:val="1"/>
+      <w:numFmt w:val="bullet"/>
+      <w:lvlText w:val=""/>
+      <w:lvlJc w:val="left"/>
+      <w:pPr>
+        <w:tabs>
+          <w:tab w:val="num" w:pos="4320"/>
+        </w:tabs>
+        <w:ind w:left="4320" w:hanging="360"/>
+      </w:pPr>
+      <w:rPr>
+        <w:rFonts w:ascii="Wingdings" w:hAnsi="Wingdings" w:hint="default"/>
+        <w:sz w:val="20"/>
+      </w:rPr>
+    </w:lvl>
+    <w:lvl w:ilvl="6" w:tentative="1">
+      <w:start w:val="1"/>
+      <w:numFmt w:val="bullet"/>
+      <w:lvlText w:val=""/>
+      <w:lvlJc w:val="left"/>
+      <w:pPr>
+        <w:tabs>
+          <w:tab w:val="num" w:pos="5040"/>
+        </w:tabs>
+        <w:ind w:left="5040" w:hanging="360"/>
+      </w:pPr>
+      <w:rPr>
+        <w:rFonts w:ascii="Wingdings" w:hAnsi="Wingdings" w:hint="default"/>
+        <w:sz w:val="20"/>
+      </w:rPr>
+    </w:lvl>
+    <w:lvl w:ilvl="7" w:tentative="1">
+      <w:start w:val="1"/>
+      <w:numFmt w:val="bullet"/>
+      <w:lvlText w:val=""/>
+      <w:lvlJc w:val="left"/>
+      <w:pPr>
+        <w:tabs>
+          <w:tab w:val="num" w:pos="5760"/>
+        </w:tabs>
+        <w:ind w:left="5760" w:hanging="360"/>
+      </w:pPr>
+      <w:rPr>
+        <w:rFonts w:ascii="Wingdings" w:hAnsi="Wingdings" w:hint="default"/>
+        <w:sz w:val="20"/>
+      </w:rPr>
+    </w:lvl>
+    <w:lvl w:ilvl="8" w:tentative="1">
+      <w:start w:val="1"/>
+      <w:numFmt w:val="bullet"/>
+      <w:lvlText w:val=""/>
+      <w:lvlJc w:val="left"/>
+      <w:pPr>
+        <w:tabs>
+          <w:tab w:val="num" w:pos="6480"/>
+        </w:tabs>
+        <w:ind w:left="6480" w:hanging="360"/>
+      </w:pPr>
+      <w:rPr>
+        <w:rFonts w:ascii="Wingdings" w:hAnsi="Wingdings" w:hint="default"/>
+        <w:sz w:val="20"/>
+      </w:rPr>
+    </w:lvl>
+  </w:abstractNum>
+  <w:abstractNum w:abstractNumId="23" w15:restartNumberingAfterBreak="0">
     <w:nsid w:val="21A209E3"/>
     <w:multiLevelType w:val="multilevel"/>
     <w:tmpl w:val="D436D8A4"/>
@@ -6695,7 +7819,7 @@
       </w:rPr>
     </w:lvl>
   </w:abstractNum>
-  <w:abstractNum w:abstractNumId="18" w15:restartNumberingAfterBreak="0">
+  <w:abstractNum w:abstractNumId="24" w15:restartNumberingAfterBreak="0">
     <w:nsid w:val="226D79BD"/>
     <w:multiLevelType w:val="multilevel"/>
     <w:tmpl w:val="444EFB18"/>
@@ -6844,7 +7968,156 @@
       </w:rPr>
     </w:lvl>
   </w:abstractNum>
-  <w:abstractNum w:abstractNumId="19" w15:restartNumberingAfterBreak="0">
+  <w:abstractNum w:abstractNumId="25" w15:restartNumberingAfterBreak="0">
+    <w:nsid w:val="26374E50"/>
+    <w:multiLevelType w:val="multilevel"/>
+    <w:tmpl w:val="3A541914"/>
+    <w:lvl w:ilvl="0">
+      <w:start w:val="1"/>
+      <w:numFmt w:val="bullet"/>
+      <w:lvlText w:val=""/>
+      <w:lvlJc w:val="left"/>
+      <w:pPr>
+        <w:tabs>
+          <w:tab w:val="num" w:pos="720"/>
+        </w:tabs>
+        <w:ind w:left="720" w:hanging="360"/>
+      </w:pPr>
+      <w:rPr>
+        <w:rFonts w:ascii="Symbol" w:hAnsi="Symbol" w:hint="default"/>
+        <w:sz w:val="20"/>
+      </w:rPr>
+    </w:lvl>
+    <w:lvl w:ilvl="1" w:tentative="1">
+      <w:start w:val="1"/>
+      <w:numFmt w:val="bullet"/>
+      <w:lvlText w:val="o"/>
+      <w:lvlJc w:val="left"/>
+      <w:pPr>
+        <w:tabs>
+          <w:tab w:val="num" w:pos="1440"/>
+        </w:tabs>
+        <w:ind w:left="1440" w:hanging="360"/>
+      </w:pPr>
+      <w:rPr>
+        <w:rFonts w:ascii="Courier New" w:hAnsi="Courier New" w:hint="default"/>
+        <w:sz w:val="20"/>
+      </w:rPr>
+    </w:lvl>
+    <w:lvl w:ilvl="2" w:tentative="1">
+      <w:start w:val="1"/>
+      <w:numFmt w:val="bullet"/>
+      <w:lvlText w:val=""/>
+      <w:lvlJc w:val="left"/>
+      <w:pPr>
+        <w:tabs>
+          <w:tab w:val="num" w:pos="2160"/>
+        </w:tabs>
+        <w:ind w:left="2160" w:hanging="360"/>
+      </w:pPr>
+      <w:rPr>
+        <w:rFonts w:ascii="Wingdings" w:hAnsi="Wingdings" w:hint="default"/>
+        <w:sz w:val="20"/>
+      </w:rPr>
+    </w:lvl>
+    <w:lvl w:ilvl="3" w:tentative="1">
+      <w:start w:val="1"/>
+      <w:numFmt w:val="bullet"/>
+      <w:lvlText w:val=""/>
+      <w:lvlJc w:val="left"/>
+      <w:pPr>
+        <w:tabs>
+          <w:tab w:val="num" w:pos="2880"/>
+        </w:tabs>
+        <w:ind w:left="2880" w:hanging="360"/>
+      </w:pPr>
+      <w:rPr>
+        <w:rFonts w:ascii="Wingdings" w:hAnsi="Wingdings" w:hint="default"/>
+        <w:sz w:val="20"/>
+      </w:rPr>
+    </w:lvl>
+    <w:lvl w:ilvl="4" w:tentative="1">
+      <w:start w:val="1"/>
+      <w:numFmt w:val="bullet"/>
+      <w:lvlText w:val=""/>
+      <w:lvlJc w:val="left"/>
+      <w:pPr>
+        <w:tabs>
+          <w:tab w:val="num" w:pos="3600"/>
+        </w:tabs>
+        <w:ind w:left="3600" w:hanging="360"/>
+      </w:pPr>
+      <w:rPr>
+        <w:rFonts w:ascii="Wingdings" w:hAnsi="Wingdings" w:hint="default"/>
+        <w:sz w:val="20"/>
+      </w:rPr>
+    </w:lvl>
+    <w:lvl w:ilvl="5" w:tentative="1">
+      <w:start w:val="1"/>
+      <w:numFmt w:val="bullet"/>
+      <w:lvlText w:val=""/>
+      <w:lvlJc w:val="left"/>
+      <w:pPr>
+        <w:tabs>
+          <w:tab w:val="num" w:pos="4320"/>
+        </w:tabs>
+        <w:ind w:left="4320" w:hanging="360"/>
+      </w:pPr>
+      <w:rPr>
+        <w:rFonts w:ascii="Wingdings" w:hAnsi="Wingdings" w:hint="default"/>
+        <w:sz w:val="20"/>
+      </w:rPr>
+    </w:lvl>
+    <w:lvl w:ilvl="6" w:tentative="1">
+      <w:start w:val="1"/>
+      <w:numFmt w:val="bullet"/>
+      <w:lvlText w:val=""/>
+      <w:lvlJc w:val="left"/>
+      <w:pPr>
+        <w:tabs>
+          <w:tab w:val="num" w:pos="5040"/>
+        </w:tabs>
+        <w:ind w:left="5040" w:hanging="360"/>
+      </w:pPr>
+      <w:rPr>
+        <w:rFonts w:ascii="Wingdings" w:hAnsi="Wingdings" w:hint="default"/>
+        <w:sz w:val="20"/>
+      </w:rPr>
+    </w:lvl>
+    <w:lvl w:ilvl="7" w:tentative="1">
+      <w:start w:val="1"/>
+      <w:numFmt w:val="bullet"/>
+      <w:lvlText w:val=""/>
+      <w:lvlJc w:val="left"/>
+      <w:pPr>
+        <w:tabs>
+          <w:tab w:val="num" w:pos="5760"/>
+        </w:tabs>
+        <w:ind w:left="5760" w:hanging="360"/>
+      </w:pPr>
+      <w:rPr>
+        <w:rFonts w:ascii="Wingdings" w:hAnsi="Wingdings" w:hint="default"/>
+        <w:sz w:val="20"/>
+      </w:rPr>
+    </w:lvl>
+    <w:lvl w:ilvl="8" w:tentative="1">
+      <w:start w:val="1"/>
+      <w:numFmt w:val="bullet"/>
+      <w:lvlText w:val=""/>
+      <w:lvlJc w:val="left"/>
+      <w:pPr>
+        <w:tabs>
+          <w:tab w:val="num" w:pos="6480"/>
+        </w:tabs>
+        <w:ind w:left="6480" w:hanging="360"/>
+      </w:pPr>
+      <w:rPr>
+        <w:rFonts w:ascii="Wingdings" w:hAnsi="Wingdings" w:hint="default"/>
+        <w:sz w:val="20"/>
+      </w:rPr>
+    </w:lvl>
+  </w:abstractNum>
+  <w:abstractNum w:abstractNumId="26" w15:restartNumberingAfterBreak="0">
     <w:nsid w:val="27A46AD5"/>
     <w:multiLevelType w:val="multilevel"/>
     <w:tmpl w:val="74EAB444"/>
@@ -6993,7 +8266,156 @@
       </w:rPr>
     </w:lvl>
   </w:abstractNum>
-  <w:abstractNum w:abstractNumId="20" w15:restartNumberingAfterBreak="0">
+  <w:abstractNum w:abstractNumId="27" w15:restartNumberingAfterBreak="0">
+    <w:nsid w:val="2DD86D1D"/>
+    <w:multiLevelType w:val="multilevel"/>
+    <w:tmpl w:val="667AACD8"/>
+    <w:lvl w:ilvl="0">
+      <w:start w:val="1"/>
+      <w:numFmt w:val="bullet"/>
+      <w:lvlText w:val=""/>
+      <w:lvlJc w:val="left"/>
+      <w:pPr>
+        <w:tabs>
+          <w:tab w:val="num" w:pos="720"/>
+        </w:tabs>
+        <w:ind w:left="720" w:hanging="360"/>
+      </w:pPr>
+      <w:rPr>
+        <w:rFonts w:ascii="Symbol" w:hAnsi="Symbol" w:hint="default"/>
+        <w:sz w:val="20"/>
+      </w:rPr>
+    </w:lvl>
+    <w:lvl w:ilvl="1" w:tentative="1">
+      <w:start w:val="1"/>
+      <w:numFmt w:val="bullet"/>
+      <w:lvlText w:val="o"/>
+      <w:lvlJc w:val="left"/>
+      <w:pPr>
+        <w:tabs>
+          <w:tab w:val="num" w:pos="1440"/>
+        </w:tabs>
+        <w:ind w:left="1440" w:hanging="360"/>
+      </w:pPr>
+      <w:rPr>
+        <w:rFonts w:ascii="Courier New" w:hAnsi="Courier New" w:hint="default"/>
+        <w:sz w:val="20"/>
+      </w:rPr>
+    </w:lvl>
+    <w:lvl w:ilvl="2" w:tentative="1">
+      <w:start w:val="1"/>
+      <w:numFmt w:val="bullet"/>
+      <w:lvlText w:val=""/>
+      <w:lvlJc w:val="left"/>
+      <w:pPr>
+        <w:tabs>
+          <w:tab w:val="num" w:pos="2160"/>
+        </w:tabs>
+        <w:ind w:left="2160" w:hanging="360"/>
+      </w:pPr>
+      <w:rPr>
+        <w:rFonts w:ascii="Wingdings" w:hAnsi="Wingdings" w:hint="default"/>
+        <w:sz w:val="20"/>
+      </w:rPr>
+    </w:lvl>
+    <w:lvl w:ilvl="3" w:tentative="1">
+      <w:start w:val="1"/>
+      <w:numFmt w:val="bullet"/>
+      <w:lvlText w:val=""/>
+      <w:lvlJc w:val="left"/>
+      <w:pPr>
+        <w:tabs>
+          <w:tab w:val="num" w:pos="2880"/>
+        </w:tabs>
+        <w:ind w:left="2880" w:hanging="360"/>
+      </w:pPr>
+      <w:rPr>
+        <w:rFonts w:ascii="Wingdings" w:hAnsi="Wingdings" w:hint="default"/>
+        <w:sz w:val="20"/>
+      </w:rPr>
+    </w:lvl>
+    <w:lvl w:ilvl="4" w:tentative="1">
+      <w:start w:val="1"/>
+      <w:numFmt w:val="bullet"/>
+      <w:lvlText w:val=""/>
+      <w:lvlJc w:val="left"/>
+      <w:pPr>
+        <w:tabs>
+          <w:tab w:val="num" w:pos="3600"/>
+        </w:tabs>
+        <w:ind w:left="3600" w:hanging="360"/>
+      </w:pPr>
+      <w:rPr>
+        <w:rFonts w:ascii="Wingdings" w:hAnsi="Wingdings" w:hint="default"/>
+        <w:sz w:val="20"/>
+      </w:rPr>
+    </w:lvl>
+    <w:lvl w:ilvl="5" w:tentative="1">
+      <w:start w:val="1"/>
+      <w:numFmt w:val="bullet"/>
+      <w:lvlText w:val=""/>
+      <w:lvlJc w:val="left"/>
+      <w:pPr>
+        <w:tabs>
+          <w:tab w:val="num" w:pos="4320"/>
+        </w:tabs>
+        <w:ind w:left="4320" w:hanging="360"/>
+      </w:pPr>
+      <w:rPr>
+        <w:rFonts w:ascii="Wingdings" w:hAnsi="Wingdings" w:hint="default"/>
+        <w:sz w:val="20"/>
+      </w:rPr>
+    </w:lvl>
+    <w:lvl w:ilvl="6" w:tentative="1">
+      <w:start w:val="1"/>
+      <w:numFmt w:val="bullet"/>
+      <w:lvlText w:val=""/>
+      <w:lvlJc w:val="left"/>
+      <w:pPr>
+        <w:tabs>
+          <w:tab w:val="num" w:pos="5040"/>
+        </w:tabs>
+        <w:ind w:left="5040" w:hanging="360"/>
+      </w:pPr>
+      <w:rPr>
+        <w:rFonts w:ascii="Wingdings" w:hAnsi="Wingdings" w:hint="default"/>
+        <w:sz w:val="20"/>
+      </w:rPr>
+    </w:lvl>
+    <w:lvl w:ilvl="7" w:tentative="1">
+      <w:start w:val="1"/>
+      <w:numFmt w:val="bullet"/>
+      <w:lvlText w:val=""/>
+      <w:lvlJc w:val="left"/>
+      <w:pPr>
+        <w:tabs>
+          <w:tab w:val="num" w:pos="5760"/>
+        </w:tabs>
+        <w:ind w:left="5760" w:hanging="360"/>
+      </w:pPr>
+      <w:rPr>
+        <w:rFonts w:ascii="Wingdings" w:hAnsi="Wingdings" w:hint="default"/>
+        <w:sz w:val="20"/>
+      </w:rPr>
+    </w:lvl>
+    <w:lvl w:ilvl="8" w:tentative="1">
+      <w:start w:val="1"/>
+      <w:numFmt w:val="bullet"/>
+      <w:lvlText w:val=""/>
+      <w:lvlJc w:val="left"/>
+      <w:pPr>
+        <w:tabs>
+          <w:tab w:val="num" w:pos="6480"/>
+        </w:tabs>
+        <w:ind w:left="6480" w:hanging="360"/>
+      </w:pPr>
+      <w:rPr>
+        <w:rFonts w:ascii="Wingdings" w:hAnsi="Wingdings" w:hint="default"/>
+        <w:sz w:val="20"/>
+      </w:rPr>
+    </w:lvl>
+  </w:abstractNum>
+  <w:abstractNum w:abstractNumId="28" w15:restartNumberingAfterBreak="0">
     <w:nsid w:val="2EF11142"/>
     <w:multiLevelType w:val="multilevel"/>
     <w:tmpl w:val="A4AE1F30"/>
@@ -7106,7 +8528,7 @@
       </w:rPr>
     </w:lvl>
   </w:abstractNum>
-  <w:abstractNum w:abstractNumId="21" w15:restartNumberingAfterBreak="0">
+  <w:abstractNum w:abstractNumId="29" w15:restartNumberingAfterBreak="0">
     <w:nsid w:val="2FAD3401"/>
     <w:multiLevelType w:val="multilevel"/>
     <w:tmpl w:val="8BD62AD8"/>
@@ -7219,7 +8641,156 @@
       </w:rPr>
     </w:lvl>
   </w:abstractNum>
-  <w:abstractNum w:abstractNumId="22" w15:restartNumberingAfterBreak="0">
+  <w:abstractNum w:abstractNumId="30" w15:restartNumberingAfterBreak="0">
+    <w:nsid w:val="2FCF4AC4"/>
+    <w:multiLevelType w:val="multilevel"/>
+    <w:tmpl w:val="ED0443D4"/>
+    <w:lvl w:ilvl="0">
+      <w:start w:val="1"/>
+      <w:numFmt w:val="bullet"/>
+      <w:lvlText w:val=""/>
+      <w:lvlJc w:val="left"/>
+      <w:pPr>
+        <w:tabs>
+          <w:tab w:val="num" w:pos="720"/>
+        </w:tabs>
+        <w:ind w:left="720" w:hanging="360"/>
+      </w:pPr>
+      <w:rPr>
+        <w:rFonts w:ascii="Symbol" w:hAnsi="Symbol" w:hint="default"/>
+        <w:sz w:val="20"/>
+      </w:rPr>
+    </w:lvl>
+    <w:lvl w:ilvl="1" w:tentative="1">
+      <w:start w:val="1"/>
+      <w:numFmt w:val="bullet"/>
+      <w:lvlText w:val="o"/>
+      <w:lvlJc w:val="left"/>
+      <w:pPr>
+        <w:tabs>
+          <w:tab w:val="num" w:pos="1440"/>
+        </w:tabs>
+        <w:ind w:left="1440" w:hanging="360"/>
+      </w:pPr>
+      <w:rPr>
+        <w:rFonts w:ascii="Courier New" w:hAnsi="Courier New" w:hint="default"/>
+        <w:sz w:val="20"/>
+      </w:rPr>
+    </w:lvl>
+    <w:lvl w:ilvl="2" w:tentative="1">
+      <w:start w:val="1"/>
+      <w:numFmt w:val="bullet"/>
+      <w:lvlText w:val=""/>
+      <w:lvlJc w:val="left"/>
+      <w:pPr>
+        <w:tabs>
+          <w:tab w:val="num" w:pos="2160"/>
+        </w:tabs>
+        <w:ind w:left="2160" w:hanging="360"/>
+      </w:pPr>
+      <w:rPr>
+        <w:rFonts w:ascii="Wingdings" w:hAnsi="Wingdings" w:hint="default"/>
+        <w:sz w:val="20"/>
+      </w:rPr>
+    </w:lvl>
+    <w:lvl w:ilvl="3" w:tentative="1">
+      <w:start w:val="1"/>
+      <w:numFmt w:val="bullet"/>
+      <w:lvlText w:val=""/>
+      <w:lvlJc w:val="left"/>
+      <w:pPr>
+        <w:tabs>
+          <w:tab w:val="num" w:pos="2880"/>
+        </w:tabs>
+        <w:ind w:left="2880" w:hanging="360"/>
+      </w:pPr>
+      <w:rPr>
+        <w:rFonts w:ascii="Wingdings" w:hAnsi="Wingdings" w:hint="default"/>
+        <w:sz w:val="20"/>
+      </w:rPr>
+    </w:lvl>
+    <w:lvl w:ilvl="4" w:tentative="1">
+      <w:start w:val="1"/>
+      <w:numFmt w:val="bullet"/>
+      <w:lvlText w:val=""/>
+      <w:lvlJc w:val="left"/>
+      <w:pPr>
+        <w:tabs>
+          <w:tab w:val="num" w:pos="3600"/>
+        </w:tabs>
+        <w:ind w:left="3600" w:hanging="360"/>
+      </w:pPr>
+      <w:rPr>
+        <w:rFonts w:ascii="Wingdings" w:hAnsi="Wingdings" w:hint="default"/>
+        <w:sz w:val="20"/>
+      </w:rPr>
+    </w:lvl>
+    <w:lvl w:ilvl="5" w:tentative="1">
+      <w:start w:val="1"/>
+      <w:numFmt w:val="bullet"/>
+      <w:lvlText w:val=""/>
+      <w:lvlJc w:val="left"/>
+      <w:pPr>
+        <w:tabs>
+          <w:tab w:val="num" w:pos="4320"/>
+        </w:tabs>
+        <w:ind w:left="4320" w:hanging="360"/>
+      </w:pPr>
+      <w:rPr>
+        <w:rFonts w:ascii="Wingdings" w:hAnsi="Wingdings" w:hint="default"/>
+        <w:sz w:val="20"/>
+      </w:rPr>
+    </w:lvl>
+    <w:lvl w:ilvl="6" w:tentative="1">
+      <w:start w:val="1"/>
+      <w:numFmt w:val="bullet"/>
+      <w:lvlText w:val=""/>
+      <w:lvlJc w:val="left"/>
+      <w:pPr>
+        <w:tabs>
+          <w:tab w:val="num" w:pos="5040"/>
+        </w:tabs>
+        <w:ind w:left="5040" w:hanging="360"/>
+      </w:pPr>
+      <w:rPr>
+        <w:rFonts w:ascii="Wingdings" w:hAnsi="Wingdings" w:hint="default"/>
+        <w:sz w:val="20"/>
+      </w:rPr>
+    </w:lvl>
+    <w:lvl w:ilvl="7" w:tentative="1">
+      <w:start w:val="1"/>
+      <w:numFmt w:val="bullet"/>
+      <w:lvlText w:val=""/>
+      <w:lvlJc w:val="left"/>
+      <w:pPr>
+        <w:tabs>
+          <w:tab w:val="num" w:pos="5760"/>
+        </w:tabs>
+        <w:ind w:left="5760" w:hanging="360"/>
+      </w:pPr>
+      <w:rPr>
+        <w:rFonts w:ascii="Wingdings" w:hAnsi="Wingdings" w:hint="default"/>
+        <w:sz w:val="20"/>
+      </w:rPr>
+    </w:lvl>
+    <w:lvl w:ilvl="8" w:tentative="1">
+      <w:start w:val="1"/>
+      <w:numFmt w:val="bullet"/>
+      <w:lvlText w:val=""/>
+      <w:lvlJc w:val="left"/>
+      <w:pPr>
+        <w:tabs>
+          <w:tab w:val="num" w:pos="6480"/>
+        </w:tabs>
+        <w:ind w:left="6480" w:hanging="360"/>
+      </w:pPr>
+      <w:rPr>
+        <w:rFonts w:ascii="Wingdings" w:hAnsi="Wingdings" w:hint="default"/>
+        <w:sz w:val="20"/>
+      </w:rPr>
+    </w:lvl>
+  </w:abstractNum>
+  <w:abstractNum w:abstractNumId="31" w15:restartNumberingAfterBreak="0">
     <w:nsid w:val="3123533D"/>
     <w:multiLevelType w:val="multilevel"/>
     <w:tmpl w:val="3B14D786"/>
@@ -7368,7 +8939,7 @@
       </w:rPr>
     </w:lvl>
   </w:abstractNum>
-  <w:abstractNum w:abstractNumId="23" w15:restartNumberingAfterBreak="0">
+  <w:abstractNum w:abstractNumId="32" w15:restartNumberingAfterBreak="0">
     <w:nsid w:val="32663545"/>
     <w:multiLevelType w:val="multilevel"/>
     <w:tmpl w:val="AB46142E"/>
@@ -7517,7 +9088,156 @@
       </w:rPr>
     </w:lvl>
   </w:abstractNum>
-  <w:abstractNum w:abstractNumId="24" w15:restartNumberingAfterBreak="0">
+  <w:abstractNum w:abstractNumId="33" w15:restartNumberingAfterBreak="0">
+    <w:nsid w:val="33126F6D"/>
+    <w:multiLevelType w:val="multilevel"/>
+    <w:tmpl w:val="E72E951E"/>
+    <w:lvl w:ilvl="0">
+      <w:start w:val="1"/>
+      <w:numFmt w:val="bullet"/>
+      <w:lvlText w:val=""/>
+      <w:lvlJc w:val="left"/>
+      <w:pPr>
+        <w:tabs>
+          <w:tab w:val="num" w:pos="720"/>
+        </w:tabs>
+        <w:ind w:left="720" w:hanging="360"/>
+      </w:pPr>
+      <w:rPr>
+        <w:rFonts w:ascii="Symbol" w:hAnsi="Symbol" w:hint="default"/>
+        <w:sz w:val="20"/>
+      </w:rPr>
+    </w:lvl>
+    <w:lvl w:ilvl="1" w:tentative="1">
+      <w:start w:val="1"/>
+      <w:numFmt w:val="bullet"/>
+      <w:lvlText w:val="o"/>
+      <w:lvlJc w:val="left"/>
+      <w:pPr>
+        <w:tabs>
+          <w:tab w:val="num" w:pos="1440"/>
+        </w:tabs>
+        <w:ind w:left="1440" w:hanging="360"/>
+      </w:pPr>
+      <w:rPr>
+        <w:rFonts w:ascii="Courier New" w:hAnsi="Courier New" w:hint="default"/>
+        <w:sz w:val="20"/>
+      </w:rPr>
+    </w:lvl>
+    <w:lvl w:ilvl="2" w:tentative="1">
+      <w:start w:val="1"/>
+      <w:numFmt w:val="bullet"/>
+      <w:lvlText w:val=""/>
+      <w:lvlJc w:val="left"/>
+      <w:pPr>
+        <w:tabs>
+          <w:tab w:val="num" w:pos="2160"/>
+        </w:tabs>
+        <w:ind w:left="2160" w:hanging="360"/>
+      </w:pPr>
+      <w:rPr>
+        <w:rFonts w:ascii="Wingdings" w:hAnsi="Wingdings" w:hint="default"/>
+        <w:sz w:val="20"/>
+      </w:rPr>
+    </w:lvl>
+    <w:lvl w:ilvl="3" w:tentative="1">
+      <w:start w:val="1"/>
+      <w:numFmt w:val="bullet"/>
+      <w:lvlText w:val=""/>
+      <w:lvlJc w:val="left"/>
+      <w:pPr>
+        <w:tabs>
+          <w:tab w:val="num" w:pos="2880"/>
+        </w:tabs>
+        <w:ind w:left="2880" w:hanging="360"/>
+      </w:pPr>
+      <w:rPr>
+        <w:rFonts w:ascii="Wingdings" w:hAnsi="Wingdings" w:hint="default"/>
+        <w:sz w:val="20"/>
+      </w:rPr>
+    </w:lvl>
+    <w:lvl w:ilvl="4" w:tentative="1">
+      <w:start w:val="1"/>
+      <w:numFmt w:val="bullet"/>
+      <w:lvlText w:val=""/>
+      <w:lvlJc w:val="left"/>
+      <w:pPr>
+        <w:tabs>
+          <w:tab w:val="num" w:pos="3600"/>
+        </w:tabs>
+        <w:ind w:left="3600" w:hanging="360"/>
+      </w:pPr>
+      <w:rPr>
+        <w:rFonts w:ascii="Wingdings" w:hAnsi="Wingdings" w:hint="default"/>
+        <w:sz w:val="20"/>
+      </w:rPr>
+    </w:lvl>
+    <w:lvl w:ilvl="5" w:tentative="1">
+      <w:start w:val="1"/>
+      <w:numFmt w:val="bullet"/>
+      <w:lvlText w:val=""/>
+      <w:lvlJc w:val="left"/>
+      <w:pPr>
+        <w:tabs>
+          <w:tab w:val="num" w:pos="4320"/>
+        </w:tabs>
+        <w:ind w:left="4320" w:hanging="360"/>
+      </w:pPr>
+      <w:rPr>
+        <w:rFonts w:ascii="Wingdings" w:hAnsi="Wingdings" w:hint="default"/>
+        <w:sz w:val="20"/>
+      </w:rPr>
+    </w:lvl>
+    <w:lvl w:ilvl="6" w:tentative="1">
+      <w:start w:val="1"/>
+      <w:numFmt w:val="bullet"/>
+      <w:lvlText w:val=""/>
+      <w:lvlJc w:val="left"/>
+      <w:pPr>
+        <w:tabs>
+          <w:tab w:val="num" w:pos="5040"/>
+        </w:tabs>
+        <w:ind w:left="5040" w:hanging="360"/>
+      </w:pPr>
+      <w:rPr>
+        <w:rFonts w:ascii="Wingdings" w:hAnsi="Wingdings" w:hint="default"/>
+        <w:sz w:val="20"/>
+      </w:rPr>
+    </w:lvl>
+    <w:lvl w:ilvl="7" w:tentative="1">
+      <w:start w:val="1"/>
+      <w:numFmt w:val="bullet"/>
+      <w:lvlText w:val=""/>
+      <w:lvlJc w:val="left"/>
+      <w:pPr>
+        <w:tabs>
+          <w:tab w:val="num" w:pos="5760"/>
+        </w:tabs>
+        <w:ind w:left="5760" w:hanging="360"/>
+      </w:pPr>
+      <w:rPr>
+        <w:rFonts w:ascii="Wingdings" w:hAnsi="Wingdings" w:hint="default"/>
+        <w:sz w:val="20"/>
+      </w:rPr>
+    </w:lvl>
+    <w:lvl w:ilvl="8" w:tentative="1">
+      <w:start w:val="1"/>
+      <w:numFmt w:val="bullet"/>
+      <w:lvlText w:val=""/>
+      <w:lvlJc w:val="left"/>
+      <w:pPr>
+        <w:tabs>
+          <w:tab w:val="num" w:pos="6480"/>
+        </w:tabs>
+        <w:ind w:left="6480" w:hanging="360"/>
+      </w:pPr>
+      <w:rPr>
+        <w:rFonts w:ascii="Wingdings" w:hAnsi="Wingdings" w:hint="default"/>
+        <w:sz w:val="20"/>
+      </w:rPr>
+    </w:lvl>
+  </w:abstractNum>
+  <w:abstractNum w:abstractNumId="34" w15:restartNumberingAfterBreak="0">
     <w:nsid w:val="3CFE1312"/>
     <w:multiLevelType w:val="multilevel"/>
     <w:tmpl w:val="B48022A4"/>
@@ -7666,7 +9386,156 @@
       </w:rPr>
     </w:lvl>
   </w:abstractNum>
-  <w:abstractNum w:abstractNumId="25" w15:restartNumberingAfterBreak="0">
+  <w:abstractNum w:abstractNumId="35" w15:restartNumberingAfterBreak="0">
+    <w:nsid w:val="3F5E2AA4"/>
+    <w:multiLevelType w:val="multilevel"/>
+    <w:tmpl w:val="268C3582"/>
+    <w:lvl w:ilvl="0">
+      <w:start w:val="1"/>
+      <w:numFmt w:val="bullet"/>
+      <w:lvlText w:val=""/>
+      <w:lvlJc w:val="left"/>
+      <w:pPr>
+        <w:tabs>
+          <w:tab w:val="num" w:pos="720"/>
+        </w:tabs>
+        <w:ind w:left="720" w:hanging="360"/>
+      </w:pPr>
+      <w:rPr>
+        <w:rFonts w:ascii="Symbol" w:hAnsi="Symbol" w:hint="default"/>
+        <w:sz w:val="20"/>
+      </w:rPr>
+    </w:lvl>
+    <w:lvl w:ilvl="1" w:tentative="1">
+      <w:start w:val="1"/>
+      <w:numFmt w:val="bullet"/>
+      <w:lvlText w:val="o"/>
+      <w:lvlJc w:val="left"/>
+      <w:pPr>
+        <w:tabs>
+          <w:tab w:val="num" w:pos="1440"/>
+        </w:tabs>
+        <w:ind w:left="1440" w:hanging="360"/>
+      </w:pPr>
+      <w:rPr>
+        <w:rFonts w:ascii="Courier New" w:hAnsi="Courier New" w:hint="default"/>
+        <w:sz w:val="20"/>
+      </w:rPr>
+    </w:lvl>
+    <w:lvl w:ilvl="2" w:tentative="1">
+      <w:start w:val="1"/>
+      <w:numFmt w:val="bullet"/>
+      <w:lvlText w:val=""/>
+      <w:lvlJc w:val="left"/>
+      <w:pPr>
+        <w:tabs>
+          <w:tab w:val="num" w:pos="2160"/>
+        </w:tabs>
+        <w:ind w:left="2160" w:hanging="360"/>
+      </w:pPr>
+      <w:rPr>
+        <w:rFonts w:ascii="Wingdings" w:hAnsi="Wingdings" w:hint="default"/>
+        <w:sz w:val="20"/>
+      </w:rPr>
+    </w:lvl>
+    <w:lvl w:ilvl="3" w:tentative="1">
+      <w:start w:val="1"/>
+      <w:numFmt w:val="bullet"/>
+      <w:lvlText w:val=""/>
+      <w:lvlJc w:val="left"/>
+      <w:pPr>
+        <w:tabs>
+          <w:tab w:val="num" w:pos="2880"/>
+        </w:tabs>
+        <w:ind w:left="2880" w:hanging="360"/>
+      </w:pPr>
+      <w:rPr>
+        <w:rFonts w:ascii="Wingdings" w:hAnsi="Wingdings" w:hint="default"/>
+        <w:sz w:val="20"/>
+      </w:rPr>
+    </w:lvl>
+    <w:lvl w:ilvl="4" w:tentative="1">
+      <w:start w:val="1"/>
+      <w:numFmt w:val="bullet"/>
+      <w:lvlText w:val=""/>
+      <w:lvlJc w:val="left"/>
+      <w:pPr>
+        <w:tabs>
+          <w:tab w:val="num" w:pos="3600"/>
+        </w:tabs>
+        <w:ind w:left="3600" w:hanging="360"/>
+      </w:pPr>
+      <w:rPr>
+        <w:rFonts w:ascii="Wingdings" w:hAnsi="Wingdings" w:hint="default"/>
+        <w:sz w:val="20"/>
+      </w:rPr>
+    </w:lvl>
+    <w:lvl w:ilvl="5" w:tentative="1">
+      <w:start w:val="1"/>
+      <w:numFmt w:val="bullet"/>
+      <w:lvlText w:val=""/>
+      <w:lvlJc w:val="left"/>
+      <w:pPr>
+        <w:tabs>
+          <w:tab w:val="num" w:pos="4320"/>
+        </w:tabs>
+        <w:ind w:left="4320" w:hanging="360"/>
+      </w:pPr>
+      <w:rPr>
+        <w:rFonts w:ascii="Wingdings" w:hAnsi="Wingdings" w:hint="default"/>
+        <w:sz w:val="20"/>
+      </w:rPr>
+    </w:lvl>
+    <w:lvl w:ilvl="6" w:tentative="1">
+      <w:start w:val="1"/>
+      <w:numFmt w:val="bullet"/>
+      <w:lvlText w:val=""/>
+      <w:lvlJc w:val="left"/>
+      <w:pPr>
+        <w:tabs>
+          <w:tab w:val="num" w:pos="5040"/>
+        </w:tabs>
+        <w:ind w:left="5040" w:hanging="360"/>
+      </w:pPr>
+      <w:rPr>
+        <w:rFonts w:ascii="Wingdings" w:hAnsi="Wingdings" w:hint="default"/>
+        <w:sz w:val="20"/>
+      </w:rPr>
+    </w:lvl>
+    <w:lvl w:ilvl="7" w:tentative="1">
+      <w:start w:val="1"/>
+      <w:numFmt w:val="bullet"/>
+      <w:lvlText w:val=""/>
+      <w:lvlJc w:val="left"/>
+      <w:pPr>
+        <w:tabs>
+          <w:tab w:val="num" w:pos="5760"/>
+        </w:tabs>
+        <w:ind w:left="5760" w:hanging="360"/>
+      </w:pPr>
+      <w:rPr>
+        <w:rFonts w:ascii="Wingdings" w:hAnsi="Wingdings" w:hint="default"/>
+        <w:sz w:val="20"/>
+      </w:rPr>
+    </w:lvl>
+    <w:lvl w:ilvl="8" w:tentative="1">
+      <w:start w:val="1"/>
+      <w:numFmt w:val="bullet"/>
+      <w:lvlText w:val=""/>
+      <w:lvlJc w:val="left"/>
+      <w:pPr>
+        <w:tabs>
+          <w:tab w:val="num" w:pos="6480"/>
+        </w:tabs>
+        <w:ind w:left="6480" w:hanging="360"/>
+      </w:pPr>
+      <w:rPr>
+        <w:rFonts w:ascii="Wingdings" w:hAnsi="Wingdings" w:hint="default"/>
+        <w:sz w:val="20"/>
+      </w:rPr>
+    </w:lvl>
+  </w:abstractNum>
+  <w:abstractNum w:abstractNumId="36" w15:restartNumberingAfterBreak="0">
     <w:nsid w:val="3FE33691"/>
     <w:multiLevelType w:val="multilevel"/>
     <w:tmpl w:val="3B489C7A"/>
@@ -7815,7 +9684,156 @@
       </w:rPr>
     </w:lvl>
   </w:abstractNum>
-  <w:abstractNum w:abstractNumId="26" w15:restartNumberingAfterBreak="0">
+  <w:abstractNum w:abstractNumId="37" w15:restartNumberingAfterBreak="0">
+    <w:nsid w:val="41755ABE"/>
+    <w:multiLevelType w:val="multilevel"/>
+    <w:tmpl w:val="D10EB816"/>
+    <w:lvl w:ilvl="0">
+      <w:start w:val="1"/>
+      <w:numFmt w:val="bullet"/>
+      <w:lvlText w:val=""/>
+      <w:lvlJc w:val="left"/>
+      <w:pPr>
+        <w:tabs>
+          <w:tab w:val="num" w:pos="720"/>
+        </w:tabs>
+        <w:ind w:left="720" w:hanging="360"/>
+      </w:pPr>
+      <w:rPr>
+        <w:rFonts w:ascii="Symbol" w:hAnsi="Symbol" w:hint="default"/>
+        <w:sz w:val="20"/>
+      </w:rPr>
+    </w:lvl>
+    <w:lvl w:ilvl="1" w:tentative="1">
+      <w:start w:val="1"/>
+      <w:numFmt w:val="bullet"/>
+      <w:lvlText w:val="o"/>
+      <w:lvlJc w:val="left"/>
+      <w:pPr>
+        <w:tabs>
+          <w:tab w:val="num" w:pos="1440"/>
+        </w:tabs>
+        <w:ind w:left="1440" w:hanging="360"/>
+      </w:pPr>
+      <w:rPr>
+        <w:rFonts w:ascii="Courier New" w:hAnsi="Courier New" w:hint="default"/>
+        <w:sz w:val="20"/>
+      </w:rPr>
+    </w:lvl>
+    <w:lvl w:ilvl="2" w:tentative="1">
+      <w:start w:val="1"/>
+      <w:numFmt w:val="bullet"/>
+      <w:lvlText w:val=""/>
+      <w:lvlJc w:val="left"/>
+      <w:pPr>
+        <w:tabs>
+          <w:tab w:val="num" w:pos="2160"/>
+        </w:tabs>
+        <w:ind w:left="2160" w:hanging="360"/>
+      </w:pPr>
+      <w:rPr>
+        <w:rFonts w:ascii="Wingdings" w:hAnsi="Wingdings" w:hint="default"/>
+        <w:sz w:val="20"/>
+      </w:rPr>
+    </w:lvl>
+    <w:lvl w:ilvl="3" w:tentative="1">
+      <w:start w:val="1"/>
+      <w:numFmt w:val="bullet"/>
+      <w:lvlText w:val=""/>
+      <w:lvlJc w:val="left"/>
+      <w:pPr>
+        <w:tabs>
+          <w:tab w:val="num" w:pos="2880"/>
+        </w:tabs>
+        <w:ind w:left="2880" w:hanging="360"/>
+      </w:pPr>
+      <w:rPr>
+        <w:rFonts w:ascii="Wingdings" w:hAnsi="Wingdings" w:hint="default"/>
+        <w:sz w:val="20"/>
+      </w:rPr>
+    </w:lvl>
+    <w:lvl w:ilvl="4" w:tentative="1">
+      <w:start w:val="1"/>
+      <w:numFmt w:val="bullet"/>
+      <w:lvlText w:val=""/>
+      <w:lvlJc w:val="left"/>
+      <w:pPr>
+        <w:tabs>
+          <w:tab w:val="num" w:pos="3600"/>
+        </w:tabs>
+        <w:ind w:left="3600" w:hanging="360"/>
+      </w:pPr>
+      <w:rPr>
+        <w:rFonts w:ascii="Wingdings" w:hAnsi="Wingdings" w:hint="default"/>
+        <w:sz w:val="20"/>
+      </w:rPr>
+    </w:lvl>
+    <w:lvl w:ilvl="5" w:tentative="1">
+      <w:start w:val="1"/>
+      <w:numFmt w:val="bullet"/>
+      <w:lvlText w:val=""/>
+      <w:lvlJc w:val="left"/>
+      <w:pPr>
+        <w:tabs>
+          <w:tab w:val="num" w:pos="4320"/>
+        </w:tabs>
+        <w:ind w:left="4320" w:hanging="360"/>
+      </w:pPr>
+      <w:rPr>
+        <w:rFonts w:ascii="Wingdings" w:hAnsi="Wingdings" w:hint="default"/>
+        <w:sz w:val="20"/>
+      </w:rPr>
+    </w:lvl>
+    <w:lvl w:ilvl="6" w:tentative="1">
+      <w:start w:val="1"/>
+      <w:numFmt w:val="bullet"/>
+      <w:lvlText w:val=""/>
+      <w:lvlJc w:val="left"/>
+      <w:pPr>
+        <w:tabs>
+          <w:tab w:val="num" w:pos="5040"/>
+        </w:tabs>
+        <w:ind w:left="5040" w:hanging="360"/>
+      </w:pPr>
+      <w:rPr>
+        <w:rFonts w:ascii="Wingdings" w:hAnsi="Wingdings" w:hint="default"/>
+        <w:sz w:val="20"/>
+      </w:rPr>
+    </w:lvl>
+    <w:lvl w:ilvl="7" w:tentative="1">
+      <w:start w:val="1"/>
+      <w:numFmt w:val="bullet"/>
+      <w:lvlText w:val=""/>
+      <w:lvlJc w:val="left"/>
+      <w:pPr>
+        <w:tabs>
+          <w:tab w:val="num" w:pos="5760"/>
+        </w:tabs>
+        <w:ind w:left="5760" w:hanging="360"/>
+      </w:pPr>
+      <w:rPr>
+        <w:rFonts w:ascii="Wingdings" w:hAnsi="Wingdings" w:hint="default"/>
+        <w:sz w:val="20"/>
+      </w:rPr>
+    </w:lvl>
+    <w:lvl w:ilvl="8" w:tentative="1">
+      <w:start w:val="1"/>
+      <w:numFmt w:val="bullet"/>
+      <w:lvlText w:val=""/>
+      <w:lvlJc w:val="left"/>
+      <w:pPr>
+        <w:tabs>
+          <w:tab w:val="num" w:pos="6480"/>
+        </w:tabs>
+        <w:ind w:left="6480" w:hanging="360"/>
+      </w:pPr>
+      <w:rPr>
+        <w:rFonts w:ascii="Wingdings" w:hAnsi="Wingdings" w:hint="default"/>
+        <w:sz w:val="20"/>
+      </w:rPr>
+    </w:lvl>
+  </w:abstractNum>
+  <w:abstractNum w:abstractNumId="38" w15:restartNumberingAfterBreak="0">
     <w:nsid w:val="41CD0443"/>
     <w:multiLevelType w:val="multilevel"/>
     <w:tmpl w:val="6C325920"/>
@@ -7964,7 +9982,7 @@
       </w:rPr>
     </w:lvl>
   </w:abstractNum>
-  <w:abstractNum w:abstractNumId="27" w15:restartNumberingAfterBreak="0">
+  <w:abstractNum w:abstractNumId="39" w15:restartNumberingAfterBreak="0">
     <w:nsid w:val="4A613779"/>
     <w:multiLevelType w:val="multilevel"/>
     <w:tmpl w:val="CB66A1E4"/>
@@ -8113,7 +10131,7 @@
       </w:rPr>
     </w:lvl>
   </w:abstractNum>
-  <w:abstractNum w:abstractNumId="28" w15:restartNumberingAfterBreak="0">
+  <w:abstractNum w:abstractNumId="40" w15:restartNumberingAfterBreak="0">
     <w:nsid w:val="4AEB63DA"/>
     <w:multiLevelType w:val="multilevel"/>
     <w:tmpl w:val="DE5AD21A"/>
@@ -8262,7 +10280,7 @@
       </w:rPr>
     </w:lvl>
   </w:abstractNum>
-  <w:abstractNum w:abstractNumId="29" w15:restartNumberingAfterBreak="0">
+  <w:abstractNum w:abstractNumId="41" w15:restartNumberingAfterBreak="0">
     <w:nsid w:val="4D4A5322"/>
     <w:multiLevelType w:val="multilevel"/>
     <w:tmpl w:val="FE3259B4"/>
@@ -8411,7 +10429,156 @@
       </w:rPr>
     </w:lvl>
   </w:abstractNum>
-  <w:abstractNum w:abstractNumId="30" w15:restartNumberingAfterBreak="0">
+  <w:abstractNum w:abstractNumId="42" w15:restartNumberingAfterBreak="0">
+    <w:nsid w:val="4F9E38FE"/>
+    <w:multiLevelType w:val="multilevel"/>
+    <w:tmpl w:val="55004A6E"/>
+    <w:lvl w:ilvl="0">
+      <w:start w:val="1"/>
+      <w:numFmt w:val="bullet"/>
+      <w:lvlText w:val=""/>
+      <w:lvlJc w:val="left"/>
+      <w:pPr>
+        <w:tabs>
+          <w:tab w:val="num" w:pos="720"/>
+        </w:tabs>
+        <w:ind w:left="720" w:hanging="360"/>
+      </w:pPr>
+      <w:rPr>
+        <w:rFonts w:ascii="Symbol" w:hAnsi="Symbol" w:hint="default"/>
+        <w:sz w:val="20"/>
+      </w:rPr>
+    </w:lvl>
+    <w:lvl w:ilvl="1" w:tentative="1">
+      <w:start w:val="1"/>
+      <w:numFmt w:val="bullet"/>
+      <w:lvlText w:val="o"/>
+      <w:lvlJc w:val="left"/>
+      <w:pPr>
+        <w:tabs>
+          <w:tab w:val="num" w:pos="1440"/>
+        </w:tabs>
+        <w:ind w:left="1440" w:hanging="360"/>
+      </w:pPr>
+      <w:rPr>
+        <w:rFonts w:ascii="Courier New" w:hAnsi="Courier New" w:hint="default"/>
+        <w:sz w:val="20"/>
+      </w:rPr>
+    </w:lvl>
+    <w:lvl w:ilvl="2" w:tentative="1">
+      <w:start w:val="1"/>
+      <w:numFmt w:val="bullet"/>
+      <w:lvlText w:val=""/>
+      <w:lvlJc w:val="left"/>
+      <w:pPr>
+        <w:tabs>
+          <w:tab w:val="num" w:pos="2160"/>
+        </w:tabs>
+        <w:ind w:left="2160" w:hanging="360"/>
+      </w:pPr>
+      <w:rPr>
+        <w:rFonts w:ascii="Wingdings" w:hAnsi="Wingdings" w:hint="default"/>
+        <w:sz w:val="20"/>
+      </w:rPr>
+    </w:lvl>
+    <w:lvl w:ilvl="3" w:tentative="1">
+      <w:start w:val="1"/>
+      <w:numFmt w:val="bullet"/>
+      <w:lvlText w:val=""/>
+      <w:lvlJc w:val="left"/>
+      <w:pPr>
+        <w:tabs>
+          <w:tab w:val="num" w:pos="2880"/>
+        </w:tabs>
+        <w:ind w:left="2880" w:hanging="360"/>
+      </w:pPr>
+      <w:rPr>
+        <w:rFonts w:ascii="Wingdings" w:hAnsi="Wingdings" w:hint="default"/>
+        <w:sz w:val="20"/>
+      </w:rPr>
+    </w:lvl>
+    <w:lvl w:ilvl="4" w:tentative="1">
+      <w:start w:val="1"/>
+      <w:numFmt w:val="bullet"/>
+      <w:lvlText w:val=""/>
+      <w:lvlJc w:val="left"/>
+      <w:pPr>
+        <w:tabs>
+          <w:tab w:val="num" w:pos="3600"/>
+        </w:tabs>
+        <w:ind w:left="3600" w:hanging="360"/>
+      </w:pPr>
+      <w:rPr>
+        <w:rFonts w:ascii="Wingdings" w:hAnsi="Wingdings" w:hint="default"/>
+        <w:sz w:val="20"/>
+      </w:rPr>
+    </w:lvl>
+    <w:lvl w:ilvl="5" w:tentative="1">
+      <w:start w:val="1"/>
+      <w:numFmt w:val="bullet"/>
+      <w:lvlText w:val=""/>
+      <w:lvlJc w:val="left"/>
+      <w:pPr>
+        <w:tabs>
+          <w:tab w:val="num" w:pos="4320"/>
+        </w:tabs>
+        <w:ind w:left="4320" w:hanging="360"/>
+      </w:pPr>
+      <w:rPr>
+        <w:rFonts w:ascii="Wingdings" w:hAnsi="Wingdings" w:hint="default"/>
+        <w:sz w:val="20"/>
+      </w:rPr>
+    </w:lvl>
+    <w:lvl w:ilvl="6" w:tentative="1">
+      <w:start w:val="1"/>
+      <w:numFmt w:val="bullet"/>
+      <w:lvlText w:val=""/>
+      <w:lvlJc w:val="left"/>
+      <w:pPr>
+        <w:tabs>
+          <w:tab w:val="num" w:pos="5040"/>
+        </w:tabs>
+        <w:ind w:left="5040" w:hanging="360"/>
+      </w:pPr>
+      <w:rPr>
+        <w:rFonts w:ascii="Wingdings" w:hAnsi="Wingdings" w:hint="default"/>
+        <w:sz w:val="20"/>
+      </w:rPr>
+    </w:lvl>
+    <w:lvl w:ilvl="7" w:tentative="1">
+      <w:start w:val="1"/>
+      <w:numFmt w:val="bullet"/>
+      <w:lvlText w:val=""/>
+      <w:lvlJc w:val="left"/>
+      <w:pPr>
+        <w:tabs>
+          <w:tab w:val="num" w:pos="5760"/>
+        </w:tabs>
+        <w:ind w:left="5760" w:hanging="360"/>
+      </w:pPr>
+      <w:rPr>
+        <w:rFonts w:ascii="Wingdings" w:hAnsi="Wingdings" w:hint="default"/>
+        <w:sz w:val="20"/>
+      </w:rPr>
+    </w:lvl>
+    <w:lvl w:ilvl="8" w:tentative="1">
+      <w:start w:val="1"/>
+      <w:numFmt w:val="bullet"/>
+      <w:lvlText w:val=""/>
+      <w:lvlJc w:val="left"/>
+      <w:pPr>
+        <w:tabs>
+          <w:tab w:val="num" w:pos="6480"/>
+        </w:tabs>
+        <w:ind w:left="6480" w:hanging="360"/>
+      </w:pPr>
+      <w:rPr>
+        <w:rFonts w:ascii="Wingdings" w:hAnsi="Wingdings" w:hint="default"/>
+        <w:sz w:val="20"/>
+      </w:rPr>
+    </w:lvl>
+  </w:abstractNum>
+  <w:abstractNum w:abstractNumId="43" w15:restartNumberingAfterBreak="0">
     <w:nsid w:val="53116E81"/>
     <w:multiLevelType w:val="multilevel"/>
     <w:tmpl w:val="530ED00E"/>
@@ -8560,7 +10727,7 @@
       </w:rPr>
     </w:lvl>
   </w:abstractNum>
-  <w:abstractNum w:abstractNumId="31" w15:restartNumberingAfterBreak="0">
+  <w:abstractNum w:abstractNumId="44" w15:restartNumberingAfterBreak="0">
     <w:nsid w:val="54A86F33"/>
     <w:multiLevelType w:val="multilevel"/>
     <w:tmpl w:val="93B863F0"/>
@@ -8709,7 +10876,7 @@
       </w:rPr>
     </w:lvl>
   </w:abstractNum>
-  <w:abstractNum w:abstractNumId="32" w15:restartNumberingAfterBreak="0">
+  <w:abstractNum w:abstractNumId="45" w15:restartNumberingAfterBreak="0">
     <w:nsid w:val="54F0440A"/>
     <w:multiLevelType w:val="multilevel"/>
     <w:tmpl w:val="0ADAC4DE"/>
@@ -8858,7 +11025,156 @@
       </w:rPr>
     </w:lvl>
   </w:abstractNum>
-  <w:abstractNum w:abstractNumId="33" w15:restartNumberingAfterBreak="0">
+  <w:abstractNum w:abstractNumId="46" w15:restartNumberingAfterBreak="0">
+    <w:nsid w:val="58B13775"/>
+    <w:multiLevelType w:val="multilevel"/>
+    <w:tmpl w:val="8222B3BC"/>
+    <w:lvl w:ilvl="0">
+      <w:start w:val="1"/>
+      <w:numFmt w:val="bullet"/>
+      <w:lvlText w:val=""/>
+      <w:lvlJc w:val="left"/>
+      <w:pPr>
+        <w:tabs>
+          <w:tab w:val="num" w:pos="720"/>
+        </w:tabs>
+        <w:ind w:left="720" w:hanging="360"/>
+      </w:pPr>
+      <w:rPr>
+        <w:rFonts w:ascii="Symbol" w:hAnsi="Symbol" w:hint="default"/>
+        <w:sz w:val="20"/>
+      </w:rPr>
+    </w:lvl>
+    <w:lvl w:ilvl="1" w:tentative="1">
+      <w:start w:val="1"/>
+      <w:numFmt w:val="bullet"/>
+      <w:lvlText w:val="o"/>
+      <w:lvlJc w:val="left"/>
+      <w:pPr>
+        <w:tabs>
+          <w:tab w:val="num" w:pos="1440"/>
+        </w:tabs>
+        <w:ind w:left="1440" w:hanging="360"/>
+      </w:pPr>
+      <w:rPr>
+        <w:rFonts w:ascii="Courier New" w:hAnsi="Courier New" w:hint="default"/>
+        <w:sz w:val="20"/>
+      </w:rPr>
+    </w:lvl>
+    <w:lvl w:ilvl="2" w:tentative="1">
+      <w:start w:val="1"/>
+      <w:numFmt w:val="bullet"/>
+      <w:lvlText w:val=""/>
+      <w:lvlJc w:val="left"/>
+      <w:pPr>
+        <w:tabs>
+          <w:tab w:val="num" w:pos="2160"/>
+        </w:tabs>
+        <w:ind w:left="2160" w:hanging="360"/>
+      </w:pPr>
+      <w:rPr>
+        <w:rFonts w:ascii="Wingdings" w:hAnsi="Wingdings" w:hint="default"/>
+        <w:sz w:val="20"/>
+      </w:rPr>
+    </w:lvl>
+    <w:lvl w:ilvl="3" w:tentative="1">
+      <w:start w:val="1"/>
+      <w:numFmt w:val="bullet"/>
+      <w:lvlText w:val=""/>
+      <w:lvlJc w:val="left"/>
+      <w:pPr>
+        <w:tabs>
+          <w:tab w:val="num" w:pos="2880"/>
+        </w:tabs>
+        <w:ind w:left="2880" w:hanging="360"/>
+      </w:pPr>
+      <w:rPr>
+        <w:rFonts w:ascii="Wingdings" w:hAnsi="Wingdings" w:hint="default"/>
+        <w:sz w:val="20"/>
+      </w:rPr>
+    </w:lvl>
+    <w:lvl w:ilvl="4" w:tentative="1">
+      <w:start w:val="1"/>
+      <w:numFmt w:val="bullet"/>
+      <w:lvlText w:val=""/>
+      <w:lvlJc w:val="left"/>
+      <w:pPr>
+        <w:tabs>
+          <w:tab w:val="num" w:pos="3600"/>
+        </w:tabs>
+        <w:ind w:left="3600" w:hanging="360"/>
+      </w:pPr>
+      <w:rPr>
+        <w:rFonts w:ascii="Wingdings" w:hAnsi="Wingdings" w:hint="default"/>
+        <w:sz w:val="20"/>
+      </w:rPr>
+    </w:lvl>
+    <w:lvl w:ilvl="5" w:tentative="1">
+      <w:start w:val="1"/>
+      <w:numFmt w:val="bullet"/>
+      <w:lvlText w:val=""/>
+      <w:lvlJc w:val="left"/>
+      <w:pPr>
+        <w:tabs>
+          <w:tab w:val="num" w:pos="4320"/>
+        </w:tabs>
+        <w:ind w:left="4320" w:hanging="360"/>
+      </w:pPr>
+      <w:rPr>
+        <w:rFonts w:ascii="Wingdings" w:hAnsi="Wingdings" w:hint="default"/>
+        <w:sz w:val="20"/>
+      </w:rPr>
+    </w:lvl>
+    <w:lvl w:ilvl="6" w:tentative="1">
+      <w:start w:val="1"/>
+      <w:numFmt w:val="bullet"/>
+      <w:lvlText w:val=""/>
+      <w:lvlJc w:val="left"/>
+      <w:pPr>
+        <w:tabs>
+          <w:tab w:val="num" w:pos="5040"/>
+        </w:tabs>
+        <w:ind w:left="5040" w:hanging="360"/>
+      </w:pPr>
+      <w:rPr>
+        <w:rFonts w:ascii="Wingdings" w:hAnsi="Wingdings" w:hint="default"/>
+        <w:sz w:val="20"/>
+      </w:rPr>
+    </w:lvl>
+    <w:lvl w:ilvl="7" w:tentative="1">
+      <w:start w:val="1"/>
+      <w:numFmt w:val="bullet"/>
+      <w:lvlText w:val=""/>
+      <w:lvlJc w:val="left"/>
+      <w:pPr>
+        <w:tabs>
+          <w:tab w:val="num" w:pos="5760"/>
+        </w:tabs>
+        <w:ind w:left="5760" w:hanging="360"/>
+      </w:pPr>
+      <w:rPr>
+        <w:rFonts w:ascii="Wingdings" w:hAnsi="Wingdings" w:hint="default"/>
+        <w:sz w:val="20"/>
+      </w:rPr>
+    </w:lvl>
+    <w:lvl w:ilvl="8" w:tentative="1">
+      <w:start w:val="1"/>
+      <w:numFmt w:val="bullet"/>
+      <w:lvlText w:val=""/>
+      <w:lvlJc w:val="left"/>
+      <w:pPr>
+        <w:tabs>
+          <w:tab w:val="num" w:pos="6480"/>
+        </w:tabs>
+        <w:ind w:left="6480" w:hanging="360"/>
+      </w:pPr>
+      <w:rPr>
+        <w:rFonts w:ascii="Wingdings" w:hAnsi="Wingdings" w:hint="default"/>
+        <w:sz w:val="20"/>
+      </w:rPr>
+    </w:lvl>
+  </w:abstractNum>
+  <w:abstractNum w:abstractNumId="47" w15:restartNumberingAfterBreak="0">
     <w:nsid w:val="59211485"/>
     <w:multiLevelType w:val="multilevel"/>
     <w:tmpl w:val="CB203C60"/>
@@ -9007,7 +11323,7 @@
       </w:rPr>
     </w:lvl>
   </w:abstractNum>
-  <w:abstractNum w:abstractNumId="34" w15:restartNumberingAfterBreak="0">
+  <w:abstractNum w:abstractNumId="48" w15:restartNumberingAfterBreak="0">
     <w:nsid w:val="5A4C509C"/>
     <w:multiLevelType w:val="multilevel"/>
     <w:tmpl w:val="64128750"/>
@@ -9156,7 +11472,7 @@
       </w:rPr>
     </w:lvl>
   </w:abstractNum>
-  <w:abstractNum w:abstractNumId="35" w15:restartNumberingAfterBreak="0">
+  <w:abstractNum w:abstractNumId="49" w15:restartNumberingAfterBreak="0">
     <w:nsid w:val="5C876B9A"/>
     <w:multiLevelType w:val="multilevel"/>
     <w:tmpl w:val="977032C0"/>
@@ -9305,7 +11621,305 @@
       </w:rPr>
     </w:lvl>
   </w:abstractNum>
-  <w:abstractNum w:abstractNumId="36" w15:restartNumberingAfterBreak="0">
+  <w:abstractNum w:abstractNumId="50" w15:restartNumberingAfterBreak="0">
+    <w:nsid w:val="665C21B9"/>
+    <w:multiLevelType w:val="multilevel"/>
+    <w:tmpl w:val="EEB2DFC2"/>
+    <w:lvl w:ilvl="0">
+      <w:start w:val="1"/>
+      <w:numFmt w:val="bullet"/>
+      <w:lvlText w:val=""/>
+      <w:lvlJc w:val="left"/>
+      <w:pPr>
+        <w:tabs>
+          <w:tab w:val="num" w:pos="720"/>
+        </w:tabs>
+        <w:ind w:left="720" w:hanging="360"/>
+      </w:pPr>
+      <w:rPr>
+        <w:rFonts w:ascii="Symbol" w:hAnsi="Symbol" w:hint="default"/>
+        <w:sz w:val="20"/>
+      </w:rPr>
+    </w:lvl>
+    <w:lvl w:ilvl="1" w:tentative="1">
+      <w:start w:val="1"/>
+      <w:numFmt w:val="bullet"/>
+      <w:lvlText w:val="o"/>
+      <w:lvlJc w:val="left"/>
+      <w:pPr>
+        <w:tabs>
+          <w:tab w:val="num" w:pos="1440"/>
+        </w:tabs>
+        <w:ind w:left="1440" w:hanging="360"/>
+      </w:pPr>
+      <w:rPr>
+        <w:rFonts w:ascii="Courier New" w:hAnsi="Courier New" w:hint="default"/>
+        <w:sz w:val="20"/>
+      </w:rPr>
+    </w:lvl>
+    <w:lvl w:ilvl="2" w:tentative="1">
+      <w:start w:val="1"/>
+      <w:numFmt w:val="bullet"/>
+      <w:lvlText w:val=""/>
+      <w:lvlJc w:val="left"/>
+      <w:pPr>
+        <w:tabs>
+          <w:tab w:val="num" w:pos="2160"/>
+        </w:tabs>
+        <w:ind w:left="2160" w:hanging="360"/>
+      </w:pPr>
+      <w:rPr>
+        <w:rFonts w:ascii="Wingdings" w:hAnsi="Wingdings" w:hint="default"/>
+        <w:sz w:val="20"/>
+      </w:rPr>
+    </w:lvl>
+    <w:lvl w:ilvl="3" w:tentative="1">
+      <w:start w:val="1"/>
+      <w:numFmt w:val="bullet"/>
+      <w:lvlText w:val=""/>
+      <w:lvlJc w:val="left"/>
+      <w:pPr>
+        <w:tabs>
+          <w:tab w:val="num" w:pos="2880"/>
+        </w:tabs>
+        <w:ind w:left="2880" w:hanging="360"/>
+      </w:pPr>
+      <w:rPr>
+        <w:rFonts w:ascii="Wingdings" w:hAnsi="Wingdings" w:hint="default"/>
+        <w:sz w:val="20"/>
+      </w:rPr>
+    </w:lvl>
+    <w:lvl w:ilvl="4" w:tentative="1">
+      <w:start w:val="1"/>
+      <w:numFmt w:val="bullet"/>
+      <w:lvlText w:val=""/>
+      <w:lvlJc w:val="left"/>
+      <w:pPr>
+        <w:tabs>
+          <w:tab w:val="num" w:pos="3600"/>
+        </w:tabs>
+        <w:ind w:left="3600" w:hanging="360"/>
+      </w:pPr>
+      <w:rPr>
+        <w:rFonts w:ascii="Wingdings" w:hAnsi="Wingdings" w:hint="default"/>
+        <w:sz w:val="20"/>
+      </w:rPr>
+    </w:lvl>
+    <w:lvl w:ilvl="5" w:tentative="1">
+      <w:start w:val="1"/>
+      <w:numFmt w:val="bullet"/>
+      <w:lvlText w:val=""/>
+      <w:lvlJc w:val="left"/>
+      <w:pPr>
+        <w:tabs>
+          <w:tab w:val="num" w:pos="4320"/>
+        </w:tabs>
+        <w:ind w:left="4320" w:hanging="360"/>
+      </w:pPr>
+      <w:rPr>
+        <w:rFonts w:ascii="Wingdings" w:hAnsi="Wingdings" w:hint="default"/>
+        <w:sz w:val="20"/>
+      </w:rPr>
+    </w:lvl>
+    <w:lvl w:ilvl="6" w:tentative="1">
+      <w:start w:val="1"/>
+      <w:numFmt w:val="bullet"/>
+      <w:lvlText w:val=""/>
+      <w:lvlJc w:val="left"/>
+      <w:pPr>
+        <w:tabs>
+          <w:tab w:val="num" w:pos="5040"/>
+        </w:tabs>
+        <w:ind w:left="5040" w:hanging="360"/>
+      </w:pPr>
+      <w:rPr>
+        <w:rFonts w:ascii="Wingdings" w:hAnsi="Wingdings" w:hint="default"/>
+        <w:sz w:val="20"/>
+      </w:rPr>
+    </w:lvl>
+    <w:lvl w:ilvl="7" w:tentative="1">
+      <w:start w:val="1"/>
+      <w:numFmt w:val="bullet"/>
+      <w:lvlText w:val=""/>
+      <w:lvlJc w:val="left"/>
+      <w:pPr>
+        <w:tabs>
+          <w:tab w:val="num" w:pos="5760"/>
+        </w:tabs>
+        <w:ind w:left="5760" w:hanging="360"/>
+      </w:pPr>
+      <w:rPr>
+        <w:rFonts w:ascii="Wingdings" w:hAnsi="Wingdings" w:hint="default"/>
+        <w:sz w:val="20"/>
+      </w:rPr>
+    </w:lvl>
+    <w:lvl w:ilvl="8" w:tentative="1">
+      <w:start w:val="1"/>
+      <w:numFmt w:val="bullet"/>
+      <w:lvlText w:val=""/>
+      <w:lvlJc w:val="left"/>
+      <w:pPr>
+        <w:tabs>
+          <w:tab w:val="num" w:pos="6480"/>
+        </w:tabs>
+        <w:ind w:left="6480" w:hanging="360"/>
+      </w:pPr>
+      <w:rPr>
+        <w:rFonts w:ascii="Wingdings" w:hAnsi="Wingdings" w:hint="default"/>
+        <w:sz w:val="20"/>
+      </w:rPr>
+    </w:lvl>
+  </w:abstractNum>
+  <w:abstractNum w:abstractNumId="51" w15:restartNumberingAfterBreak="0">
+    <w:nsid w:val="66A22E3F"/>
+    <w:multiLevelType w:val="multilevel"/>
+    <w:tmpl w:val="A0464D68"/>
+    <w:lvl w:ilvl="0">
+      <w:start w:val="1"/>
+      <w:numFmt w:val="bullet"/>
+      <w:lvlText w:val=""/>
+      <w:lvlJc w:val="left"/>
+      <w:pPr>
+        <w:tabs>
+          <w:tab w:val="num" w:pos="720"/>
+        </w:tabs>
+        <w:ind w:left="720" w:hanging="360"/>
+      </w:pPr>
+      <w:rPr>
+        <w:rFonts w:ascii="Symbol" w:hAnsi="Symbol" w:hint="default"/>
+        <w:sz w:val="20"/>
+      </w:rPr>
+    </w:lvl>
+    <w:lvl w:ilvl="1" w:tentative="1">
+      <w:start w:val="1"/>
+      <w:numFmt w:val="bullet"/>
+      <w:lvlText w:val="o"/>
+      <w:lvlJc w:val="left"/>
+      <w:pPr>
+        <w:tabs>
+          <w:tab w:val="num" w:pos="1440"/>
+        </w:tabs>
+        <w:ind w:left="1440" w:hanging="360"/>
+      </w:pPr>
+      <w:rPr>
+        <w:rFonts w:ascii="Courier New" w:hAnsi="Courier New" w:hint="default"/>
+        <w:sz w:val="20"/>
+      </w:rPr>
+    </w:lvl>
+    <w:lvl w:ilvl="2" w:tentative="1">
+      <w:start w:val="1"/>
+      <w:numFmt w:val="bullet"/>
+      <w:lvlText w:val=""/>
+      <w:lvlJc w:val="left"/>
+      <w:pPr>
+        <w:tabs>
+          <w:tab w:val="num" w:pos="2160"/>
+        </w:tabs>
+        <w:ind w:left="2160" w:hanging="360"/>
+      </w:pPr>
+      <w:rPr>
+        <w:rFonts w:ascii="Wingdings" w:hAnsi="Wingdings" w:hint="default"/>
+        <w:sz w:val="20"/>
+      </w:rPr>
+    </w:lvl>
+    <w:lvl w:ilvl="3" w:tentative="1">
+      <w:start w:val="1"/>
+      <w:numFmt w:val="bullet"/>
+      <w:lvlText w:val=""/>
+      <w:lvlJc w:val="left"/>
+      <w:pPr>
+        <w:tabs>
+          <w:tab w:val="num" w:pos="2880"/>
+        </w:tabs>
+        <w:ind w:left="2880" w:hanging="360"/>
+      </w:pPr>
+      <w:rPr>
+        <w:rFonts w:ascii="Wingdings" w:hAnsi="Wingdings" w:hint="default"/>
+        <w:sz w:val="20"/>
+      </w:rPr>
+    </w:lvl>
+    <w:lvl w:ilvl="4" w:tentative="1">
+      <w:start w:val="1"/>
+      <w:numFmt w:val="bullet"/>
+      <w:lvlText w:val=""/>
+      <w:lvlJc w:val="left"/>
+      <w:pPr>
+        <w:tabs>
+          <w:tab w:val="num" w:pos="3600"/>
+        </w:tabs>
+        <w:ind w:left="3600" w:hanging="360"/>
+      </w:pPr>
+      <w:rPr>
+        <w:rFonts w:ascii="Wingdings" w:hAnsi="Wingdings" w:hint="default"/>
+        <w:sz w:val="20"/>
+      </w:rPr>
+    </w:lvl>
+    <w:lvl w:ilvl="5" w:tentative="1">
+      <w:start w:val="1"/>
+      <w:numFmt w:val="bullet"/>
+      <w:lvlText w:val=""/>
+      <w:lvlJc w:val="left"/>
+      <w:pPr>
+        <w:tabs>
+          <w:tab w:val="num" w:pos="4320"/>
+        </w:tabs>
+        <w:ind w:left="4320" w:hanging="360"/>
+      </w:pPr>
+      <w:rPr>
+        <w:rFonts w:ascii="Wingdings" w:hAnsi="Wingdings" w:hint="default"/>
+        <w:sz w:val="20"/>
+      </w:rPr>
+    </w:lvl>
+    <w:lvl w:ilvl="6" w:tentative="1">
+      <w:start w:val="1"/>
+      <w:numFmt w:val="bullet"/>
+      <w:lvlText w:val=""/>
+      <w:lvlJc w:val="left"/>
+      <w:pPr>
+        <w:tabs>
+          <w:tab w:val="num" w:pos="5040"/>
+        </w:tabs>
+        <w:ind w:left="5040" w:hanging="360"/>
+      </w:pPr>
+      <w:rPr>
+        <w:rFonts w:ascii="Wingdings" w:hAnsi="Wingdings" w:hint="default"/>
+        <w:sz w:val="20"/>
+      </w:rPr>
+    </w:lvl>
+    <w:lvl w:ilvl="7" w:tentative="1">
+      <w:start w:val="1"/>
+      <w:numFmt w:val="bullet"/>
+      <w:lvlText w:val=""/>
+      <w:lvlJc w:val="left"/>
+      <w:pPr>
+        <w:tabs>
+          <w:tab w:val="num" w:pos="5760"/>
+        </w:tabs>
+        <w:ind w:left="5760" w:hanging="360"/>
+      </w:pPr>
+      <w:rPr>
+        <w:rFonts w:ascii="Wingdings" w:hAnsi="Wingdings" w:hint="default"/>
+        <w:sz w:val="20"/>
+      </w:rPr>
+    </w:lvl>
+    <w:lvl w:ilvl="8" w:tentative="1">
+      <w:start w:val="1"/>
+      <w:numFmt w:val="bullet"/>
+      <w:lvlText w:val=""/>
+      <w:lvlJc w:val="left"/>
+      <w:pPr>
+        <w:tabs>
+          <w:tab w:val="num" w:pos="6480"/>
+        </w:tabs>
+        <w:ind w:left="6480" w:hanging="360"/>
+      </w:pPr>
+      <w:rPr>
+        <w:rFonts w:ascii="Wingdings" w:hAnsi="Wingdings" w:hint="default"/>
+        <w:sz w:val="20"/>
+      </w:rPr>
+    </w:lvl>
+  </w:abstractNum>
+  <w:abstractNum w:abstractNumId="52" w15:restartNumberingAfterBreak="0">
     <w:nsid w:val="66B33446"/>
     <w:multiLevelType w:val="multilevel"/>
     <w:tmpl w:val="228CC528"/>
@@ -9454,7 +12068,7 @@
       </w:rPr>
     </w:lvl>
   </w:abstractNum>
-  <w:abstractNum w:abstractNumId="37" w15:restartNumberingAfterBreak="0">
+  <w:abstractNum w:abstractNumId="53" w15:restartNumberingAfterBreak="0">
     <w:nsid w:val="69B23209"/>
     <w:multiLevelType w:val="multilevel"/>
     <w:tmpl w:val="822EA442"/>
@@ -9603,7 +12217,7 @@
       </w:rPr>
     </w:lvl>
   </w:abstractNum>
-  <w:abstractNum w:abstractNumId="38" w15:restartNumberingAfterBreak="0">
+  <w:abstractNum w:abstractNumId="54" w15:restartNumberingAfterBreak="0">
     <w:nsid w:val="6C704115"/>
     <w:multiLevelType w:val="multilevel"/>
     <w:tmpl w:val="FB1AE0BC"/>
@@ -9752,7 +12366,7 @@
       </w:rPr>
     </w:lvl>
   </w:abstractNum>
-  <w:abstractNum w:abstractNumId="39" w15:restartNumberingAfterBreak="0">
+  <w:abstractNum w:abstractNumId="55" w15:restartNumberingAfterBreak="0">
     <w:nsid w:val="6EB86945"/>
     <w:multiLevelType w:val="multilevel"/>
     <w:tmpl w:val="9E5235B0"/>
@@ -9901,7 +12515,7 @@
       </w:rPr>
     </w:lvl>
   </w:abstractNum>
-  <w:abstractNum w:abstractNumId="40" w15:restartNumberingAfterBreak="0">
+  <w:abstractNum w:abstractNumId="56" w15:restartNumberingAfterBreak="0">
     <w:nsid w:val="704F672B"/>
     <w:multiLevelType w:val="multilevel"/>
     <w:tmpl w:val="5298118E"/>
@@ -10050,7 +12664,7 @@
       </w:rPr>
     </w:lvl>
   </w:abstractNum>
-  <w:abstractNum w:abstractNumId="41" w15:restartNumberingAfterBreak="0">
+  <w:abstractNum w:abstractNumId="57" w15:restartNumberingAfterBreak="0">
     <w:nsid w:val="70F25553"/>
     <w:multiLevelType w:val="multilevel"/>
     <w:tmpl w:val="248EE01E"/>
@@ -10199,7 +12813,7 @@
       </w:rPr>
     </w:lvl>
   </w:abstractNum>
-  <w:abstractNum w:abstractNumId="42" w15:restartNumberingAfterBreak="0">
+  <w:abstractNum w:abstractNumId="58" w15:restartNumberingAfterBreak="0">
     <w:nsid w:val="72D47356"/>
     <w:multiLevelType w:val="multilevel"/>
     <w:tmpl w:val="1A5A4A46"/>
@@ -10348,7 +12962,156 @@
       </w:rPr>
     </w:lvl>
   </w:abstractNum>
-  <w:abstractNum w:abstractNumId="43" w15:restartNumberingAfterBreak="0">
+  <w:abstractNum w:abstractNumId="59" w15:restartNumberingAfterBreak="0">
+    <w:nsid w:val="742C11B2"/>
+    <w:multiLevelType w:val="multilevel"/>
+    <w:tmpl w:val="23865126"/>
+    <w:lvl w:ilvl="0">
+      <w:start w:val="1"/>
+      <w:numFmt w:val="bullet"/>
+      <w:lvlText w:val=""/>
+      <w:lvlJc w:val="left"/>
+      <w:pPr>
+        <w:tabs>
+          <w:tab w:val="num" w:pos="720"/>
+        </w:tabs>
+        <w:ind w:left="720" w:hanging="360"/>
+      </w:pPr>
+      <w:rPr>
+        <w:rFonts w:ascii="Symbol" w:hAnsi="Symbol" w:hint="default"/>
+        <w:sz w:val="20"/>
+      </w:rPr>
+    </w:lvl>
+    <w:lvl w:ilvl="1" w:tentative="1">
+      <w:start w:val="1"/>
+      <w:numFmt w:val="bullet"/>
+      <w:lvlText w:val="o"/>
+      <w:lvlJc w:val="left"/>
+      <w:pPr>
+        <w:tabs>
+          <w:tab w:val="num" w:pos="1440"/>
+        </w:tabs>
+        <w:ind w:left="1440" w:hanging="360"/>
+      </w:pPr>
+      <w:rPr>
+        <w:rFonts w:ascii="Courier New" w:hAnsi="Courier New" w:hint="default"/>
+        <w:sz w:val="20"/>
+      </w:rPr>
+    </w:lvl>
+    <w:lvl w:ilvl="2" w:tentative="1">
+      <w:start w:val="1"/>
+      <w:numFmt w:val="bullet"/>
+      <w:lvlText w:val=""/>
+      <w:lvlJc w:val="left"/>
+      <w:pPr>
+        <w:tabs>
+          <w:tab w:val="num" w:pos="2160"/>
+        </w:tabs>
+        <w:ind w:left="2160" w:hanging="360"/>
+      </w:pPr>
+      <w:rPr>
+        <w:rFonts w:ascii="Wingdings" w:hAnsi="Wingdings" w:hint="default"/>
+        <w:sz w:val="20"/>
+      </w:rPr>
+    </w:lvl>
+    <w:lvl w:ilvl="3" w:tentative="1">
+      <w:start w:val="1"/>
+      <w:numFmt w:val="bullet"/>
+      <w:lvlText w:val=""/>
+      <w:lvlJc w:val="left"/>
+      <w:pPr>
+        <w:tabs>
+          <w:tab w:val="num" w:pos="2880"/>
+        </w:tabs>
+        <w:ind w:left="2880" w:hanging="360"/>
+      </w:pPr>
+      <w:rPr>
+        <w:rFonts w:ascii="Wingdings" w:hAnsi="Wingdings" w:hint="default"/>
+        <w:sz w:val="20"/>
+      </w:rPr>
+    </w:lvl>
+    <w:lvl w:ilvl="4" w:tentative="1">
+      <w:start w:val="1"/>
+      <w:numFmt w:val="bullet"/>
+      <w:lvlText w:val=""/>
+      <w:lvlJc w:val="left"/>
+      <w:pPr>
+        <w:tabs>
+          <w:tab w:val="num" w:pos="3600"/>
+        </w:tabs>
+        <w:ind w:left="3600" w:hanging="360"/>
+      </w:pPr>
+      <w:rPr>
+        <w:rFonts w:ascii="Wingdings" w:hAnsi="Wingdings" w:hint="default"/>
+        <w:sz w:val="20"/>
+      </w:rPr>
+    </w:lvl>
+    <w:lvl w:ilvl="5" w:tentative="1">
+      <w:start w:val="1"/>
+      <w:numFmt w:val="bullet"/>
+      <w:lvlText w:val=""/>
+      <w:lvlJc w:val="left"/>
+      <w:pPr>
+        <w:tabs>
+          <w:tab w:val="num" w:pos="4320"/>
+        </w:tabs>
+        <w:ind w:left="4320" w:hanging="360"/>
+      </w:pPr>
+      <w:rPr>
+        <w:rFonts w:ascii="Wingdings" w:hAnsi="Wingdings" w:hint="default"/>
+        <w:sz w:val="20"/>
+      </w:rPr>
+    </w:lvl>
+    <w:lvl w:ilvl="6" w:tentative="1">
+      <w:start w:val="1"/>
+      <w:numFmt w:val="bullet"/>
+      <w:lvlText w:val=""/>
+      <w:lvlJc w:val="left"/>
+      <w:pPr>
+        <w:tabs>
+          <w:tab w:val="num" w:pos="5040"/>
+        </w:tabs>
+        <w:ind w:left="5040" w:hanging="360"/>
+      </w:pPr>
+      <w:rPr>
+        <w:rFonts w:ascii="Wingdings" w:hAnsi="Wingdings" w:hint="default"/>
+        <w:sz w:val="20"/>
+      </w:rPr>
+    </w:lvl>
+    <w:lvl w:ilvl="7" w:tentative="1">
+      <w:start w:val="1"/>
+      <w:numFmt w:val="bullet"/>
+      <w:lvlText w:val=""/>
+      <w:lvlJc w:val="left"/>
+      <w:pPr>
+        <w:tabs>
+          <w:tab w:val="num" w:pos="5760"/>
+        </w:tabs>
+        <w:ind w:left="5760" w:hanging="360"/>
+      </w:pPr>
+      <w:rPr>
+        <w:rFonts w:ascii="Wingdings" w:hAnsi="Wingdings" w:hint="default"/>
+        <w:sz w:val="20"/>
+      </w:rPr>
+    </w:lvl>
+    <w:lvl w:ilvl="8" w:tentative="1">
+      <w:start w:val="1"/>
+      <w:numFmt w:val="bullet"/>
+      <w:lvlText w:val=""/>
+      <w:lvlJc w:val="left"/>
+      <w:pPr>
+        <w:tabs>
+          <w:tab w:val="num" w:pos="6480"/>
+        </w:tabs>
+        <w:ind w:left="6480" w:hanging="360"/>
+      </w:pPr>
+      <w:rPr>
+        <w:rFonts w:ascii="Wingdings" w:hAnsi="Wingdings" w:hint="default"/>
+        <w:sz w:val="20"/>
+      </w:rPr>
+    </w:lvl>
+  </w:abstractNum>
+  <w:abstractNum w:abstractNumId="60" w15:restartNumberingAfterBreak="0">
     <w:nsid w:val="74744C7D"/>
     <w:multiLevelType w:val="multilevel"/>
     <w:tmpl w:val="53E86910"/>
@@ -10497,7 +13260,305 @@
       </w:rPr>
     </w:lvl>
   </w:abstractNum>
-  <w:abstractNum w:abstractNumId="44" w15:restartNumberingAfterBreak="0">
+  <w:abstractNum w:abstractNumId="61" w15:restartNumberingAfterBreak="0">
+    <w:nsid w:val="77530D75"/>
+    <w:multiLevelType w:val="multilevel"/>
+    <w:tmpl w:val="D3C00366"/>
+    <w:lvl w:ilvl="0">
+      <w:start w:val="1"/>
+      <w:numFmt w:val="bullet"/>
+      <w:lvlText w:val=""/>
+      <w:lvlJc w:val="left"/>
+      <w:pPr>
+        <w:tabs>
+          <w:tab w:val="num" w:pos="720"/>
+        </w:tabs>
+        <w:ind w:left="720" w:hanging="360"/>
+      </w:pPr>
+      <w:rPr>
+        <w:rFonts w:ascii="Symbol" w:hAnsi="Symbol" w:hint="default"/>
+        <w:sz w:val="20"/>
+      </w:rPr>
+    </w:lvl>
+    <w:lvl w:ilvl="1" w:tentative="1">
+      <w:start w:val="1"/>
+      <w:numFmt w:val="bullet"/>
+      <w:lvlText w:val="o"/>
+      <w:lvlJc w:val="left"/>
+      <w:pPr>
+        <w:tabs>
+          <w:tab w:val="num" w:pos="1440"/>
+        </w:tabs>
+        <w:ind w:left="1440" w:hanging="360"/>
+      </w:pPr>
+      <w:rPr>
+        <w:rFonts w:ascii="Courier New" w:hAnsi="Courier New" w:hint="default"/>
+        <w:sz w:val="20"/>
+      </w:rPr>
+    </w:lvl>
+    <w:lvl w:ilvl="2" w:tentative="1">
+      <w:start w:val="1"/>
+      <w:numFmt w:val="bullet"/>
+      <w:lvlText w:val=""/>
+      <w:lvlJc w:val="left"/>
+      <w:pPr>
+        <w:tabs>
+          <w:tab w:val="num" w:pos="2160"/>
+        </w:tabs>
+        <w:ind w:left="2160" w:hanging="360"/>
+      </w:pPr>
+      <w:rPr>
+        <w:rFonts w:ascii="Wingdings" w:hAnsi="Wingdings" w:hint="default"/>
+        <w:sz w:val="20"/>
+      </w:rPr>
+    </w:lvl>
+    <w:lvl w:ilvl="3" w:tentative="1">
+      <w:start w:val="1"/>
+      <w:numFmt w:val="bullet"/>
+      <w:lvlText w:val=""/>
+      <w:lvlJc w:val="left"/>
+      <w:pPr>
+        <w:tabs>
+          <w:tab w:val="num" w:pos="2880"/>
+        </w:tabs>
+        <w:ind w:left="2880" w:hanging="360"/>
+      </w:pPr>
+      <w:rPr>
+        <w:rFonts w:ascii="Wingdings" w:hAnsi="Wingdings" w:hint="default"/>
+        <w:sz w:val="20"/>
+      </w:rPr>
+    </w:lvl>
+    <w:lvl w:ilvl="4" w:tentative="1">
+      <w:start w:val="1"/>
+      <w:numFmt w:val="bullet"/>
+      <w:lvlText w:val=""/>
+      <w:lvlJc w:val="left"/>
+      <w:pPr>
+        <w:tabs>
+          <w:tab w:val="num" w:pos="3600"/>
+        </w:tabs>
+        <w:ind w:left="3600" w:hanging="360"/>
+      </w:pPr>
+      <w:rPr>
+        <w:rFonts w:ascii="Wingdings" w:hAnsi="Wingdings" w:hint="default"/>
+        <w:sz w:val="20"/>
+      </w:rPr>
+    </w:lvl>
+    <w:lvl w:ilvl="5" w:tentative="1">
+      <w:start w:val="1"/>
+      <w:numFmt w:val="bullet"/>
+      <w:lvlText w:val=""/>
+      <w:lvlJc w:val="left"/>
+      <w:pPr>
+        <w:tabs>
+          <w:tab w:val="num" w:pos="4320"/>
+        </w:tabs>
+        <w:ind w:left="4320" w:hanging="360"/>
+      </w:pPr>
+      <w:rPr>
+        <w:rFonts w:ascii="Wingdings" w:hAnsi="Wingdings" w:hint="default"/>
+        <w:sz w:val="20"/>
+      </w:rPr>
+    </w:lvl>
+    <w:lvl w:ilvl="6" w:tentative="1">
+      <w:start w:val="1"/>
+      <w:numFmt w:val="bullet"/>
+      <w:lvlText w:val=""/>
+      <w:lvlJc w:val="left"/>
+      <w:pPr>
+        <w:tabs>
+          <w:tab w:val="num" w:pos="5040"/>
+        </w:tabs>
+        <w:ind w:left="5040" w:hanging="360"/>
+      </w:pPr>
+      <w:rPr>
+        <w:rFonts w:ascii="Wingdings" w:hAnsi="Wingdings" w:hint="default"/>
+        <w:sz w:val="20"/>
+      </w:rPr>
+    </w:lvl>
+    <w:lvl w:ilvl="7" w:tentative="1">
+      <w:start w:val="1"/>
+      <w:numFmt w:val="bullet"/>
+      <w:lvlText w:val=""/>
+      <w:lvlJc w:val="left"/>
+      <w:pPr>
+        <w:tabs>
+          <w:tab w:val="num" w:pos="5760"/>
+        </w:tabs>
+        <w:ind w:left="5760" w:hanging="360"/>
+      </w:pPr>
+      <w:rPr>
+        <w:rFonts w:ascii="Wingdings" w:hAnsi="Wingdings" w:hint="default"/>
+        <w:sz w:val="20"/>
+      </w:rPr>
+    </w:lvl>
+    <w:lvl w:ilvl="8" w:tentative="1">
+      <w:start w:val="1"/>
+      <w:numFmt w:val="bullet"/>
+      <w:lvlText w:val=""/>
+      <w:lvlJc w:val="left"/>
+      <w:pPr>
+        <w:tabs>
+          <w:tab w:val="num" w:pos="6480"/>
+        </w:tabs>
+        <w:ind w:left="6480" w:hanging="360"/>
+      </w:pPr>
+      <w:rPr>
+        <w:rFonts w:ascii="Wingdings" w:hAnsi="Wingdings" w:hint="default"/>
+        <w:sz w:val="20"/>
+      </w:rPr>
+    </w:lvl>
+  </w:abstractNum>
+  <w:abstractNum w:abstractNumId="62" w15:restartNumberingAfterBreak="0">
+    <w:nsid w:val="78744327"/>
+    <w:multiLevelType w:val="multilevel"/>
+    <w:tmpl w:val="E2CE751A"/>
+    <w:lvl w:ilvl="0">
+      <w:start w:val="1"/>
+      <w:numFmt w:val="bullet"/>
+      <w:lvlText w:val=""/>
+      <w:lvlJc w:val="left"/>
+      <w:pPr>
+        <w:tabs>
+          <w:tab w:val="num" w:pos="720"/>
+        </w:tabs>
+        <w:ind w:left="720" w:hanging="360"/>
+      </w:pPr>
+      <w:rPr>
+        <w:rFonts w:ascii="Symbol" w:hAnsi="Symbol" w:hint="default"/>
+        <w:sz w:val="20"/>
+      </w:rPr>
+    </w:lvl>
+    <w:lvl w:ilvl="1" w:tentative="1">
+      <w:start w:val="1"/>
+      <w:numFmt w:val="bullet"/>
+      <w:lvlText w:val="o"/>
+      <w:lvlJc w:val="left"/>
+      <w:pPr>
+        <w:tabs>
+          <w:tab w:val="num" w:pos="1440"/>
+        </w:tabs>
+        <w:ind w:left="1440" w:hanging="360"/>
+      </w:pPr>
+      <w:rPr>
+        <w:rFonts w:ascii="Courier New" w:hAnsi="Courier New" w:hint="default"/>
+        <w:sz w:val="20"/>
+      </w:rPr>
+    </w:lvl>
+    <w:lvl w:ilvl="2" w:tentative="1">
+      <w:start w:val="1"/>
+      <w:numFmt w:val="bullet"/>
+      <w:lvlText w:val=""/>
+      <w:lvlJc w:val="left"/>
+      <w:pPr>
+        <w:tabs>
+          <w:tab w:val="num" w:pos="2160"/>
+        </w:tabs>
+        <w:ind w:left="2160" w:hanging="360"/>
+      </w:pPr>
+      <w:rPr>
+        <w:rFonts w:ascii="Wingdings" w:hAnsi="Wingdings" w:hint="default"/>
+        <w:sz w:val="20"/>
+      </w:rPr>
+    </w:lvl>
+    <w:lvl w:ilvl="3" w:tentative="1">
+      <w:start w:val="1"/>
+      <w:numFmt w:val="bullet"/>
+      <w:lvlText w:val=""/>
+      <w:lvlJc w:val="left"/>
+      <w:pPr>
+        <w:tabs>
+          <w:tab w:val="num" w:pos="2880"/>
+        </w:tabs>
+        <w:ind w:left="2880" w:hanging="360"/>
+      </w:pPr>
+      <w:rPr>
+        <w:rFonts w:ascii="Wingdings" w:hAnsi="Wingdings" w:hint="default"/>
+        <w:sz w:val="20"/>
+      </w:rPr>
+    </w:lvl>
+    <w:lvl w:ilvl="4" w:tentative="1">
+      <w:start w:val="1"/>
+      <w:numFmt w:val="bullet"/>
+      <w:lvlText w:val=""/>
+      <w:lvlJc w:val="left"/>
+      <w:pPr>
+        <w:tabs>
+          <w:tab w:val="num" w:pos="3600"/>
+        </w:tabs>
+        <w:ind w:left="3600" w:hanging="360"/>
+      </w:pPr>
+      <w:rPr>
+        <w:rFonts w:ascii="Wingdings" w:hAnsi="Wingdings" w:hint="default"/>
+        <w:sz w:val="20"/>
+      </w:rPr>
+    </w:lvl>
+    <w:lvl w:ilvl="5" w:tentative="1">
+      <w:start w:val="1"/>
+      <w:numFmt w:val="bullet"/>
+      <w:lvlText w:val=""/>
+      <w:lvlJc w:val="left"/>
+      <w:pPr>
+        <w:tabs>
+          <w:tab w:val="num" w:pos="4320"/>
+        </w:tabs>
+        <w:ind w:left="4320" w:hanging="360"/>
+      </w:pPr>
+      <w:rPr>
+        <w:rFonts w:ascii="Wingdings" w:hAnsi="Wingdings" w:hint="default"/>
+        <w:sz w:val="20"/>
+      </w:rPr>
+    </w:lvl>
+    <w:lvl w:ilvl="6" w:tentative="1">
+      <w:start w:val="1"/>
+      <w:numFmt w:val="bullet"/>
+      <w:lvlText w:val=""/>
+      <w:lvlJc w:val="left"/>
+      <w:pPr>
+        <w:tabs>
+          <w:tab w:val="num" w:pos="5040"/>
+        </w:tabs>
+        <w:ind w:left="5040" w:hanging="360"/>
+      </w:pPr>
+      <w:rPr>
+        <w:rFonts w:ascii="Wingdings" w:hAnsi="Wingdings" w:hint="default"/>
+        <w:sz w:val="20"/>
+      </w:rPr>
+    </w:lvl>
+    <w:lvl w:ilvl="7" w:tentative="1">
+      <w:start w:val="1"/>
+      <w:numFmt w:val="bullet"/>
+      <w:lvlText w:val=""/>
+      <w:lvlJc w:val="left"/>
+      <w:pPr>
+        <w:tabs>
+          <w:tab w:val="num" w:pos="5760"/>
+        </w:tabs>
+        <w:ind w:left="5760" w:hanging="360"/>
+      </w:pPr>
+      <w:rPr>
+        <w:rFonts w:ascii="Wingdings" w:hAnsi="Wingdings" w:hint="default"/>
+        <w:sz w:val="20"/>
+      </w:rPr>
+    </w:lvl>
+    <w:lvl w:ilvl="8" w:tentative="1">
+      <w:start w:val="1"/>
+      <w:numFmt w:val="bullet"/>
+      <w:lvlText w:val=""/>
+      <w:lvlJc w:val="left"/>
+      <w:pPr>
+        <w:tabs>
+          <w:tab w:val="num" w:pos="6480"/>
+        </w:tabs>
+        <w:ind w:left="6480" w:hanging="360"/>
+      </w:pPr>
+      <w:rPr>
+        <w:rFonts w:ascii="Wingdings" w:hAnsi="Wingdings" w:hint="default"/>
+        <w:sz w:val="20"/>
+      </w:rPr>
+    </w:lvl>
+  </w:abstractNum>
+  <w:abstractNum w:abstractNumId="63" w15:restartNumberingAfterBreak="0">
     <w:nsid w:val="7A8E5D72"/>
     <w:multiLevelType w:val="multilevel"/>
     <w:tmpl w:val="4E9C3F72"/>
@@ -10646,7 +13707,305 @@
       </w:rPr>
     </w:lvl>
   </w:abstractNum>
-  <w:abstractNum w:abstractNumId="45" w15:restartNumberingAfterBreak="0">
+  <w:abstractNum w:abstractNumId="64" w15:restartNumberingAfterBreak="0">
+    <w:nsid w:val="7ADE69A3"/>
+    <w:multiLevelType w:val="multilevel"/>
+    <w:tmpl w:val="B2EED708"/>
+    <w:lvl w:ilvl="0">
+      <w:start w:val="1"/>
+      <w:numFmt w:val="bullet"/>
+      <w:lvlText w:val=""/>
+      <w:lvlJc w:val="left"/>
+      <w:pPr>
+        <w:tabs>
+          <w:tab w:val="num" w:pos="720"/>
+        </w:tabs>
+        <w:ind w:left="720" w:hanging="360"/>
+      </w:pPr>
+      <w:rPr>
+        <w:rFonts w:ascii="Symbol" w:hAnsi="Symbol" w:hint="default"/>
+        <w:sz w:val="20"/>
+      </w:rPr>
+    </w:lvl>
+    <w:lvl w:ilvl="1" w:tentative="1">
+      <w:start w:val="1"/>
+      <w:numFmt w:val="bullet"/>
+      <w:lvlText w:val="o"/>
+      <w:lvlJc w:val="left"/>
+      <w:pPr>
+        <w:tabs>
+          <w:tab w:val="num" w:pos="1440"/>
+        </w:tabs>
+        <w:ind w:left="1440" w:hanging="360"/>
+      </w:pPr>
+      <w:rPr>
+        <w:rFonts w:ascii="Courier New" w:hAnsi="Courier New" w:hint="default"/>
+        <w:sz w:val="20"/>
+      </w:rPr>
+    </w:lvl>
+    <w:lvl w:ilvl="2" w:tentative="1">
+      <w:start w:val="1"/>
+      <w:numFmt w:val="bullet"/>
+      <w:lvlText w:val=""/>
+      <w:lvlJc w:val="left"/>
+      <w:pPr>
+        <w:tabs>
+          <w:tab w:val="num" w:pos="2160"/>
+        </w:tabs>
+        <w:ind w:left="2160" w:hanging="360"/>
+      </w:pPr>
+      <w:rPr>
+        <w:rFonts w:ascii="Wingdings" w:hAnsi="Wingdings" w:hint="default"/>
+        <w:sz w:val="20"/>
+      </w:rPr>
+    </w:lvl>
+    <w:lvl w:ilvl="3" w:tentative="1">
+      <w:start w:val="1"/>
+      <w:numFmt w:val="bullet"/>
+      <w:lvlText w:val=""/>
+      <w:lvlJc w:val="left"/>
+      <w:pPr>
+        <w:tabs>
+          <w:tab w:val="num" w:pos="2880"/>
+        </w:tabs>
+        <w:ind w:left="2880" w:hanging="360"/>
+      </w:pPr>
+      <w:rPr>
+        <w:rFonts w:ascii="Wingdings" w:hAnsi="Wingdings" w:hint="default"/>
+        <w:sz w:val="20"/>
+      </w:rPr>
+    </w:lvl>
+    <w:lvl w:ilvl="4" w:tentative="1">
+      <w:start w:val="1"/>
+      <w:numFmt w:val="bullet"/>
+      <w:lvlText w:val=""/>
+      <w:lvlJc w:val="left"/>
+      <w:pPr>
+        <w:tabs>
+          <w:tab w:val="num" w:pos="3600"/>
+        </w:tabs>
+        <w:ind w:left="3600" w:hanging="360"/>
+      </w:pPr>
+      <w:rPr>
+        <w:rFonts w:ascii="Wingdings" w:hAnsi="Wingdings" w:hint="default"/>
+        <w:sz w:val="20"/>
+      </w:rPr>
+    </w:lvl>
+    <w:lvl w:ilvl="5" w:tentative="1">
+      <w:start w:val="1"/>
+      <w:numFmt w:val="bullet"/>
+      <w:lvlText w:val=""/>
+      <w:lvlJc w:val="left"/>
+      <w:pPr>
+        <w:tabs>
+          <w:tab w:val="num" w:pos="4320"/>
+        </w:tabs>
+        <w:ind w:left="4320" w:hanging="360"/>
+      </w:pPr>
+      <w:rPr>
+        <w:rFonts w:ascii="Wingdings" w:hAnsi="Wingdings" w:hint="default"/>
+        <w:sz w:val="20"/>
+      </w:rPr>
+    </w:lvl>
+    <w:lvl w:ilvl="6" w:tentative="1">
+      <w:start w:val="1"/>
+      <w:numFmt w:val="bullet"/>
+      <w:lvlText w:val=""/>
+      <w:lvlJc w:val="left"/>
+      <w:pPr>
+        <w:tabs>
+          <w:tab w:val="num" w:pos="5040"/>
+        </w:tabs>
+        <w:ind w:left="5040" w:hanging="360"/>
+      </w:pPr>
+      <w:rPr>
+        <w:rFonts w:ascii="Wingdings" w:hAnsi="Wingdings" w:hint="default"/>
+        <w:sz w:val="20"/>
+      </w:rPr>
+    </w:lvl>
+    <w:lvl w:ilvl="7" w:tentative="1">
+      <w:start w:val="1"/>
+      <w:numFmt w:val="bullet"/>
+      <w:lvlText w:val=""/>
+      <w:lvlJc w:val="left"/>
+      <w:pPr>
+        <w:tabs>
+          <w:tab w:val="num" w:pos="5760"/>
+        </w:tabs>
+        <w:ind w:left="5760" w:hanging="360"/>
+      </w:pPr>
+      <w:rPr>
+        <w:rFonts w:ascii="Wingdings" w:hAnsi="Wingdings" w:hint="default"/>
+        <w:sz w:val="20"/>
+      </w:rPr>
+    </w:lvl>
+    <w:lvl w:ilvl="8" w:tentative="1">
+      <w:start w:val="1"/>
+      <w:numFmt w:val="bullet"/>
+      <w:lvlText w:val=""/>
+      <w:lvlJc w:val="left"/>
+      <w:pPr>
+        <w:tabs>
+          <w:tab w:val="num" w:pos="6480"/>
+        </w:tabs>
+        <w:ind w:left="6480" w:hanging="360"/>
+      </w:pPr>
+      <w:rPr>
+        <w:rFonts w:ascii="Wingdings" w:hAnsi="Wingdings" w:hint="default"/>
+        <w:sz w:val="20"/>
+      </w:rPr>
+    </w:lvl>
+  </w:abstractNum>
+  <w:abstractNum w:abstractNumId="65" w15:restartNumberingAfterBreak="0">
+    <w:nsid w:val="7B79128B"/>
+    <w:multiLevelType w:val="multilevel"/>
+    <w:tmpl w:val="42F8B9DE"/>
+    <w:lvl w:ilvl="0">
+      <w:start w:val="1"/>
+      <w:numFmt w:val="bullet"/>
+      <w:lvlText w:val=""/>
+      <w:lvlJc w:val="left"/>
+      <w:pPr>
+        <w:tabs>
+          <w:tab w:val="num" w:pos="720"/>
+        </w:tabs>
+        <w:ind w:left="720" w:hanging="360"/>
+      </w:pPr>
+      <w:rPr>
+        <w:rFonts w:ascii="Symbol" w:hAnsi="Symbol" w:hint="default"/>
+        <w:sz w:val="20"/>
+      </w:rPr>
+    </w:lvl>
+    <w:lvl w:ilvl="1" w:tentative="1">
+      <w:start w:val="1"/>
+      <w:numFmt w:val="bullet"/>
+      <w:lvlText w:val="o"/>
+      <w:lvlJc w:val="left"/>
+      <w:pPr>
+        <w:tabs>
+          <w:tab w:val="num" w:pos="1440"/>
+        </w:tabs>
+        <w:ind w:left="1440" w:hanging="360"/>
+      </w:pPr>
+      <w:rPr>
+        <w:rFonts w:ascii="Courier New" w:hAnsi="Courier New" w:hint="default"/>
+        <w:sz w:val="20"/>
+      </w:rPr>
+    </w:lvl>
+    <w:lvl w:ilvl="2" w:tentative="1">
+      <w:start w:val="1"/>
+      <w:numFmt w:val="bullet"/>
+      <w:lvlText w:val=""/>
+      <w:lvlJc w:val="left"/>
+      <w:pPr>
+        <w:tabs>
+          <w:tab w:val="num" w:pos="2160"/>
+        </w:tabs>
+        <w:ind w:left="2160" w:hanging="360"/>
+      </w:pPr>
+      <w:rPr>
+        <w:rFonts w:ascii="Wingdings" w:hAnsi="Wingdings" w:hint="default"/>
+        <w:sz w:val="20"/>
+      </w:rPr>
+    </w:lvl>
+    <w:lvl w:ilvl="3" w:tentative="1">
+      <w:start w:val="1"/>
+      <w:numFmt w:val="bullet"/>
+      <w:lvlText w:val=""/>
+      <w:lvlJc w:val="left"/>
+      <w:pPr>
+        <w:tabs>
+          <w:tab w:val="num" w:pos="2880"/>
+        </w:tabs>
+        <w:ind w:left="2880" w:hanging="360"/>
+      </w:pPr>
+      <w:rPr>
+        <w:rFonts w:ascii="Wingdings" w:hAnsi="Wingdings" w:hint="default"/>
+        <w:sz w:val="20"/>
+      </w:rPr>
+    </w:lvl>
+    <w:lvl w:ilvl="4" w:tentative="1">
+      <w:start w:val="1"/>
+      <w:numFmt w:val="bullet"/>
+      <w:lvlText w:val=""/>
+      <w:lvlJc w:val="left"/>
+      <w:pPr>
+        <w:tabs>
+          <w:tab w:val="num" w:pos="3600"/>
+        </w:tabs>
+        <w:ind w:left="3600" w:hanging="360"/>
+      </w:pPr>
+      <w:rPr>
+        <w:rFonts w:ascii="Wingdings" w:hAnsi="Wingdings" w:hint="default"/>
+        <w:sz w:val="20"/>
+      </w:rPr>
+    </w:lvl>
+    <w:lvl w:ilvl="5" w:tentative="1">
+      <w:start w:val="1"/>
+      <w:numFmt w:val="bullet"/>
+      <w:lvlText w:val=""/>
+      <w:lvlJc w:val="left"/>
+      <w:pPr>
+        <w:tabs>
+          <w:tab w:val="num" w:pos="4320"/>
+        </w:tabs>
+        <w:ind w:left="4320" w:hanging="360"/>
+      </w:pPr>
+      <w:rPr>
+        <w:rFonts w:ascii="Wingdings" w:hAnsi="Wingdings" w:hint="default"/>
+        <w:sz w:val="20"/>
+      </w:rPr>
+    </w:lvl>
+    <w:lvl w:ilvl="6" w:tentative="1">
+      <w:start w:val="1"/>
+      <w:numFmt w:val="bullet"/>
+      <w:lvlText w:val=""/>
+      <w:lvlJc w:val="left"/>
+      <w:pPr>
+        <w:tabs>
+          <w:tab w:val="num" w:pos="5040"/>
+        </w:tabs>
+        <w:ind w:left="5040" w:hanging="360"/>
+      </w:pPr>
+      <w:rPr>
+        <w:rFonts w:ascii="Wingdings" w:hAnsi="Wingdings" w:hint="default"/>
+        <w:sz w:val="20"/>
+      </w:rPr>
+    </w:lvl>
+    <w:lvl w:ilvl="7" w:tentative="1">
+      <w:start w:val="1"/>
+      <w:numFmt w:val="bullet"/>
+      <w:lvlText w:val=""/>
+      <w:lvlJc w:val="left"/>
+      <w:pPr>
+        <w:tabs>
+          <w:tab w:val="num" w:pos="5760"/>
+        </w:tabs>
+        <w:ind w:left="5760" w:hanging="360"/>
+      </w:pPr>
+      <w:rPr>
+        <w:rFonts w:ascii="Wingdings" w:hAnsi="Wingdings" w:hint="default"/>
+        <w:sz w:val="20"/>
+      </w:rPr>
+    </w:lvl>
+    <w:lvl w:ilvl="8" w:tentative="1">
+      <w:start w:val="1"/>
+      <w:numFmt w:val="bullet"/>
+      <w:lvlText w:val=""/>
+      <w:lvlJc w:val="left"/>
+      <w:pPr>
+        <w:tabs>
+          <w:tab w:val="num" w:pos="6480"/>
+        </w:tabs>
+        <w:ind w:left="6480" w:hanging="360"/>
+      </w:pPr>
+      <w:rPr>
+        <w:rFonts w:ascii="Wingdings" w:hAnsi="Wingdings" w:hint="default"/>
+        <w:sz w:val="20"/>
+      </w:rPr>
+    </w:lvl>
+  </w:abstractNum>
+  <w:abstractNum w:abstractNumId="66" w15:restartNumberingAfterBreak="0">
     <w:nsid w:val="7D503789"/>
     <w:multiLevelType w:val="multilevel"/>
     <w:tmpl w:val="69AA05AE"/>
@@ -10795,32 +14154,181 @@
       </w:rPr>
     </w:lvl>
   </w:abstractNum>
+  <w:abstractNum w:abstractNumId="67" w15:restartNumberingAfterBreak="0">
+    <w:nsid w:val="7FF10CBC"/>
+    <w:multiLevelType w:val="multilevel"/>
+    <w:tmpl w:val="6B04D324"/>
+    <w:lvl w:ilvl="0">
+      <w:start w:val="1"/>
+      <w:numFmt w:val="bullet"/>
+      <w:lvlText w:val=""/>
+      <w:lvlJc w:val="left"/>
+      <w:pPr>
+        <w:tabs>
+          <w:tab w:val="num" w:pos="720"/>
+        </w:tabs>
+        <w:ind w:left="720" w:hanging="360"/>
+      </w:pPr>
+      <w:rPr>
+        <w:rFonts w:ascii="Symbol" w:hAnsi="Symbol" w:hint="default"/>
+        <w:sz w:val="20"/>
+      </w:rPr>
+    </w:lvl>
+    <w:lvl w:ilvl="1" w:tentative="1">
+      <w:start w:val="1"/>
+      <w:numFmt w:val="bullet"/>
+      <w:lvlText w:val="o"/>
+      <w:lvlJc w:val="left"/>
+      <w:pPr>
+        <w:tabs>
+          <w:tab w:val="num" w:pos="1440"/>
+        </w:tabs>
+        <w:ind w:left="1440" w:hanging="360"/>
+      </w:pPr>
+      <w:rPr>
+        <w:rFonts w:ascii="Courier New" w:hAnsi="Courier New" w:hint="default"/>
+        <w:sz w:val="20"/>
+      </w:rPr>
+    </w:lvl>
+    <w:lvl w:ilvl="2" w:tentative="1">
+      <w:start w:val="1"/>
+      <w:numFmt w:val="bullet"/>
+      <w:lvlText w:val=""/>
+      <w:lvlJc w:val="left"/>
+      <w:pPr>
+        <w:tabs>
+          <w:tab w:val="num" w:pos="2160"/>
+        </w:tabs>
+        <w:ind w:left="2160" w:hanging="360"/>
+      </w:pPr>
+      <w:rPr>
+        <w:rFonts w:ascii="Wingdings" w:hAnsi="Wingdings" w:hint="default"/>
+        <w:sz w:val="20"/>
+      </w:rPr>
+    </w:lvl>
+    <w:lvl w:ilvl="3" w:tentative="1">
+      <w:start w:val="1"/>
+      <w:numFmt w:val="bullet"/>
+      <w:lvlText w:val=""/>
+      <w:lvlJc w:val="left"/>
+      <w:pPr>
+        <w:tabs>
+          <w:tab w:val="num" w:pos="2880"/>
+        </w:tabs>
+        <w:ind w:left="2880" w:hanging="360"/>
+      </w:pPr>
+      <w:rPr>
+        <w:rFonts w:ascii="Wingdings" w:hAnsi="Wingdings" w:hint="default"/>
+        <w:sz w:val="20"/>
+      </w:rPr>
+    </w:lvl>
+    <w:lvl w:ilvl="4" w:tentative="1">
+      <w:start w:val="1"/>
+      <w:numFmt w:val="bullet"/>
+      <w:lvlText w:val=""/>
+      <w:lvlJc w:val="left"/>
+      <w:pPr>
+        <w:tabs>
+          <w:tab w:val="num" w:pos="3600"/>
+        </w:tabs>
+        <w:ind w:left="3600" w:hanging="360"/>
+      </w:pPr>
+      <w:rPr>
+        <w:rFonts w:ascii="Wingdings" w:hAnsi="Wingdings" w:hint="default"/>
+        <w:sz w:val="20"/>
+      </w:rPr>
+    </w:lvl>
+    <w:lvl w:ilvl="5" w:tentative="1">
+      <w:start w:val="1"/>
+      <w:numFmt w:val="bullet"/>
+      <w:lvlText w:val=""/>
+      <w:lvlJc w:val="left"/>
+      <w:pPr>
+        <w:tabs>
+          <w:tab w:val="num" w:pos="4320"/>
+        </w:tabs>
+        <w:ind w:left="4320" w:hanging="360"/>
+      </w:pPr>
+      <w:rPr>
+        <w:rFonts w:ascii="Wingdings" w:hAnsi="Wingdings" w:hint="default"/>
+        <w:sz w:val="20"/>
+      </w:rPr>
+    </w:lvl>
+    <w:lvl w:ilvl="6" w:tentative="1">
+      <w:start w:val="1"/>
+      <w:numFmt w:val="bullet"/>
+      <w:lvlText w:val=""/>
+      <w:lvlJc w:val="left"/>
+      <w:pPr>
+        <w:tabs>
+          <w:tab w:val="num" w:pos="5040"/>
+        </w:tabs>
+        <w:ind w:left="5040" w:hanging="360"/>
+      </w:pPr>
+      <w:rPr>
+        <w:rFonts w:ascii="Wingdings" w:hAnsi="Wingdings" w:hint="default"/>
+        <w:sz w:val="20"/>
+      </w:rPr>
+    </w:lvl>
+    <w:lvl w:ilvl="7" w:tentative="1">
+      <w:start w:val="1"/>
+      <w:numFmt w:val="bullet"/>
+      <w:lvlText w:val=""/>
+      <w:lvlJc w:val="left"/>
+      <w:pPr>
+        <w:tabs>
+          <w:tab w:val="num" w:pos="5760"/>
+        </w:tabs>
+        <w:ind w:left="5760" w:hanging="360"/>
+      </w:pPr>
+      <w:rPr>
+        <w:rFonts w:ascii="Wingdings" w:hAnsi="Wingdings" w:hint="default"/>
+        <w:sz w:val="20"/>
+      </w:rPr>
+    </w:lvl>
+    <w:lvl w:ilvl="8" w:tentative="1">
+      <w:start w:val="1"/>
+      <w:numFmt w:val="bullet"/>
+      <w:lvlText w:val=""/>
+      <w:lvlJc w:val="left"/>
+      <w:pPr>
+        <w:tabs>
+          <w:tab w:val="num" w:pos="6480"/>
+        </w:tabs>
+        <w:ind w:left="6480" w:hanging="360"/>
+      </w:pPr>
+      <w:rPr>
+        <w:rFonts w:ascii="Wingdings" w:hAnsi="Wingdings" w:hint="default"/>
+        <w:sz w:val="20"/>
+      </w:rPr>
+    </w:lvl>
+  </w:abstractNum>
   <w:num w:numId="1" w16cid:durableId="368531459">
-    <w:abstractNumId w:val="11"/>
+    <w:abstractNumId w:val="15"/>
   </w:num>
   <w:num w:numId="2" w16cid:durableId="524901039">
-    <w:abstractNumId w:val="15"/>
+    <w:abstractNumId w:val="19"/>
   </w:num>
   <w:num w:numId="3" w16cid:durableId="1211695537">
-    <w:abstractNumId w:val="21"/>
+    <w:abstractNumId w:val="29"/>
   </w:num>
   <w:num w:numId="4" w16cid:durableId="1632318829">
-    <w:abstractNumId w:val="20"/>
+    <w:abstractNumId w:val="28"/>
   </w:num>
   <w:num w:numId="5" w16cid:durableId="1657955272">
     <w:abstractNumId w:val="3"/>
   </w:num>
   <w:num w:numId="6" w16cid:durableId="181826333">
-    <w:abstractNumId w:val="10"/>
+    <w:abstractNumId w:val="14"/>
   </w:num>
   <w:num w:numId="7" w16cid:durableId="2020159649">
-    <w:abstractNumId w:val="34"/>
+    <w:abstractNumId w:val="48"/>
   </w:num>
   <w:num w:numId="8" w16cid:durableId="1420326623">
-    <w:abstractNumId w:val="36"/>
+    <w:abstractNumId w:val="52"/>
   </w:num>
   <w:num w:numId="9" w16cid:durableId="728916384">
-    <w:abstractNumId w:val="16"/>
+    <w:abstractNumId w:val="20"/>
   </w:num>
   <w:num w:numId="10" w16cid:durableId="330107953">
     <w:abstractNumId w:val="2"/>
@@ -10832,106 +14340,172 @@
     <w:abstractNumId w:val="0"/>
   </w:num>
   <w:num w:numId="13" w16cid:durableId="631331118">
+    <w:abstractNumId w:val="11"/>
+  </w:num>
+  <w:num w:numId="14" w16cid:durableId="4746762">
+    <w:abstractNumId w:val="24"/>
+  </w:num>
+  <w:num w:numId="15" w16cid:durableId="1423183147">
+    <w:abstractNumId w:val="56"/>
+  </w:num>
+  <w:num w:numId="16" w16cid:durableId="1462655524">
+    <w:abstractNumId w:val="66"/>
+  </w:num>
+  <w:num w:numId="17" w16cid:durableId="1629513169">
+    <w:abstractNumId w:val="39"/>
+  </w:num>
+  <w:num w:numId="18" w16cid:durableId="1347516049">
+    <w:abstractNumId w:val="6"/>
+  </w:num>
+  <w:num w:numId="19" w16cid:durableId="2014841585">
+    <w:abstractNumId w:val="45"/>
+  </w:num>
+  <w:num w:numId="20" w16cid:durableId="32968888">
+    <w:abstractNumId w:val="23"/>
+  </w:num>
+  <w:num w:numId="21" w16cid:durableId="489829680">
     <w:abstractNumId w:val="8"/>
   </w:num>
-  <w:num w:numId="14" w16cid:durableId="4746762">
+  <w:num w:numId="22" w16cid:durableId="997617164">
+    <w:abstractNumId w:val="43"/>
+  </w:num>
+  <w:num w:numId="23" w16cid:durableId="454905607">
+    <w:abstractNumId w:val="41"/>
+  </w:num>
+  <w:num w:numId="24" w16cid:durableId="643773558">
+    <w:abstractNumId w:val="54"/>
+  </w:num>
+  <w:num w:numId="25" w16cid:durableId="1075317438">
+    <w:abstractNumId w:val="53"/>
+  </w:num>
+  <w:num w:numId="26" w16cid:durableId="1485121314">
+    <w:abstractNumId w:val="47"/>
+  </w:num>
+  <w:num w:numId="27" w16cid:durableId="216285805">
     <w:abstractNumId w:val="18"/>
   </w:num>
-  <w:num w:numId="15" w16cid:durableId="1423183147">
+  <w:num w:numId="28" w16cid:durableId="255216399">
+    <w:abstractNumId w:val="32"/>
+  </w:num>
+  <w:num w:numId="29" w16cid:durableId="1225410027">
+    <w:abstractNumId w:val="57"/>
+  </w:num>
+  <w:num w:numId="30" w16cid:durableId="102695387">
+    <w:abstractNumId w:val="44"/>
+  </w:num>
+  <w:num w:numId="31" w16cid:durableId="1776900821">
+    <w:abstractNumId w:val="38"/>
+  </w:num>
+  <w:num w:numId="32" w16cid:durableId="1633248487">
+    <w:abstractNumId w:val="36"/>
+  </w:num>
+  <w:num w:numId="33" w16cid:durableId="1253006534">
+    <w:abstractNumId w:val="63"/>
+  </w:num>
+  <w:num w:numId="34" w16cid:durableId="1432168960">
+    <w:abstractNumId w:val="55"/>
+  </w:num>
+  <w:num w:numId="35" w16cid:durableId="1789733851">
+    <w:abstractNumId w:val="13"/>
+  </w:num>
+  <w:num w:numId="36" w16cid:durableId="1039940882">
+    <w:abstractNumId w:val="34"/>
+  </w:num>
+  <w:num w:numId="37" w16cid:durableId="499466158">
+    <w:abstractNumId w:val="31"/>
+  </w:num>
+  <w:num w:numId="38" w16cid:durableId="860514876">
     <w:abstractNumId w:val="40"/>
   </w:num>
-  <w:num w:numId="16" w16cid:durableId="1462655524">
-    <w:abstractNumId w:val="45"/>
+  <w:num w:numId="39" w16cid:durableId="1093630910">
+    <w:abstractNumId w:val="26"/>
   </w:num>
-  <w:num w:numId="17" w16cid:durableId="1629513169">
+  <w:num w:numId="40" w16cid:durableId="38090837">
+    <w:abstractNumId w:val="10"/>
+  </w:num>
+  <w:num w:numId="41" w16cid:durableId="1551455728">
+    <w:abstractNumId w:val="9"/>
+  </w:num>
+  <w:num w:numId="42" w16cid:durableId="771586220">
+    <w:abstractNumId w:val="17"/>
+  </w:num>
+  <w:num w:numId="43" w16cid:durableId="980041236">
+    <w:abstractNumId w:val="49"/>
+  </w:num>
+  <w:num w:numId="44" w16cid:durableId="1484270032">
+    <w:abstractNumId w:val="16"/>
+  </w:num>
+  <w:num w:numId="45" w16cid:durableId="945889869">
+    <w:abstractNumId w:val="58"/>
+  </w:num>
+  <w:num w:numId="46" w16cid:durableId="771898865">
+    <w:abstractNumId w:val="60"/>
+  </w:num>
+  <w:num w:numId="47" w16cid:durableId="2061517632">
+    <w:abstractNumId w:val="33"/>
+  </w:num>
+  <w:num w:numId="48" w16cid:durableId="1121460745">
+    <w:abstractNumId w:val="30"/>
+  </w:num>
+  <w:num w:numId="49" w16cid:durableId="1882208357">
+    <w:abstractNumId w:val="7"/>
+  </w:num>
+  <w:num w:numId="50" w16cid:durableId="1193763011">
+    <w:abstractNumId w:val="62"/>
+  </w:num>
+  <w:num w:numId="51" w16cid:durableId="1799759917">
+    <w:abstractNumId w:val="25"/>
+  </w:num>
+  <w:num w:numId="52" w16cid:durableId="1962492741">
     <w:abstractNumId w:val="27"/>
   </w:num>
-  <w:num w:numId="18" w16cid:durableId="1347516049">
+  <w:num w:numId="53" w16cid:durableId="2077050711">
+    <w:abstractNumId w:val="67"/>
+  </w:num>
+  <w:num w:numId="54" w16cid:durableId="515731682">
+    <w:abstractNumId w:val="5"/>
+  </w:num>
+  <w:num w:numId="55" w16cid:durableId="1899435638">
+    <w:abstractNumId w:val="51"/>
+  </w:num>
+  <w:num w:numId="56" w16cid:durableId="1864630652">
+    <w:abstractNumId w:val="50"/>
+  </w:num>
+  <w:num w:numId="57" w16cid:durableId="579022620">
+    <w:abstractNumId w:val="59"/>
+  </w:num>
+  <w:num w:numId="58" w16cid:durableId="178392348">
+    <w:abstractNumId w:val="64"/>
+  </w:num>
+  <w:num w:numId="59" w16cid:durableId="509829689">
+    <w:abstractNumId w:val="21"/>
+  </w:num>
+  <w:num w:numId="60" w16cid:durableId="1657879160">
+    <w:abstractNumId w:val="12"/>
+  </w:num>
+  <w:num w:numId="61" w16cid:durableId="1036321252">
+    <w:abstractNumId w:val="65"/>
+  </w:num>
+  <w:num w:numId="62" w16cid:durableId="1163277725">
+    <w:abstractNumId w:val="37"/>
+  </w:num>
+  <w:num w:numId="63" w16cid:durableId="2070414596">
+    <w:abstractNumId w:val="42"/>
+  </w:num>
+  <w:num w:numId="64" w16cid:durableId="747531346">
+    <w:abstractNumId w:val="22"/>
+  </w:num>
+  <w:num w:numId="65" w16cid:durableId="1176459873">
+    <w:abstractNumId w:val="35"/>
+  </w:num>
+  <w:num w:numId="66" w16cid:durableId="92555397">
+    <w:abstractNumId w:val="46"/>
+  </w:num>
+  <w:num w:numId="67" w16cid:durableId="1491949223">
     <w:abstractNumId w:val="4"/>
   </w:num>
-  <w:num w:numId="19" w16cid:durableId="2014841585">
-    <w:abstractNumId w:val="32"/>
-  </w:num>
-  <w:num w:numId="20" w16cid:durableId="32968888">
-    <w:abstractNumId w:val="17"/>
-  </w:num>
-  <w:num w:numId="21" w16cid:durableId="489829680">
-    <w:abstractNumId w:val="5"/>
-  </w:num>
-  <w:num w:numId="22" w16cid:durableId="997617164">
-    <w:abstractNumId w:val="30"/>
-  </w:num>
-  <w:num w:numId="23" w16cid:durableId="454905607">
-    <w:abstractNumId w:val="29"/>
-  </w:num>
-  <w:num w:numId="24" w16cid:durableId="643773558">
-    <w:abstractNumId w:val="38"/>
-  </w:num>
-  <w:num w:numId="25" w16cid:durableId="1075317438">
-    <w:abstractNumId w:val="37"/>
-  </w:num>
-  <w:num w:numId="26" w16cid:durableId="1485121314">
-    <w:abstractNumId w:val="33"/>
-  </w:num>
-  <w:num w:numId="27" w16cid:durableId="216285805">
-    <w:abstractNumId w:val="14"/>
-  </w:num>
-  <w:num w:numId="28" w16cid:durableId="255216399">
-    <w:abstractNumId w:val="23"/>
-  </w:num>
-  <w:num w:numId="29" w16cid:durableId="1225410027">
-    <w:abstractNumId w:val="41"/>
-  </w:num>
-  <w:num w:numId="30" w16cid:durableId="102695387">
-    <w:abstractNumId w:val="31"/>
-  </w:num>
-  <w:num w:numId="31" w16cid:durableId="1776900821">
-    <w:abstractNumId w:val="26"/>
-  </w:num>
-  <w:num w:numId="32" w16cid:durableId="1633248487">
-    <w:abstractNumId w:val="25"/>
-  </w:num>
-  <w:num w:numId="33" w16cid:durableId="1253006534">
-    <w:abstractNumId w:val="44"/>
-  </w:num>
-  <w:num w:numId="34" w16cid:durableId="1432168960">
-    <w:abstractNumId w:val="39"/>
-  </w:num>
-  <w:num w:numId="35" w16cid:durableId="1789733851">
-    <w:abstractNumId w:val="9"/>
-  </w:num>
-  <w:num w:numId="36" w16cid:durableId="1039940882">
-    <w:abstractNumId w:val="24"/>
-  </w:num>
-  <w:num w:numId="37" w16cid:durableId="499466158">
-    <w:abstractNumId w:val="22"/>
-  </w:num>
-  <w:num w:numId="38" w16cid:durableId="860514876">
-    <w:abstractNumId w:val="28"/>
-  </w:num>
-  <w:num w:numId="39" w16cid:durableId="1093630910">
-    <w:abstractNumId w:val="19"/>
-  </w:num>
-  <w:num w:numId="40" w16cid:durableId="38090837">
-    <w:abstractNumId w:val="7"/>
-  </w:num>
-  <w:num w:numId="41" w16cid:durableId="1551455728">
-    <w:abstractNumId w:val="6"/>
-  </w:num>
-  <w:num w:numId="42" w16cid:durableId="771586220">
-    <w:abstractNumId w:val="13"/>
-  </w:num>
-  <w:num w:numId="43" w16cid:durableId="980041236">
-    <w:abstractNumId w:val="35"/>
-  </w:num>
-  <w:num w:numId="44" w16cid:durableId="1484270032">
-    <w:abstractNumId w:val="12"/>
-  </w:num>
-  <w:num w:numId="45" w16cid:durableId="945889869">
-    <w:abstractNumId w:val="42"/>
-  </w:num>
-  <w:num w:numId="46" w16cid:durableId="771898865">
-    <w:abstractNumId w:val="43"/>
+  <w:num w:numId="68" w16cid:durableId="86586452">
+    <w:abstractNumId w:val="61"/>
   </w:num>
 </w:numbering>
 </file>
